--- a/notes/software/systemdesign/systemdesign.docx
+++ b/notes/software/systemdesign/systemdesign.docx
@@ -61,7 +61,7 @@
       </w:pPr>
       <w:r>
         <w:lastRenderedPageBreak/>
-        <w:t>Prerequisites</w:t>
+        <w:t>Cheat Sheets</w:t>
       </w:r>
     </w:p>
     <w:p>
@@ -775,369 +775,191 @@
       </w:pPr>
       <w:r>
         <w:lastRenderedPageBreak/>
-        <w:t>Desirable Qualities</w:t>
-      </w:r>
-    </w:p>
-    <w:p>
-      <w:pPr>
-        <w:pStyle w:val="Heading2"/>
-      </w:pPr>
-      <w:r>
-        <w:t>Technique</w:t>
-      </w:r>
-    </w:p>
-    <w:p>
-      <w:pPr>
-        <w:pStyle w:val="TutorialStep"/>
-      </w:pPr>
-      <w:r>
-        <w:t>Determine the use case</w:t>
-      </w:r>
-      <w:r>
-        <w:t>s and requirements</w:t>
-      </w:r>
-    </w:p>
-    <w:p>
-      <w:pPr>
-        <w:pStyle w:val="TutorialStepText"/>
-      </w:pPr>
-      <w:r>
-        <w:t xml:space="preserve">At this stage we want to </w:t>
-      </w:r>
-      <w:r>
-        <w:t xml:space="preserve">establish the requirements and use cases of the system we are building. </w:t>
-      </w:r>
-      <w:r>
-        <w:t xml:space="preserve">We need to establish the functional and non-functional requirements of the system. </w:t>
-      </w:r>
-      <w:r>
-        <w:t xml:space="preserve">There is not one correct solution to these kinds of </w:t>
-      </w:r>
-      <w:proofErr w:type="gramStart"/>
-      <w:r>
-        <w:t>problem</w:t>
-      </w:r>
-      <w:proofErr w:type="gramEnd"/>
-      <w:r>
-        <w:t xml:space="preserve"> so it is very important to ask enough questions at the requirements stage to </w:t>
-      </w:r>
-      <w:r>
-        <w:t>scope the solution</w:t>
-      </w:r>
-    </w:p>
-    <w:p>
-      <w:pPr>
-        <w:pStyle w:val="TutorialStep"/>
-      </w:pPr>
-      <w:r>
-        <w:t>List assumptions</w:t>
-      </w:r>
-    </w:p>
-    <w:p>
-      <w:pPr>
-        <w:pStyle w:val="TutorialStepText"/>
-      </w:pPr>
-      <w:r>
-        <w:t>Agree with your interviewer reas</w:t>
-      </w:r>
-      <w:r>
-        <w:t xml:space="preserve">onable assumptions such as </w:t>
-      </w:r>
-      <w:r>
-        <w:t>number of requests per second</w:t>
-      </w:r>
-      <w:r>
-        <w:t>.</w:t>
-      </w:r>
-    </w:p>
-    <w:p>
-      <w:pPr>
-        <w:pStyle w:val="TutorialStep"/>
-      </w:pPr>
-      <w:r>
-        <w:t>Capacity and Constraints</w:t>
-      </w:r>
-    </w:p>
-    <w:p>
-      <w:pPr>
-        <w:pStyle w:val="TutorialStepText"/>
-      </w:pPr>
-      <w:r>
-        <w:t>It is worth considering capacity and constraints</w:t>
-      </w:r>
-      <w:r>
-        <w:t>.</w:t>
-      </w:r>
-      <w:r>
-        <w:t xml:space="preserve"> At this state we can </w:t>
-      </w:r>
-      <w:r>
-        <w:t xml:space="preserve">interested in </w:t>
-      </w:r>
-      <w:r>
-        <w:t>several</w:t>
-      </w:r>
-      <w:r>
-        <w:t xml:space="preserve"> measures that will impact our design.</w:t>
-      </w:r>
-    </w:p>
-    <w:p>
-      <w:pPr>
-        <w:pStyle w:val="ListBullet"/>
-      </w:pPr>
-      <w:r>
-        <w:t>Reads per second</w:t>
-      </w:r>
-    </w:p>
-    <w:p>
-      <w:pPr>
-        <w:pStyle w:val="ListBullet"/>
-      </w:pPr>
-      <w:r>
-        <w:t>Writes per second</w:t>
-      </w:r>
-    </w:p>
-    <w:p>
-      <w:pPr>
-        <w:pStyle w:val="ListBullet"/>
-      </w:pPr>
-      <w:r>
-        <w:t>Bandwidth (Reads/Writes per second in bytes)</w:t>
-      </w:r>
-    </w:p>
-    <w:p>
-      <w:pPr>
-        <w:pStyle w:val="ListBullet"/>
-      </w:pPr>
-      <w:r>
-        <w:t>Storage Estimates</w:t>
-      </w:r>
-    </w:p>
-    <w:p>
-      <w:pPr>
-        <w:pStyle w:val="ListBullet"/>
-      </w:pPr>
-      <w:r>
-        <w:t>Memory</w:t>
-      </w:r>
-      <w:r>
-        <w:t>/Cache estimates</w:t>
-      </w:r>
-    </w:p>
-    <w:p>
-      <w:pPr>
-        <w:pStyle w:val="ListBullet"/>
-        <w:numPr>
-          <w:ilvl w:val="0"/>
-          <w:numId w:val="0"/>
-        </w:numPr>
-        <w:ind w:left="927" w:hanging="360"/>
-      </w:pPr>
-    </w:p>
-    <w:p>
-      <w:pPr>
-        <w:pStyle w:val="ListBullet"/>
-        <w:numPr>
-          <w:ilvl w:val="0"/>
-          <w:numId w:val="0"/>
-        </w:numPr>
-        <w:ind w:left="927" w:hanging="360"/>
-      </w:pPr>
-      <w:r>
-        <w:t xml:space="preserve">The results of this section are important </w:t>
-      </w:r>
-      <w:proofErr w:type="gramStart"/>
-      <w:r>
-        <w:t>later on</w:t>
-      </w:r>
-      <w:proofErr w:type="gramEnd"/>
-      <w:r>
-        <w:t xml:space="preserve"> when we need to consider scalability, partitioning, caching and load balancing</w:t>
-      </w:r>
-    </w:p>
-    <w:p>
-      <w:pPr>
-        <w:pStyle w:val="TutorialStep"/>
-      </w:pPr>
-      <w:r>
-        <w:t xml:space="preserve">Define the </w:t>
-      </w:r>
-      <w:r>
-        <w:t xml:space="preserve">System level </w:t>
-      </w:r>
-      <w:r>
-        <w:t>API</w:t>
-      </w:r>
-    </w:p>
-    <w:p>
-      <w:pPr>
-        <w:pStyle w:val="TutorialStepText"/>
-      </w:pPr>
-      <w:r>
-        <w:t>Defining the</w:t>
-      </w:r>
-      <w:r>
-        <w:t xml:space="preserve"> API to the system will give us the chance to </w:t>
-      </w:r>
-      <w:r>
-        <w:t xml:space="preserve">clarify with our interviewer that we are on the correct lines. </w:t>
-      </w:r>
-    </w:p>
-    <w:p>
-      <w:pPr>
-        <w:pStyle w:val="TutorialStep"/>
-      </w:pPr>
-      <w:r>
-        <w:t>Design the database</w:t>
-      </w:r>
-    </w:p>
-    <w:p>
-      <w:pPr>
-        <w:pStyle w:val="TutorialStepText"/>
-      </w:pPr>
-      <w:r>
-        <w:t xml:space="preserve">At this stage it is worth jotting down some database tables that will hold our data. </w:t>
-      </w:r>
-      <w:r>
-        <w:t xml:space="preserve">It is worth considering the type of </w:t>
-      </w:r>
-      <w:r>
-        <w:t xml:space="preserve">database technology. Consider when we might use a </w:t>
-      </w:r>
-      <w:r>
-        <w:t>relational database and why we might use a No</w:t>
-      </w:r>
-      <w:r>
-        <w:t>SQL</w:t>
-      </w:r>
-      <w:r>
-        <w:t xml:space="preserve"> database. </w:t>
-      </w:r>
-      <w:r>
-        <w:t>By identifying the different data entities and their relationships</w:t>
-      </w:r>
-      <w:r>
-        <w:t>.</w:t>
-      </w:r>
-    </w:p>
-    <w:p>
-      <w:pPr>
-        <w:pStyle w:val="TutorialStep"/>
-      </w:pPr>
-      <w:r>
-        <w:t>Diagram the components</w:t>
-      </w:r>
-      <w:r>
-        <w:t xml:space="preserve"> (High level design)</w:t>
-      </w:r>
-    </w:p>
-    <w:p>
-      <w:pPr>
-        <w:pStyle w:val="TutorialStepText"/>
-      </w:pPr>
-      <w:r>
-        <w:lastRenderedPageBreak/>
-        <w:t xml:space="preserve">Show boxes etc for major components such as servers and data stores. Once this is done show how data </w:t>
-      </w:r>
-      <w:r>
-        <w:t xml:space="preserve">and requests flow through the components to satisfy the requests from part 2. </w:t>
-      </w:r>
-      <w:r>
-        <w:t xml:space="preserve">It is acceptable at this stage to not worry too much about details such as scalability. </w:t>
-      </w:r>
-    </w:p>
-    <w:p>
-      <w:pPr>
-        <w:pStyle w:val="TutorialStep"/>
-      </w:pPr>
-      <w:r>
-        <w:t>Design the components</w:t>
-      </w:r>
-      <w:r>
-        <w:t xml:space="preserve"> (detailed design)</w:t>
-      </w:r>
-    </w:p>
-    <w:p>
-      <w:pPr>
-        <w:pStyle w:val="TutorialStepText"/>
-      </w:pPr>
-      <w:r>
-        <w:t>Often, we will not deep dive into every aspect. Ideally the interviewer would help decide which aspects are most deserving of further consideration Topics that might be relevant include</w:t>
-      </w:r>
-    </w:p>
-    <w:p>
-      <w:pPr>
-        <w:pStyle w:val="TutorialStepText"/>
-        <w:numPr>
-          <w:ilvl w:val="0"/>
-          <w:numId w:val="13"/>
-        </w:numPr>
-      </w:pPr>
-      <w:r>
-        <w:t>Application Layer</w:t>
-      </w:r>
-    </w:p>
-    <w:p>
-      <w:pPr>
-        <w:pStyle w:val="TutorialStepText"/>
-        <w:numPr>
-          <w:ilvl w:val="0"/>
-          <w:numId w:val="13"/>
-        </w:numPr>
-      </w:pPr>
-      <w:r>
-        <w:t>Database storage</w:t>
-      </w:r>
-    </w:p>
-    <w:p>
-      <w:pPr>
-        <w:pStyle w:val="TutorialStepText"/>
-        <w:numPr>
-          <w:ilvl w:val="0"/>
-          <w:numId w:val="13"/>
-        </w:numPr>
-      </w:pPr>
-      <w:r>
-        <w:t xml:space="preserve">Data Partitioning and </w:t>
-      </w:r>
-      <w:r>
-        <w:t>replication</w:t>
-      </w:r>
-    </w:p>
-    <w:p>
-      <w:pPr>
-        <w:pStyle w:val="TutorialStepText"/>
-        <w:numPr>
-          <w:ilvl w:val="0"/>
-          <w:numId w:val="13"/>
-        </w:numPr>
-      </w:pPr>
-      <w:r>
-        <w:t>Caching</w:t>
-      </w:r>
-    </w:p>
-    <w:p>
-      <w:pPr>
-        <w:pStyle w:val="TutorialStepText"/>
-        <w:numPr>
-          <w:ilvl w:val="0"/>
-          <w:numId w:val="13"/>
-        </w:numPr>
-      </w:pPr>
-      <w:r>
-        <w:t>Load Balancing</w:t>
-      </w:r>
-    </w:p>
-    <w:p>
-      <w:pPr>
-        <w:pStyle w:val="TutorialStepText"/>
-        <w:numPr>
-          <w:ilvl w:val="0"/>
-          <w:numId w:val="13"/>
-        </w:numPr>
-      </w:pPr>
-      <w:r>
-        <w:t>Security</w:t>
+        <w:t>Non-Functional Requirements</w:t>
+      </w:r>
+      <w:r>
+        <w:t xml:space="preserve"> / Desirable Properties</w:t>
+      </w:r>
+    </w:p>
+    <w:p>
+      <w:pPr>
+        <w:pStyle w:val="Heading3"/>
+      </w:pPr>
+      <w:r>
+        <w:t>Reliability</w:t>
+      </w:r>
+    </w:p>
+    <w:p>
+      <w:r>
+        <w:t xml:space="preserve">A reliable system is one in which faults do not lead to failure. </w:t>
+      </w:r>
+      <w:r>
+        <w:t xml:space="preserve">We say the system is fault-tolerant or resilient. </w:t>
+      </w:r>
+      <w:r>
+        <w:t xml:space="preserve">Faults can be </w:t>
+      </w:r>
+      <w:r>
+        <w:t xml:space="preserve">classified as hardware faults, human </w:t>
+      </w:r>
+      <w:r>
+        <w:t>errors,</w:t>
+      </w:r>
+      <w:r>
+        <w:t xml:space="preserve"> and </w:t>
+      </w:r>
+      <w:r>
+        <w:t xml:space="preserve">software errors. </w:t>
+      </w:r>
+    </w:p>
+    <w:p>
+      <w:pPr>
+        <w:pStyle w:val="Heading4"/>
+      </w:pPr>
+      <w:r>
+        <w:t>Hardware Faults</w:t>
+      </w:r>
+    </w:p>
+    <w:p>
+      <w:r>
+        <w:t>Har</w:t>
+      </w:r>
+      <w:r>
+        <w:t>d disk crashes, memory faults</w:t>
+      </w:r>
+      <w:r>
+        <w:t xml:space="preserve"> and power outages are all good examples of hardware faults. </w:t>
+      </w:r>
+      <w:r>
+        <w:t xml:space="preserve">We can arrange our disks in raid configuration, </w:t>
+      </w:r>
+      <w:r>
+        <w:t xml:space="preserve">duplicate power supplies </w:t>
+      </w:r>
+      <w:r>
+        <w:t xml:space="preserve">etc to minimise the </w:t>
+      </w:r>
+      <w:r>
+        <w:t>chance</w:t>
+      </w:r>
+      <w:r>
+        <w:t xml:space="preserve"> of a single machine going down</w:t>
+      </w:r>
+      <w:r>
+        <w:t xml:space="preserve"> however modern systems are moving more and more to </w:t>
+      </w:r>
+      <w:r>
+        <w:t xml:space="preserve">architectures that are tolerant of whole machines going down. </w:t>
+      </w:r>
+    </w:p>
+    <w:p>
+      <w:r>
+        <w:t xml:space="preserve">To calculate </w:t>
+      </w:r>
+      <w:r>
+        <w:t>availability,</w:t>
+      </w:r>
+      <w:r>
+        <w:t xml:space="preserve"> </w:t>
+      </w:r>
+      <w:r>
+        <w:t xml:space="preserve">see the following </w:t>
+      </w:r>
+    </w:p>
+    <w:p>
+      <w:pPr>
+        <w:rPr>
+          <w:rStyle w:val="Hyperlink"/>
+          <w:rFonts w:cstheme="minorBidi"/>
+        </w:rPr>
+      </w:pPr>
+      <w:r>
+        <w:rPr>
+          <w:rFonts w:cs="Times New Roman"/>
+        </w:rPr>
+        <w:fldChar w:fldCharType="begin"/>
+      </w:r>
+      <w:r>
+        <w:rPr>
+          <w:rFonts w:cs="Times New Roman"/>
+        </w:rPr>
+        <w:instrText xml:space="preserve"> HYPERLINK "https://static.usenix.org/event/osdi10/tech/full_papers/Ford.pdf" </w:instrText>
+      </w:r>
+      <w:r>
+        <w:rPr>
+          <w:rFonts w:cs="Times New Roman"/>
+        </w:rPr>
+        <w:fldChar w:fldCharType="separate"/>
+      </w:r>
+      <w:r>
+        <w:rPr>
+          <w:rStyle w:val="Hyperlink"/>
+        </w:rPr>
+        <w:t>https://static.usenix.org/event/osdi10/tech/full_papers/Ford.pdf</w:t>
+      </w:r>
+    </w:p>
+    <w:p>
+      <w:pPr>
+        <w:pStyle w:val="Heading4"/>
+      </w:pPr>
+      <w:r>
+        <w:rPr>
+          <w:rFonts w:asciiTheme="minorHAnsi" w:eastAsiaTheme="minorEastAsia" w:hAnsiTheme="minorHAnsi" w:cs="Times New Roman"/>
+          <w:b w:val="0"/>
+          <w:iCs w:val="0"/>
+          <w:smallCaps w:val="0"/>
+          <w:color w:val="000000" w:themeColor="text1"/>
+          <w:szCs w:val="22"/>
+        </w:rPr>
+        <w:fldChar w:fldCharType="end"/>
+      </w:r>
+      <w:r>
+        <w:t xml:space="preserve">Software </w:t>
+      </w:r>
+      <w:r>
+        <w:t>Faults</w:t>
+      </w:r>
+    </w:p>
+    <w:p>
+      <w:r>
+        <w:t>The only way to deal with software</w:t>
+      </w:r>
+      <w:r>
+        <w:t xml:space="preserve"> faults</w:t>
+      </w:r>
+      <w:r>
+        <w:t xml:space="preserve"> </w:t>
+      </w:r>
+      <w:r>
+        <w:t xml:space="preserve">is </w:t>
+      </w:r>
+      <w:r>
+        <w:t xml:space="preserve">to perform </w:t>
+      </w:r>
+      <w:r>
+        <w:t xml:space="preserve">careful testing. </w:t>
+      </w:r>
+    </w:p>
+    <w:p>
+      <w:pPr>
+        <w:pStyle w:val="Heading4"/>
+      </w:pPr>
+      <w:r>
+        <w:t>Human Error</w:t>
+      </w:r>
+    </w:p>
+    <w:p>
+      <w:r>
+        <w:t>Approaches to minimising human error include building well designed interfaces</w:t>
+      </w:r>
+      <w:r>
+        <w:t xml:space="preserve"> and </w:t>
+      </w:r>
+      <w:r>
+        <w:t>providing non-production sand box environments</w:t>
+      </w:r>
+      <w:r>
+        <w:t xml:space="preserve"> that users can practice on.</w:t>
       </w:r>
     </w:p>
     <w:p>
@@ -1146,8 +968,8 @@
         <w:rPr>
           <w:rFonts w:asciiTheme="majorHAnsi" w:eastAsiaTheme="majorEastAsia" w:hAnsiTheme="majorHAnsi" w:cstheme="majorBidi"/>
           <w:color w:val="31378B" w:themeColor="text2"/>
-          <w:sz w:val="32"/>
-          <w:szCs w:val="28"/>
+          <w:sz w:val="28"/>
+          <w:szCs w:val="26"/>
         </w:rPr>
       </w:pPr>
       <w:r>
@@ -1156,203 +978,10 @@
     </w:p>
     <w:p>
       <w:pPr>
-        <w:pStyle w:val="Heading2"/>
+        <w:pStyle w:val="Heading3"/>
       </w:pPr>
       <w:r>
         <w:lastRenderedPageBreak/>
-        <w:t>Scalable Algorithms</w:t>
-      </w:r>
-    </w:p>
-    <w:p>
-      <w:pPr>
-        <w:pStyle w:val="Heading3"/>
-      </w:pPr>
-      <w:r>
-        <w:t>1. Determine the key features</w:t>
-      </w:r>
-    </w:p>
-    <w:p>
-      <w:r>
-        <w:t xml:space="preserve">By asking your interviewer questions. </w:t>
-      </w:r>
-      <w:r>
-        <w:t xml:space="preserve">Often these problems involve </w:t>
-      </w:r>
-      <w:r>
-        <w:t>determining how to split</w:t>
-      </w:r>
-      <w:r>
-        <w:t xml:space="preserve"> data across multiple machines </w:t>
-      </w:r>
-      <w:r>
-        <w:t xml:space="preserve">and then </w:t>
-      </w:r>
-      <w:r>
-        <w:t xml:space="preserve">showing how one machine can look up data on different machines. </w:t>
-      </w:r>
-    </w:p>
-    <w:p>
-      <w:r>
-        <w:t xml:space="preserve">The key is to start with all the data on one machine and determine how best to split it across multiple machines. </w:t>
-      </w:r>
-    </w:p>
-    <w:p>
-      <w:pPr>
-        <w:spacing w:after="160" w:line="259" w:lineRule="auto"/>
-        <w:rPr>
-          <w:rFonts w:asciiTheme="majorHAnsi" w:eastAsiaTheme="majorEastAsia" w:hAnsiTheme="majorHAnsi" w:cstheme="majorBidi"/>
-          <w:color w:val="31378B" w:themeColor="text2"/>
-          <w:sz w:val="32"/>
-          <w:szCs w:val="28"/>
-        </w:rPr>
-      </w:pPr>
-      <w:r>
-        <w:br w:type="page"/>
-      </w:r>
-    </w:p>
-    <w:p>
-      <w:pPr>
-        <w:pStyle w:val="Heading2"/>
-      </w:pPr>
-      <w:r>
-        <w:lastRenderedPageBreak/>
-        <w:t>Desirable Properties</w:t>
-      </w:r>
-    </w:p>
-    <w:p>
-      <w:pPr>
-        <w:pStyle w:val="Heading3"/>
-      </w:pPr>
-      <w:r>
-        <w:t>Reliability</w:t>
-      </w:r>
-    </w:p>
-    <w:p>
-      <w:r>
-        <w:t xml:space="preserve">A reliable system is one in which faults do not lead to failure. </w:t>
-      </w:r>
-      <w:r>
-        <w:t xml:space="preserve">We say the system is fault-tolerant or resilient. </w:t>
-      </w:r>
-      <w:r>
-        <w:t xml:space="preserve">Faults can be </w:t>
-      </w:r>
-      <w:r>
-        <w:t xml:space="preserve">classified as hardware faults, human </w:t>
-      </w:r>
-      <w:proofErr w:type="gramStart"/>
-      <w:r>
-        <w:t>errors</w:t>
-      </w:r>
-      <w:proofErr w:type="gramEnd"/>
-      <w:r>
-        <w:t xml:space="preserve"> and </w:t>
-      </w:r>
-      <w:r>
-        <w:t xml:space="preserve">software errors. </w:t>
-      </w:r>
-    </w:p>
-    <w:p>
-      <w:pPr>
-        <w:pStyle w:val="Heading4"/>
-      </w:pPr>
-      <w:r>
-        <w:t>Hardware Faults</w:t>
-      </w:r>
-    </w:p>
-    <w:p>
-      <w:r>
-        <w:t>Har</w:t>
-      </w:r>
-      <w:r>
-        <w:t>d disk crashes, memory faults</w:t>
-      </w:r>
-      <w:r>
-        <w:t xml:space="preserve"> and power outages are all good examples of hardware faults. </w:t>
-      </w:r>
-      <w:r>
-        <w:t xml:space="preserve">We can arrange our disks in raid configuration, </w:t>
-      </w:r>
-      <w:r>
-        <w:t xml:space="preserve">duplicate power supplies </w:t>
-      </w:r>
-      <w:r>
-        <w:t>etc to minimise the change of a single machine going down</w:t>
-      </w:r>
-      <w:r>
-        <w:t xml:space="preserve"> however modern systems are moving more and more to </w:t>
-      </w:r>
-      <w:r>
-        <w:t xml:space="preserve">architectures that are tolerant of whole machines going down. </w:t>
-      </w:r>
-    </w:p>
-    <w:p>
-      <w:r>
-        <w:t xml:space="preserve">To calculate </w:t>
-      </w:r>
-      <w:r>
-        <w:t>availability,</w:t>
-      </w:r>
-      <w:r>
-        <w:t xml:space="preserve"> </w:t>
-      </w:r>
-      <w:r>
-        <w:t xml:space="preserve">see the following </w:t>
-      </w:r>
-    </w:p>
-    <w:p>
-      <w:hyperlink r:id="rId8" w:history="1">
-        <w:r>
-          <w:rPr>
-            <w:rStyle w:val="Hyperlink"/>
-          </w:rPr>
-          <w:t>https://static.usenix.org/event/osdi10/tech/full_papers/Ford.pdf</w:t>
-        </w:r>
-      </w:hyperlink>
-    </w:p>
-    <w:p>
-      <w:pPr>
-        <w:pStyle w:val="Heading4"/>
-      </w:pPr>
-      <w:r>
-        <w:t xml:space="preserve">Software </w:t>
-      </w:r>
-      <w:r>
-        <w:t>Faults</w:t>
-      </w:r>
-    </w:p>
-    <w:p>
-      <w:r>
-        <w:t xml:space="preserve">The only way to deal with software </w:t>
-      </w:r>
-      <w:r>
-        <w:t xml:space="preserve">is careful testing. </w:t>
-      </w:r>
-    </w:p>
-    <w:p>
-      <w:pPr>
-        <w:pStyle w:val="Heading4"/>
-      </w:pPr>
-      <w:r>
-        <w:t>Human Error</w:t>
-      </w:r>
-    </w:p>
-    <w:p>
-      <w:r>
-        <w:t>Approaches to minimising human error include building well designed interfaces</w:t>
-      </w:r>
-      <w:r>
-        <w:t>, providing non-production sand box environments</w:t>
-      </w:r>
-      <w:r>
-        <w:t>.</w:t>
-      </w:r>
-    </w:p>
-    <w:p>
-      <w:pPr>
-        <w:pStyle w:val="Heading3"/>
-      </w:pPr>
-      <w:r>
         <w:t>Scalability</w:t>
       </w:r>
     </w:p>
@@ -1367,13 +996,25 @@
         <w:t>Vertical scalability</w:t>
       </w:r>
       <w:r>
-        <w:t xml:space="preserve"> involves adding hardware to a single server and </w:t>
-      </w:r>
-      <w:r>
         <w:rPr>
           <w:rStyle w:val="KeywordChar"/>
         </w:rPr>
-        <w:t>horizontal scalability</w:t>
+        <w:t xml:space="preserve"> or scaling up</w:t>
+      </w:r>
+      <w:r>
+        <w:t xml:space="preserve"> involves adding hardware to a single server </w:t>
+      </w:r>
+      <w:r>
+        <w:t>.</w:t>
+      </w:r>
+      <w:r>
+        <w:t xml:space="preserve"> H</w:t>
+      </w:r>
+      <w:r>
+        <w:rPr>
+          <w:rStyle w:val="KeywordChar"/>
+        </w:rPr>
+        <w:t>orizontal scalability</w:t>
       </w:r>
       <w:r>
         <w:t xml:space="preserve"> or </w:t>
@@ -1389,11 +1030,9 @@
       </w:r>
     </w:p>
     <w:p>
-      <w:proofErr w:type="gramStart"/>
-      <w:r>
-        <w:t>In order to</w:t>
-      </w:r>
-      <w:proofErr w:type="gramEnd"/>
+      <w:r>
+        <w:t>To</w:t>
+      </w:r>
       <w:r>
         <w:t xml:space="preserve"> talk about scalability, we need to be able to measure how the </w:t>
       </w:r>
@@ -1415,11 +1054,9 @@
       <w:r>
         <w:t xml:space="preserve">. </w:t>
       </w:r>
-      <w:proofErr w:type="gramStart"/>
-      <w:r>
-        <w:t>In order to</w:t>
-      </w:r>
-      <w:proofErr w:type="gramEnd"/>
+      <w:r>
+        <w:t>To</w:t>
+      </w:r>
       <w:r>
         <w:t xml:space="preserve"> describe </w:t>
       </w:r>
@@ -1444,6 +1081,9 @@
         <w:pStyle w:val="Heading4"/>
       </w:pPr>
       <w:r>
+        <w:t xml:space="preserve">Typical </w:t>
+      </w:r>
+      <w:r>
         <w:t xml:space="preserve">Load </w:t>
       </w:r>
       <w:r>
@@ -1507,7 +1147,6 @@
         <w:pStyle w:val="Heading4"/>
       </w:pPr>
       <w:r>
-        <w:lastRenderedPageBreak/>
         <w:t>Performance Measures</w:t>
       </w:r>
     </w:p>
@@ -1574,15 +1213,7 @@
               <w:t>response</w:t>
             </w:r>
             <w:r>
-              <w:t xml:space="preserve">. </w:t>
-            </w:r>
-            <w:proofErr w:type="gramStart"/>
-            <w:r>
-              <w:t>Typically</w:t>
-            </w:r>
-            <w:proofErr w:type="gramEnd"/>
-            <w:r>
-              <w:t xml:space="preserve"> we will need to consider average response time. </w:t>
+              <w:t xml:space="preserve">. Typically we will need to consider average response time. </w:t>
             </w:r>
           </w:p>
         </w:tc>
@@ -1625,11 +1256,9 @@
       <w:r>
         <w:t xml:space="preserve">Now that we have load parameters and performance </w:t>
       </w:r>
-      <w:proofErr w:type="gramStart"/>
-      <w:r>
-        <w:t>measures</w:t>
-      </w:r>
-      <w:proofErr w:type="gramEnd"/>
+      <w:r>
+        <w:t>measures,</w:t>
+      </w:r>
       <w:r>
         <w:t xml:space="preserve"> we can make statements such as</w:t>
       </w:r>
@@ -1651,9 +1280,26 @@
     </w:p>
     <w:p>
       <w:pPr>
+        <w:spacing w:after="160" w:line="259" w:lineRule="auto"/>
+        <w:rPr>
+          <w:rFonts w:asciiTheme="majorHAnsi" w:eastAsiaTheme="majorEastAsia" w:hAnsiTheme="majorHAnsi" w:cstheme="majorBidi"/>
+          <w:b/>
+          <w:iCs/>
+          <w:smallCaps/>
+          <w:color w:val="31378B" w:themeColor="text2"/>
+          <w:szCs w:val="25"/>
+        </w:rPr>
+      </w:pPr>
+      <w:r>
+        <w:br w:type="page"/>
+      </w:r>
+    </w:p>
+    <w:p>
+      <w:pPr>
         <w:pStyle w:val="Heading4"/>
       </w:pPr>
       <w:r>
+        <w:lastRenderedPageBreak/>
         <w:t xml:space="preserve">Descriptive </w:t>
       </w:r>
     </w:p>
@@ -1789,15 +1435,13 @@
         <w:pStyle w:val="ListBullet"/>
       </w:pPr>
       <w:r>
-        <w:t xml:space="preserve">If we increase load how much </w:t>
-      </w:r>
-      <w:proofErr w:type="gramStart"/>
-      <w:r>
-        <w:t>do</w:t>
-      </w:r>
-      <w:proofErr w:type="gramEnd"/>
-      <w:r>
-        <w:t xml:space="preserve"> we need to increase system resources to keep the current level of performance. </w:t>
+        <w:t>If we increase load</w:t>
+      </w:r>
+      <w:r>
+        <w:t>,</w:t>
+      </w:r>
+      <w:r>
+        <w:t xml:space="preserve"> how much do we need to increase system resources to keep the current level of performance. </w:t>
       </w:r>
     </w:p>
     <w:p>
@@ -1816,81 +1460,72 @@
         <w:t>Page</w:t>
       </w:r>
       <w:r>
-        <w:t xml:space="preserve"> faults, dropped </w:t>
-      </w:r>
-      <w:r>
-        <w:t>packets, garbage collection</w:t>
+        <w:t xml:space="preserve"> faults, </w:t>
+      </w:r>
+      <w:r>
+        <w:t>garbage collection</w:t>
+      </w:r>
+      <w:r>
+        <w:t xml:space="preserve"> and dropped packets</w:t>
+      </w:r>
+      <w:r>
+        <w:t xml:space="preserve"> are all causes of increases in </w:t>
+      </w:r>
+      <w:r>
+        <w:t xml:space="preserve">response time. </w:t>
+      </w:r>
+    </w:p>
+    <w:p/>
+    <w:p>
+      <w:pPr>
+        <w:spacing w:after="160" w:line="259" w:lineRule="auto"/>
+        <w:rPr>
+          <w:rFonts w:asciiTheme="majorHAnsi" w:eastAsiaTheme="majorEastAsia" w:hAnsiTheme="majorHAnsi" w:cstheme="majorBidi"/>
+          <w:color w:val="31378B" w:themeColor="text2"/>
+          <w:sz w:val="32"/>
+          <w:szCs w:val="28"/>
+        </w:rPr>
+      </w:pPr>
+      <w:r>
+        <w:br w:type="page"/>
+      </w:r>
+    </w:p>
+    <w:p>
+      <w:pPr>
+        <w:pStyle w:val="Heading2"/>
+      </w:pPr>
+      <w:r>
+        <w:lastRenderedPageBreak/>
+        <w:t xml:space="preserve">Systems Design </w:t>
+      </w:r>
+      <w:r>
+        <w:t>Techniques</w:t>
+      </w:r>
+    </w:p>
+    <w:p>
+      <w:pPr>
+        <w:pStyle w:val="Heading3"/>
+      </w:pPr>
+      <w:r>
+        <w:t>Load Balancing</w:t>
+      </w:r>
+    </w:p>
+    <w:p>
+      <w:r>
+        <w:t xml:space="preserve">A special router known as a load balancer </w:t>
+      </w:r>
+      <w:r>
+        <w:t xml:space="preserve">routes </w:t>
+      </w:r>
+      <w:r>
+        <w:t>requests across a cluster of servers</w:t>
       </w:r>
       <w:r>
         <w:t xml:space="preserve"> </w:t>
       </w:r>
-      <w:proofErr w:type="gramStart"/>
-      <w:r>
-        <w:t>are</w:t>
-      </w:r>
-      <w:proofErr w:type="gramEnd"/>
-      <w:r>
-        <w:t xml:space="preserve"> all causes of increases in </w:t>
-      </w:r>
-      <w:r>
-        <w:t xml:space="preserve">response time. </w:t>
-      </w:r>
-    </w:p>
-    <w:p/>
-    <w:p>
-      <w:pPr>
-        <w:pStyle w:val="ListBullet"/>
-        <w:numPr>
-          <w:ilvl w:val="0"/>
-          <w:numId w:val="0"/>
-        </w:numPr>
-      </w:pPr>
-    </w:p>
-    <w:p/>
-    <w:p/>
-    <w:p>
-      <w:pPr>
-        <w:pStyle w:val="Heading2"/>
-      </w:pPr>
-      <w:r>
-        <w:lastRenderedPageBreak/>
-        <w:t>Data Intensive Applications</w:t>
-      </w:r>
-    </w:p>
-    <w:p>
-      <w:pPr>
-        <w:pStyle w:val="Heading2"/>
-      </w:pPr>
-      <w:r>
-        <w:t>Techniques</w:t>
-      </w:r>
-    </w:p>
-    <w:p>
-      <w:pPr>
-        <w:pStyle w:val="Heading3"/>
-      </w:pPr>
-      <w:r>
-        <w:t>Load Balancing</w:t>
-      </w:r>
-    </w:p>
-    <w:p>
-      <w:r>
-        <w:t xml:space="preserve">A special router known as a load balancer </w:t>
-      </w:r>
-      <w:r>
-        <w:t xml:space="preserve">routes </w:t>
-      </w:r>
-      <w:r>
-        <w:t>requests across a cluster of servers</w:t>
-      </w:r>
-      <w:r>
-        <w:t xml:space="preserve"> </w:t>
-      </w:r>
-      <w:proofErr w:type="gramStart"/>
-      <w:r>
-        <w:t>in order to</w:t>
-      </w:r>
-      <w:proofErr w:type="gramEnd"/>
+      <w:r>
+        <w:t>to</w:t>
+      </w:r>
       <w:r>
         <w:t xml:space="preserve"> improve system </w:t>
       </w:r>
@@ -1925,7 +1560,13 @@
         <w:t xml:space="preserve">that is overloaded, not responding or in error. </w:t>
       </w:r>
       <w:r>
-        <w:t xml:space="preserve">In this way no server is the cluster becomes a single point of failure. </w:t>
+        <w:t>In this way no server i</w:t>
+      </w:r>
+      <w:r>
+        <w:t>n</w:t>
+      </w:r>
+      <w:r>
+        <w:t xml:space="preserve"> the cluster becomes a single point of failure. </w:t>
       </w:r>
     </w:p>
     <w:p>
@@ -1949,7 +1590,7 @@
                     <pic:cNvPicPr/>
                   </pic:nvPicPr>
                   <pic:blipFill>
-                    <a:blip r:embed="rId9"/>
+                    <a:blip r:embed="rId8"/>
                     <a:stretch>
                       <a:fillRect/>
                     </a:stretch>
@@ -2041,7 +1682,7 @@
                     <pic:cNvPicPr/>
                   </pic:nvPicPr>
                   <pic:blipFill>
-                    <a:blip r:embed="rId10"/>
+                    <a:blip r:embed="rId9"/>
                     <a:stretch>
                       <a:fillRect/>
                     </a:stretch>
@@ -2094,7 +1735,7 @@
                     <pic:cNvPicPr/>
                   </pic:nvPicPr>
                   <pic:blipFill>
-                    <a:blip r:embed="rId11"/>
+                    <a:blip r:embed="rId10"/>
                     <a:stretch>
                       <a:fillRect/>
                     </a:stretch>
@@ -2135,11 +1776,7 @@
         <w:t xml:space="preserve"> that communicate</w:t>
       </w:r>
       <w:r>
-        <w:t xml:space="preserve"> with each other. One can be active and </w:t>
-      </w:r>
-      <w:r>
-        <w:lastRenderedPageBreak/>
-        <w:t xml:space="preserve">one </w:t>
+        <w:t xml:space="preserve"> with each other. One can be active and one </w:t>
       </w:r>
       <w:r>
         <w:t>passive. If</w:t>
@@ -2174,6 +1811,7 @@
         <w:rPr>
           <w:noProof/>
         </w:rPr>
+        <w:lastRenderedPageBreak/>
         <w:drawing>
           <wp:inline distT="0" distB="0" distL="0" distR="0" wp14:anchorId="45F760FE" wp14:editId="369A6B12">
             <wp:extent cx="4010867" cy="1500187"/>
@@ -2190,7 +1828,7 @@
                     <pic:cNvPicPr/>
                   </pic:nvPicPr>
                   <pic:blipFill>
-                    <a:blip r:embed="rId12"/>
+                    <a:blip r:embed="rId11"/>
                     <a:stretch>
                       <a:fillRect/>
                     </a:stretch>
@@ -2596,15 +2234,7 @@
     </w:p>
     <w:p>
       <w:r>
-        <w:t xml:space="preserve">The simplest type of private cache is an in-memory store. It is </w:t>
-      </w:r>
-      <w:proofErr w:type="gramStart"/>
-      <w:r>
-        <w:t>very fast</w:t>
-      </w:r>
-      <w:proofErr w:type="gramEnd"/>
-      <w:r>
-        <w:t xml:space="preserve">, however the amount of data that can be cached is constrained by the amount of memory on the machine. If we need to store more than can be accommodated in-memory we can use the local disk. Retrieving data from such a cache will be slower than from an in-memory cache but hopefully faster than accessing a remote data store across a network. </w:t>
+        <w:t xml:space="preserve">The simplest type of private cache is an in-memory store. It is very fast, however the amount of data that can be cached is constrained by the amount of memory on the machine. If we need to store more than can be accommodated in-memory we can use the local disk. Retrieving data from such a cache will be slower than from an in-memory cache but hopefully faster than accessing a remote data store across a network. </w:t>
       </w:r>
     </w:p>
     <w:p>
@@ -2628,7 +2258,7 @@
                     <pic:cNvPicPr/>
                   </pic:nvPicPr>
                   <pic:blipFill>
-                    <a:blip r:embed="rId13"/>
+                    <a:blip r:embed="rId12"/>
                     <a:stretch>
                       <a:fillRect/>
                     </a:stretch>
@@ -2705,7 +2335,7 @@
                     <pic:cNvPicPr/>
                   </pic:nvPicPr>
                   <pic:blipFill>
-                    <a:blip r:embed="rId14"/>
+                    <a:blip r:embed="rId13"/>
                     <a:stretch>
                       <a:fillRect/>
                     </a:stretch>
@@ -2749,15 +2379,7 @@
         <w:pStyle w:val="ListBullet"/>
       </w:pPr>
       <w:r>
-        <w:t xml:space="preserve">MRU – assuming it </w:t>
-      </w:r>
-      <w:proofErr w:type="gramStart"/>
-      <w:r>
-        <w:t>won’t</w:t>
-      </w:r>
-      <w:proofErr w:type="gramEnd"/>
-      <w:r>
-        <w:t xml:space="preserve"> be needed again soon</w:t>
+        <w:t>MRU – assuming it won’t be needed again soon</w:t>
       </w:r>
     </w:p>
     <w:p>
@@ -2853,29 +2475,13 @@
     </w:p>
     <w:p>
       <w:r>
-        <w:t xml:space="preserve">If the cache goes down there are </w:t>
-      </w:r>
-      <w:proofErr w:type="gramStart"/>
-      <w:r>
-        <w:t>a number of</w:t>
-      </w:r>
-      <w:proofErr w:type="gramEnd"/>
-      <w:r>
-        <w:t xml:space="preserve"> </w:t>
+        <w:t xml:space="preserve">If the cache goes down there are a number of </w:t>
       </w:r>
       <w:r>
         <w:t>strategies,</w:t>
       </w:r>
       <w:r>
-        <w:t xml:space="preserve"> we can use. We can fall back to the original store. This can generate a huge amount of traffic on the original store. One alternative is to use a combination of local private cache and remote public cache. If we are using a cache as a service </w:t>
-      </w:r>
-      <w:proofErr w:type="gramStart"/>
-      <w:r>
-        <w:t>provides</w:t>
-      </w:r>
-      <w:proofErr w:type="gramEnd"/>
-      <w:r>
-        <w:t xml:space="preserve"> they can </w:t>
+        <w:t xml:space="preserve"> we can use. We can fall back to the original store. This can generate a huge amount of traffic on the original store. One alternative is to use a combination of local private cache and remote public cache. If we are using a cache as a service provides they can </w:t>
       </w:r>
       <w:proofErr w:type="spellStart"/>
       <w:r>
@@ -2917,23 +2523,7 @@
     </w:p>
     <w:p>
       <w:r>
-        <w:t xml:space="preserve">We can either cache at application start up (seeding) or on demand the </w:t>
-      </w:r>
-      <w:proofErr w:type="gramStart"/>
-      <w:r>
-        <w:t>first time</w:t>
-      </w:r>
-      <w:proofErr w:type="gramEnd"/>
-      <w:r>
-        <w:t xml:space="preserve"> data is retrieved. Seeding can impose a large load on servers when the application starts up. </w:t>
-      </w:r>
-      <w:proofErr w:type="gramStart"/>
-      <w:r>
-        <w:t>In order to</w:t>
-      </w:r>
-      <w:proofErr w:type="gramEnd"/>
-      <w:r>
-        <w:t xml:space="preserve"> determine the best time to cache it is necessary to carry out performance testing and usage analysis. </w:t>
+        <w:t xml:space="preserve">We can either cache at application start up (seeding) or on demand the first time data is retrieved. Seeding can impose a large load on servers when the application starts up. In order to determine the best time to cache it is necessary to carry out performance testing and usage analysis. </w:t>
       </w:r>
     </w:p>
     <w:p>
@@ -2948,835 +2538,292 @@
     </w:p>
     <w:p>
       <w:pPr>
-        <w:pStyle w:val="QuestionSection"/>
-      </w:pPr>
-      <w:r>
-        <w:t xml:space="preserve">Questions – </w:t>
-      </w:r>
-      <w:r>
-        <w:t>Techniques</w:t>
-      </w:r>
-    </w:p>
-    <w:p>
-      <w:pPr>
-        <w:pStyle w:val="QuestionSubSection"/>
-      </w:pPr>
-      <w:r>
-        <w:t>Caching</w:t>
-      </w:r>
-    </w:p>
-    <w:p>
-      <w:pPr>
-        <w:pStyle w:val="questionsubsection2"/>
-      </w:pPr>
-      <w:r>
-        <w:t>I</w:t>
-      </w:r>
-      <w:r>
-        <w:t>ntroduction</w:t>
-      </w:r>
-    </w:p>
-    <w:p>
-      <w:pPr>
-        <w:pStyle w:val="Question"/>
-      </w:pPr>
-      <w:r>
-        <w:t>What is caching?</w:t>
-      </w:r>
-    </w:p>
-    <w:p>
-      <w:pPr>
-        <w:pStyle w:val="Answer"/>
-      </w:pPr>
-      <w:r>
-        <w:t xml:space="preserve">Copying or storing data in fast storage close to application </w:t>
-      </w:r>
-    </w:p>
-    <w:p>
-      <w:pPr>
-        <w:pStyle w:val="Question"/>
-      </w:pPr>
-      <w:r>
-        <w:t>What is the intention of caching?</w:t>
-      </w:r>
-    </w:p>
-    <w:p>
-      <w:pPr>
-        <w:pStyle w:val="Answer"/>
-      </w:pPr>
-      <w:r>
-        <w:t>Improve performance and scalability and availability</w:t>
-      </w:r>
-    </w:p>
-    <w:p>
-      <w:pPr>
-        <w:pStyle w:val="Answer"/>
+        <w:spacing w:after="160" w:line="259" w:lineRule="auto"/>
+        <w:rPr>
+          <w:rFonts w:asciiTheme="majorHAnsi" w:eastAsiaTheme="majorEastAsia" w:hAnsiTheme="majorHAnsi" w:cstheme="majorBidi"/>
+          <w:b/>
+          <w:color w:val="403152" w:themeColor="accent4" w:themeShade="80"/>
+          <w:sz w:val="32"/>
+          <w:szCs w:val="28"/>
+        </w:rPr>
+      </w:pPr>
+      <w:r>
+        <w:br w:type="page"/>
+      </w:r>
+    </w:p>
+    <w:p>
+      <w:pPr>
+        <w:pStyle w:val="Heading3"/>
       </w:pPr>
       <w:r>
         <w:lastRenderedPageBreak/>
-        <w:t>Reduce latency and contention associated with large volumes of concurrent reads</w:t>
-      </w:r>
-    </w:p>
-    <w:p>
-      <w:pPr>
-        <w:pStyle w:val="Answer"/>
-      </w:pPr>
-      <w:r>
-        <w:t>Avoid repeated calculations</w:t>
-      </w:r>
-    </w:p>
-    <w:p>
-      <w:pPr>
-        <w:pStyle w:val="Question"/>
-      </w:pPr>
-      <w:r>
-        <w:t>For what kind of data is caching most effective?</w:t>
-      </w:r>
-    </w:p>
-    <w:p>
-      <w:pPr>
-        <w:pStyle w:val="Answer"/>
-      </w:pPr>
-      <w:r>
-        <w:t>Client repeatedly reads the same data</w:t>
-      </w:r>
-    </w:p>
-    <w:p>
-      <w:pPr>
-        <w:pStyle w:val="Answer"/>
-      </w:pPr>
-      <w:r>
-        <w:t>Data is read more than written</w:t>
-      </w:r>
-    </w:p>
-    <w:p>
-      <w:pPr>
-        <w:pStyle w:val="Answer"/>
-      </w:pPr>
-      <w:r>
-        <w:t>Data is relatively static.</w:t>
-      </w:r>
-    </w:p>
-    <w:p>
-      <w:pPr>
-        <w:pStyle w:val="Question"/>
-      </w:pPr>
-      <w:r>
-        <w:t>What properties of a data store make caching a good option?</w:t>
-      </w:r>
-    </w:p>
-    <w:p>
-      <w:pPr>
-        <w:pStyle w:val="Answer"/>
-      </w:pPr>
-      <w:r>
-        <w:t>Far from the application such that latency is an issue</w:t>
-      </w:r>
-    </w:p>
-    <w:p>
-      <w:pPr>
-        <w:pStyle w:val="Answer"/>
-      </w:pPr>
-      <w:r>
-        <w:t>Slower than the cache</w:t>
-      </w:r>
-    </w:p>
-    <w:p>
-      <w:pPr>
-        <w:pStyle w:val="Answer"/>
-      </w:pPr>
-      <w:r>
-        <w:t>Subject to a lot of contention</w:t>
-      </w:r>
-    </w:p>
-    <w:p>
-      <w:pPr>
-        <w:pStyle w:val="Question"/>
-      </w:pPr>
-      <w:r>
-        <w:t>Give example of where cache is particularly useful at improving performance?</w:t>
-      </w:r>
-    </w:p>
-    <w:p>
-      <w:pPr>
-        <w:pStyle w:val="Answer"/>
-      </w:pPr>
-      <w:r>
-        <w:t>DB supports limited number of concurrent connections</w:t>
-      </w:r>
-    </w:p>
-    <w:p>
-      <w:pPr>
-        <w:pStyle w:val="Answer"/>
-      </w:pPr>
-      <w:r>
-        <w:t>Even if this number is exhausted clients can still access data via the cache</w:t>
-      </w:r>
-    </w:p>
-    <w:p>
-      <w:pPr>
-        <w:pStyle w:val="Question"/>
-      </w:pPr>
-      <w:r>
-        <w:t>Give example of where cache is particularly useful at improving availability?</w:t>
-      </w:r>
-    </w:p>
-    <w:p>
-      <w:pPr>
-        <w:pStyle w:val="Answer"/>
-      </w:pPr>
-      <w:r>
-        <w:t>DB goes down and clients can access data via a cache</w:t>
-      </w:r>
-    </w:p>
-    <w:p>
-      <w:pPr>
-        <w:pStyle w:val="questionsubsection2"/>
-      </w:pPr>
-      <w:r>
-        <w:t>Caching Strategies</w:t>
-      </w:r>
-    </w:p>
-    <w:p>
-      <w:pPr>
-        <w:pStyle w:val="Question"/>
-      </w:pPr>
-      <w:r>
-        <w:t>What are the two caching strategies?</w:t>
-      </w:r>
-    </w:p>
-    <w:p>
-      <w:pPr>
-        <w:pStyle w:val="Answer"/>
-      </w:pPr>
-      <w:r>
-        <w:t>Private – cache held on machine that is running an application</w:t>
-      </w:r>
-    </w:p>
-    <w:p>
-      <w:pPr>
-        <w:pStyle w:val="Answer"/>
-      </w:pPr>
-      <w:r>
-        <w:t xml:space="preserve">Private - cache shared by multiple machines and processes. </w:t>
-      </w:r>
-    </w:p>
-    <w:p>
-      <w:pPr>
-        <w:pStyle w:val="Question"/>
-      </w:pPr>
-      <w:r>
-        <w:t>What is the simplest form of private cache?</w:t>
-      </w:r>
-    </w:p>
-    <w:p>
-      <w:pPr>
-        <w:pStyle w:val="Answer"/>
-      </w:pPr>
-      <w:r>
-        <w:t>In memory store</w:t>
-      </w:r>
-    </w:p>
-    <w:p>
-      <w:pPr>
-        <w:pStyle w:val="Question"/>
-      </w:pPr>
-      <w:r>
-        <w:t>What is the disadvantage of in memory cache?</w:t>
-      </w:r>
-    </w:p>
-    <w:p>
-      <w:pPr>
-        <w:pStyle w:val="Answer"/>
-      </w:pPr>
-      <w:r>
-        <w:t>The amount of data that can be cached is constrained by the machine’s memory</w:t>
-      </w:r>
-    </w:p>
-    <w:p>
-      <w:pPr>
-        <w:pStyle w:val="Question"/>
-      </w:pPr>
-      <w:r>
-        <w:t>How can a private cache overcome this limitation?</w:t>
-      </w:r>
-    </w:p>
-    <w:p>
-      <w:pPr>
-        <w:pStyle w:val="Answer"/>
-      </w:pPr>
-      <w:r>
-        <w:t>By writing to disk</w:t>
-      </w:r>
-    </w:p>
-    <w:p>
-      <w:pPr>
-        <w:pStyle w:val="Question"/>
-      </w:pPr>
-      <w:r>
-        <w:t>What are the benefits of private cache?</w:t>
-      </w:r>
-    </w:p>
-    <w:p>
-      <w:pPr>
-        <w:pStyle w:val="Answer"/>
+        <w:t>Partitioning</w:t>
+      </w:r>
+    </w:p>
+    <w:p>
+      <w:r>
+        <w:t>Sharding splits data across multiple data stores in such a way that we can work out which information is on which host. For an in-depth discussion of partitioning see</w:t>
+      </w:r>
+    </w:p>
+    <w:p>
+      <w:hyperlink r:id="rId14" w:history="1">
+        <w:r>
+          <w:rPr>
+            <w:rStyle w:val="Hyperlink"/>
+            <w:rFonts w:cstheme="minorBidi"/>
+          </w:rPr>
+          <w:t>Azure Best Practices For Data Partitioning</w:t>
+        </w:r>
+      </w:hyperlink>
+    </w:p>
+    <w:p>
+      <w:pPr>
+        <w:pStyle w:val="TableHeader"/>
+      </w:pPr>
+      <w:r>
+        <w:t xml:space="preserve">Table </w:t>
+      </w:r>
+      <w:fldSimple w:instr=" SEQ Table \* ARABIC ">
+        <w:r>
+          <w:rPr>
+            <w:noProof/>
+          </w:rPr>
+          <w:t>2</w:t>
+        </w:r>
+      </w:fldSimple>
+      <w:r>
+        <w:t xml:space="preserve"> Benefits of Partitioning</w:t>
+      </w:r>
+    </w:p>
+    <w:tbl>
+      <w:tblPr>
+        <w:tblStyle w:val="SimpleDefinition"/>
+        <w:tblW w:w="0" w:type="auto"/>
+        <w:tblLook w:val="04A0" w:firstRow="1" w:lastRow="0" w:firstColumn="1" w:lastColumn="0" w:noHBand="0" w:noVBand="1"/>
+      </w:tblPr>
+      <w:tblGrid>
+        <w:gridCol w:w="2312"/>
+        <w:gridCol w:w="5948"/>
+      </w:tblGrid>
+      <w:tr>
+        <w:trPr>
+          <w:trHeight w:val="990"/>
+        </w:trPr>
+        <w:tc>
+          <w:tcPr>
+            <w:cnfStyle w:val="001000000000" w:firstRow="0" w:lastRow="0" w:firstColumn="1" w:lastColumn="0" w:oddVBand="0" w:evenVBand="0" w:oddHBand="0" w:evenHBand="0" w:firstRowFirstColumn="0" w:firstRowLastColumn="0" w:lastRowFirstColumn="0" w:lastRowLastColumn="0"/>
+            <w:tcW w:w="2312" w:type="dxa"/>
+          </w:tcPr>
+          <w:p>
+            <w:r>
+              <w:t>Scalability</w:t>
+            </w:r>
+          </w:p>
+        </w:tc>
+        <w:tc>
+          <w:tcPr>
+            <w:tcW w:w="5948" w:type="dxa"/>
+          </w:tcPr>
+          <w:p>
+            <w:pPr>
+              <w:cnfStyle w:val="000000000000" w:firstRow="0" w:lastRow="0" w:firstColumn="0" w:lastColumn="0" w:oddVBand="0" w:evenVBand="0" w:oddHBand="0" w:evenHBand="0" w:firstRowFirstColumn="0" w:firstRowLastColumn="0" w:lastRowFirstColumn="0" w:lastRowLastColumn="0"/>
+            </w:pPr>
+            <w:r>
+              <w:t>Dividing data across multiple data stores prevents us being limited by the physical limits of a single store</w:t>
+            </w:r>
+          </w:p>
+          <w:p>
+            <w:pPr>
+              <w:cnfStyle w:val="000000000000" w:firstRow="0" w:lastRow="0" w:firstColumn="0" w:lastColumn="0" w:oddVBand="0" w:evenVBand="0" w:oddHBand="0" w:evenHBand="0" w:firstRowFirstColumn="0" w:firstRowLastColumn="0" w:lastRowFirstColumn="0" w:lastRowLastColumn="0"/>
+              <w:rPr>
+                <w:rFonts w:ascii="Times New Roman" w:eastAsia="Times New Roman" w:hAnsi="Times New Roman" w:cs="Times New Roman"/>
+              </w:rPr>
+            </w:pPr>
+          </w:p>
+        </w:tc>
+      </w:tr>
+      <w:tr>
+        <w:trPr>
+          <w:trHeight w:val="990"/>
+        </w:trPr>
+        <w:tc>
+          <w:tcPr>
+            <w:cnfStyle w:val="001000000000" w:firstRow="0" w:lastRow="0" w:firstColumn="1" w:lastColumn="0" w:oddVBand="0" w:evenVBand="0" w:oddHBand="0" w:evenHBand="0" w:firstRowFirstColumn="0" w:firstRowLastColumn="0" w:lastRowFirstColumn="0" w:lastRowLastColumn="0"/>
+            <w:tcW w:w="2312" w:type="dxa"/>
+          </w:tcPr>
+          <w:p>
+            <w:r>
+              <w:t>Performance</w:t>
+            </w:r>
+          </w:p>
+        </w:tc>
+        <w:tc>
+          <w:tcPr>
+            <w:tcW w:w="5948" w:type="dxa"/>
+          </w:tcPr>
+          <w:p>
+            <w:pPr>
+              <w:cnfStyle w:val="000000000000" w:firstRow="0" w:lastRow="0" w:firstColumn="0" w:lastColumn="0" w:oddVBand="0" w:evenVBand="0" w:oddHBand="0" w:evenHBand="0" w:firstRowFirstColumn="0" w:firstRowLastColumn="0" w:lastRowFirstColumn="0" w:lastRowLastColumn="0"/>
+            </w:pPr>
+            <w:r>
+              <w:t xml:space="preserve">Splitting data cross multiple data stores can lead to better performance as we need to search through a smaller amount of data on each partitioned store. </w:t>
+            </w:r>
+          </w:p>
+          <w:p>
+            <w:pPr>
+              <w:cnfStyle w:val="000000000000" w:firstRow="0" w:lastRow="0" w:firstColumn="0" w:lastColumn="0" w:oddVBand="0" w:evenVBand="0" w:oddHBand="0" w:evenHBand="0" w:firstRowFirstColumn="0" w:firstRowLastColumn="0" w:lastRowFirstColumn="0" w:lastRowLastColumn="0"/>
+            </w:pPr>
+          </w:p>
+        </w:tc>
+      </w:tr>
+      <w:tr>
+        <w:trPr>
+          <w:trHeight w:val="990"/>
+        </w:trPr>
+        <w:tc>
+          <w:tcPr>
+            <w:cnfStyle w:val="001000000000" w:firstRow="0" w:lastRow="0" w:firstColumn="1" w:lastColumn="0" w:oddVBand="0" w:evenVBand="0" w:oddHBand="0" w:evenHBand="0" w:firstRowFirstColumn="0" w:firstRowLastColumn="0" w:lastRowFirstColumn="0" w:lastRowLastColumn="0"/>
+            <w:tcW w:w="2312" w:type="dxa"/>
+          </w:tcPr>
+          <w:p>
+            <w:r>
+              <w:t>Flexibility</w:t>
+            </w:r>
+          </w:p>
+        </w:tc>
+        <w:tc>
+          <w:tcPr>
+            <w:tcW w:w="5948" w:type="dxa"/>
+          </w:tcPr>
+          <w:p>
+            <w:pPr>
+              <w:cnfStyle w:val="000000000000" w:firstRow="0" w:lastRow="0" w:firstColumn="0" w:lastColumn="0" w:oddVBand="0" w:evenVBand="0" w:oddHBand="0" w:evenHBand="0" w:firstRowFirstColumn="0" w:firstRowLastColumn="0" w:lastRowFirstColumn="0" w:lastRowLastColumn="0"/>
+            </w:pPr>
+            <w:r>
+              <w:t xml:space="preserve">We can allocate different types of data to different types of data store. In this way the data store used is the one most appropriate for the type of data. </w:t>
+            </w:r>
+          </w:p>
+          <w:p>
+            <w:pPr>
+              <w:cnfStyle w:val="000000000000" w:firstRow="0" w:lastRow="0" w:firstColumn="0" w:lastColumn="0" w:oddVBand="0" w:evenVBand="0" w:oddHBand="0" w:evenHBand="0" w:firstRowFirstColumn="0" w:firstRowLastColumn="0" w:lastRowFirstColumn="0" w:lastRowLastColumn="0"/>
+            </w:pPr>
+          </w:p>
+        </w:tc>
+      </w:tr>
+      <w:tr>
+        <w:trPr>
+          <w:trHeight w:val="990"/>
+        </w:trPr>
+        <w:tc>
+          <w:tcPr>
+            <w:cnfStyle w:val="001000000000" w:firstRow="0" w:lastRow="0" w:firstColumn="1" w:lastColumn="0" w:oddVBand="0" w:evenVBand="0" w:oddHBand="0" w:evenHBand="0" w:firstRowFirstColumn="0" w:firstRowLastColumn="0" w:lastRowFirstColumn="0" w:lastRowLastColumn="0"/>
+            <w:tcW w:w="2312" w:type="dxa"/>
+          </w:tcPr>
+          <w:p>
+            <w:r>
+              <w:t>Availability</w:t>
+            </w:r>
+          </w:p>
+        </w:tc>
+        <w:tc>
+          <w:tcPr>
+            <w:tcW w:w="5948" w:type="dxa"/>
+          </w:tcPr>
+          <w:p>
+            <w:pPr>
+              <w:cnfStyle w:val="000000000000" w:firstRow="0" w:lastRow="0" w:firstColumn="0" w:lastColumn="0" w:oddVBand="0" w:evenVBand="0" w:oddHBand="0" w:evenHBand="0" w:firstRowFirstColumn="0" w:firstRowLastColumn="0" w:lastRowFirstColumn="0" w:lastRowLastColumn="0"/>
+            </w:pPr>
+          </w:p>
+        </w:tc>
+      </w:tr>
+    </w:tbl>
+    <w:p>
+      <w:r>
+        <w:t xml:space="preserve">There are several different ways of partitioning the data. </w:t>
+      </w:r>
+    </w:p>
+    <w:p>
+      <w:pPr>
+        <w:pStyle w:val="Heading4"/>
+      </w:pPr>
+      <w:r>
+        <w:t>Horizontal Partitioning / Sharding</w:t>
+      </w:r>
+    </w:p>
+    <w:p>
+      <w:r>
+        <w:t>Each partition is separate data store. All data stores have the same schema and holds a subset of the data. The following sections describe some strategies for allocating subsets to partitions</w:t>
+      </w:r>
+    </w:p>
+    <w:p>
+      <w:pPr>
+        <w:pStyle w:val="Heading5"/>
+      </w:pPr>
+      <w:r>
+        <w:t>Range Strategy</w:t>
+      </w:r>
+    </w:p>
+    <w:p/>
+    <w:p>
+      <w:pPr>
+        <w:pStyle w:val="Heading4"/>
+      </w:pPr>
+      <w:r>
+        <w:t xml:space="preserve">Vertical </w:t>
+      </w:r>
+    </w:p>
+    <w:p>
+      <w:r>
+        <w:t>Each partition holds a subset of the fields. Fields are divided according to how they are used e.g. frequently accessed fields might go into one partition.</w:t>
+      </w:r>
+    </w:p>
+    <w:p>
+      <w:pPr>
+        <w:pStyle w:val="Heading4"/>
       </w:pPr>
       <w:r>
         <w:lastRenderedPageBreak/>
-        <w:t>Fast</w:t>
-      </w:r>
-    </w:p>
-    <w:p>
-      <w:pPr>
-        <w:pStyle w:val="Question"/>
-      </w:pPr>
-      <w:r>
-        <w:t>What are the disadvantages of private caches?</w:t>
-      </w:r>
-    </w:p>
-    <w:p>
-      <w:pPr>
-        <w:pStyle w:val="Answer"/>
-      </w:pPr>
-      <w:r>
-        <w:t>Multiple applications have their own private cache and different versions of the same data</w:t>
-      </w:r>
-    </w:p>
-    <w:p>
-      <w:pPr>
-        <w:pStyle w:val="Question"/>
-      </w:pPr>
-      <w:r>
-        <w:t>What can be used to overcome this problem?</w:t>
-      </w:r>
-    </w:p>
-    <w:p>
-      <w:pPr>
-        <w:pStyle w:val="Answer"/>
-      </w:pPr>
-      <w:r>
-        <w:t>Use a shared/public cache</w:t>
-      </w:r>
-    </w:p>
-    <w:p>
-      <w:pPr>
-        <w:pStyle w:val="Question"/>
-      </w:pPr>
-      <w:r>
-        <w:t>Describe the features of cache as a service</w:t>
-      </w:r>
-    </w:p>
-    <w:p>
-      <w:pPr>
-        <w:pStyle w:val="Answer"/>
-      </w:pPr>
-      <w:r>
-        <w:t>Utilises a cluster of servers onto which software distributes the data.</w:t>
-      </w:r>
-    </w:p>
-    <w:p>
-      <w:pPr>
-        <w:pStyle w:val="Question"/>
-      </w:pPr>
-      <w:r>
-        <w:t>What does this enable?</w:t>
-      </w:r>
-    </w:p>
-    <w:p>
-      <w:pPr>
-        <w:pStyle w:val="Answer"/>
-      </w:pPr>
-      <w:r>
-        <w:t>The cache can be scaled by adding more servers.</w:t>
-      </w:r>
-    </w:p>
-    <w:p>
-      <w:pPr>
-        <w:pStyle w:val="Question"/>
-      </w:pPr>
-      <w:r>
-        <w:t>What are the disadvantages of shared caches?</w:t>
-      </w:r>
-    </w:p>
-    <w:p>
-      <w:pPr>
-        <w:pStyle w:val="Answer"/>
-      </w:pPr>
-      <w:r>
-        <w:t>Slower than private caches</w:t>
-      </w:r>
-    </w:p>
-    <w:p>
-      <w:pPr>
-        <w:pStyle w:val="Answer"/>
-      </w:pPr>
-      <w:r>
-        <w:t>Increased complexity</w:t>
-      </w:r>
-    </w:p>
-    <w:p>
-      <w:pPr>
-        <w:pStyle w:val="Question"/>
-      </w:pPr>
-      <w:r>
-        <w:t>What is key to good caching?</w:t>
-      </w:r>
-    </w:p>
-    <w:p>
-      <w:pPr>
-        <w:pStyle w:val="Answer"/>
-      </w:pPr>
-      <w:r>
-        <w:t>Determining what and when to cache.</w:t>
-      </w:r>
-    </w:p>
-    <w:p>
-      <w:pPr>
-        <w:pStyle w:val="questionsubsection2"/>
-      </w:pPr>
-      <w:r>
-        <w:t>Stale Data</w:t>
-      </w:r>
-    </w:p>
-    <w:p>
-      <w:pPr>
-        <w:pStyle w:val="Question"/>
-      </w:pPr>
-      <w:r>
-        <w:t>Describe a general problem with caching?</w:t>
-      </w:r>
-    </w:p>
-    <w:p>
-      <w:pPr>
-        <w:pStyle w:val="Answer"/>
-      </w:pPr>
-      <w:r>
-        <w:t>Data can become stale if the original store changes after cache is updated.</w:t>
-      </w:r>
-    </w:p>
-    <w:p>
-      <w:pPr>
-        <w:pStyle w:val="Question"/>
-      </w:pPr>
-      <w:r>
-        <w:t>How do caching systems deal with this?</w:t>
-      </w:r>
-    </w:p>
-    <w:p>
-      <w:pPr>
-        <w:pStyle w:val="Answer"/>
-      </w:pPr>
-      <w:r>
-        <w:t>By supporting expire dates</w:t>
-      </w:r>
-    </w:p>
-    <w:p>
-      <w:pPr>
-        <w:pStyle w:val="Answer"/>
-      </w:pPr>
-      <w:r>
-        <w:t>As cached data expires it is removed from the cache.</w:t>
-      </w:r>
-    </w:p>
-    <w:p>
-      <w:pPr>
-        <w:pStyle w:val="Question"/>
-      </w:pPr>
-      <w:r>
-        <w:t>How can the expiration period be specified?</w:t>
-      </w:r>
-    </w:p>
-    <w:p>
-      <w:pPr>
-        <w:pStyle w:val="Answer"/>
-      </w:pPr>
-      <w:r>
-        <w:t>As an absolute time or as a sliding window.</w:t>
-      </w:r>
-    </w:p>
-    <w:p>
-      <w:pPr>
-        <w:pStyle w:val="Question"/>
-      </w:pPr>
-      <w:r>
-        <w:t>What are the trade-offs when setting cache expiration period?</w:t>
-      </w:r>
-    </w:p>
-    <w:p>
-      <w:pPr>
-        <w:pStyle w:val="Answer"/>
-      </w:pPr>
-      <w:r>
-        <w:t>To short and objects expire to quick reducing benefit of cache</w:t>
-      </w:r>
-    </w:p>
-    <w:p>
-      <w:pPr>
-        <w:pStyle w:val="Answer"/>
-      </w:pPr>
-      <w:r>
-        <w:t>Too long and data becomes stale more often</w:t>
-      </w:r>
-    </w:p>
-    <w:p>
-      <w:pPr>
-        <w:pStyle w:val="Question"/>
-      </w:pPr>
-      <w:r>
-        <w:t>What happens if a cache becomes full?</w:t>
-      </w:r>
-    </w:p>
-    <w:p>
-      <w:pPr>
-        <w:pStyle w:val="Answer"/>
-      </w:pPr>
-      <w:r>
-        <w:lastRenderedPageBreak/>
-        <w:t>Caches evict data on a LRU basis by default</w:t>
-      </w:r>
-    </w:p>
-    <w:p>
-      <w:pPr>
-        <w:pStyle w:val="Question"/>
-      </w:pPr>
-      <w:r>
-        <w:t>What are the alternatives to LRU?</w:t>
-      </w:r>
-    </w:p>
-    <w:p>
-      <w:pPr>
-        <w:pStyle w:val="Answer"/>
-      </w:pPr>
-      <w:r>
-        <w:t xml:space="preserve">MRU – assuming </w:t>
+        <w:t xml:space="preserve">Functional </w:t>
+      </w:r>
+    </w:p>
+    <w:p>
+      <w:r>
+        <w:t>The partitions are determined by the bounded contexts of the architectural solution. We might put orders in one partition and product definitions in another partition.</w:t>
+      </w:r>
+    </w:p>
+    <w:p/>
+    <w:p>
+      <w:pPr>
+        <w:pStyle w:val="Heading4"/>
+      </w:pPr>
+      <w:r>
+        <w:t>Key/Hash Based</w:t>
+      </w:r>
+    </w:p>
+    <w:p>
+      <w:r>
+        <w:t>Given N servers put the data on mod(</w:t>
       </w:r>
       <w:proofErr w:type="spellStart"/>
-      <w:proofErr w:type="gramStart"/>
-      <w:r>
-        <w:t>wont</w:t>
+      <w:r>
+        <w:t>key,n</w:t>
       </w:r>
       <w:proofErr w:type="spellEnd"/>
-      <w:proofErr w:type="gramEnd"/>
-      <w:r>
-        <w:t xml:space="preserve"> be needed again soon</w:t>
-      </w:r>
-    </w:p>
-    <w:p>
-      <w:pPr>
-        <w:pStyle w:val="Answer"/>
-      </w:pPr>
-      <w:r>
-        <w:t>FIFO</w:t>
-      </w:r>
-    </w:p>
-    <w:p>
-      <w:pPr>
-        <w:pStyle w:val="Answer"/>
-      </w:pPr>
-      <w:r>
-        <w:t>Explicit removal such as data being modified</w:t>
-      </w:r>
-    </w:p>
-    <w:p>
-      <w:pPr>
-        <w:pStyle w:val="questionsubsection2"/>
-      </w:pPr>
-      <w:r>
-        <w:t>Web Clients</w:t>
-      </w:r>
-    </w:p>
-    <w:p>
-      <w:pPr>
-        <w:pStyle w:val="Question"/>
-      </w:pPr>
-      <w:r>
-        <w:t xml:space="preserve">How is </w:t>
-      </w:r>
-      <w:proofErr w:type="gramStart"/>
-      <w:r>
-        <w:t>client side</w:t>
-      </w:r>
-      <w:proofErr w:type="gramEnd"/>
-      <w:r>
-        <w:t xml:space="preserve"> caching done on a web client?</w:t>
-      </w:r>
-    </w:p>
-    <w:p>
-      <w:pPr>
-        <w:pStyle w:val="Answer"/>
-      </w:pPr>
-      <w:r>
-        <w:t>The URI of a resource is used as a key</w:t>
-      </w:r>
-    </w:p>
-    <w:p>
-      <w:pPr>
-        <w:pStyle w:val="Answer"/>
-      </w:pPr>
-      <w:r>
-        <w:t>The web app can force the client (browser/proxy) to fetch the latest</w:t>
-      </w:r>
-    </w:p>
-    <w:p>
-      <w:pPr>
-        <w:pStyle w:val="questionsubsection2"/>
-      </w:pPr>
-      <w:r>
-        <w:t>Concurrency</w:t>
-      </w:r>
-    </w:p>
-    <w:p>
-      <w:pPr>
-        <w:pStyle w:val="Question"/>
-      </w:pPr>
-      <w:r>
-        <w:t>What are the two forms of concurrency strategy?</w:t>
-      </w:r>
-    </w:p>
-    <w:p>
-      <w:pPr>
-        <w:pStyle w:val="Answer"/>
-      </w:pPr>
-      <w:r>
-        <w:t>Optimistic</w:t>
-      </w:r>
-    </w:p>
-    <w:p>
-      <w:pPr>
-        <w:pStyle w:val="Answer"/>
-      </w:pPr>
-      <w:r>
-        <w:t>Pessimistic</w:t>
-      </w:r>
-    </w:p>
-    <w:p>
-      <w:pPr>
-        <w:pStyle w:val="Question"/>
-      </w:pPr>
-      <w:r>
-        <w:t>What is optimistic?</w:t>
-      </w:r>
-    </w:p>
-    <w:p>
-      <w:pPr>
-        <w:pStyle w:val="Answer"/>
-      </w:pPr>
-      <w:r>
-        <w:t xml:space="preserve">Before updating the </w:t>
-      </w:r>
-      <w:proofErr w:type="gramStart"/>
-      <w:r>
-        <w:t>data</w:t>
-      </w:r>
-      <w:proofErr w:type="gramEnd"/>
-      <w:r>
-        <w:t xml:space="preserve"> app checks if cache has changes since it was read. If not update is made, otherwise app need to decide what to do</w:t>
-      </w:r>
-    </w:p>
-    <w:p>
-      <w:pPr>
-        <w:pStyle w:val="Question"/>
-      </w:pPr>
-      <w:r>
-        <w:t xml:space="preserve">When is optimistic </w:t>
-      </w:r>
-      <w:proofErr w:type="gramStart"/>
-      <w:r>
-        <w:t>useful</w:t>
-      </w:r>
-      <w:proofErr w:type="gramEnd"/>
-    </w:p>
-    <w:p>
-      <w:pPr>
-        <w:pStyle w:val="Answer"/>
-      </w:pPr>
-      <w:r>
-        <w:t xml:space="preserve">Infrequent updates </w:t>
-      </w:r>
-    </w:p>
-    <w:p>
-      <w:pPr>
-        <w:pStyle w:val="Answer"/>
-      </w:pPr>
-      <w:r>
-        <w:t>Low change of collisions</w:t>
-      </w:r>
-    </w:p>
-    <w:p>
-      <w:pPr>
-        <w:pStyle w:val="Question"/>
-      </w:pPr>
-      <w:r>
-        <w:t>What is pessimistic?</w:t>
-      </w:r>
-    </w:p>
-    <w:p>
-      <w:pPr>
-        <w:pStyle w:val="Answer"/>
-      </w:pPr>
-      <w:r>
-        <w:t>Data is locked in cache on retrieval and cannot be accessed until the update is done.</w:t>
-      </w:r>
-    </w:p>
-    <w:p>
-      <w:pPr>
-        <w:pStyle w:val="Question"/>
-      </w:pPr>
-      <w:r>
-        <w:t>When should pessimistic be used?</w:t>
-      </w:r>
-    </w:p>
-    <w:p>
-      <w:pPr>
-        <w:pStyle w:val="Answer"/>
-      </w:pPr>
-      <w:r>
-        <w:t>Short lived operations</w:t>
-      </w:r>
-    </w:p>
-    <w:p>
-      <w:pPr>
-        <w:pStyle w:val="Answer"/>
-      </w:pPr>
-      <w:r>
-        <w:t>Collisions are likely</w:t>
-      </w:r>
-    </w:p>
-    <w:p>
-      <w:pPr>
-        <w:pStyle w:val="Answer"/>
-      </w:pPr>
-      <w:r>
-        <w:t xml:space="preserve">Need to consistently apply multiple updates </w:t>
-      </w:r>
-    </w:p>
-    <w:p>
-      <w:pPr>
-        <w:pStyle w:val="Question"/>
-      </w:pPr>
-      <w:r>
-        <w:t>What is the downside of pessimistic?</w:t>
-      </w:r>
-    </w:p>
-    <w:p>
-      <w:pPr>
-        <w:pStyle w:val="Answer"/>
-      </w:pPr>
-      <w:r>
-        <w:t xml:space="preserve">Limit concurrency. </w:t>
-      </w:r>
-    </w:p>
-    <w:p>
-      <w:pPr>
-        <w:pStyle w:val="questionsubsection2"/>
-      </w:pPr>
-      <w:r>
-        <w:lastRenderedPageBreak/>
-        <w:t>Cache Down</w:t>
-      </w:r>
-    </w:p>
-    <w:p>
-      <w:pPr>
-        <w:pStyle w:val="Question"/>
-      </w:pPr>
-      <w:r>
-        <w:t>What are options when cache goes down?</w:t>
-      </w:r>
-    </w:p>
-    <w:p>
-      <w:pPr>
-        <w:pStyle w:val="Answer"/>
-      </w:pPr>
-      <w:r>
-        <w:t>Fall back to original data store</w:t>
-      </w:r>
-    </w:p>
-    <w:p>
-      <w:pPr>
-        <w:pStyle w:val="Question"/>
-      </w:pPr>
-      <w:r>
-        <w:t>Why is this bad?</w:t>
-      </w:r>
-    </w:p>
-    <w:p>
-      <w:pPr>
-        <w:pStyle w:val="Answer"/>
-      </w:pPr>
-      <w:r>
-        <w:t>Huge load on data store</w:t>
-      </w:r>
-    </w:p>
-    <w:p>
-      <w:pPr>
-        <w:pStyle w:val="Question"/>
-      </w:pPr>
-      <w:r>
-        <w:t>Give alternative</w:t>
-      </w:r>
-    </w:p>
-    <w:p>
-      <w:pPr>
-        <w:pStyle w:val="Answer"/>
-      </w:pPr>
-      <w:r>
-        <w:t>Use combination of local private cache and remote public cache.</w:t>
-      </w:r>
-    </w:p>
-    <w:p>
-      <w:pPr>
-        <w:pStyle w:val="Question"/>
-      </w:pPr>
-      <w:r>
-        <w:t>Give another alternative</w:t>
-      </w:r>
-    </w:p>
-    <w:p>
-      <w:pPr>
-        <w:pStyle w:val="Answer"/>
-      </w:pPr>
-      <w:r>
-        <w:t>Cache service provides automatic failover</w:t>
-      </w:r>
-    </w:p>
-    <w:p>
-      <w:pPr>
-        <w:pStyle w:val="Answer"/>
-      </w:pPr>
-      <w:r>
-        <w:t xml:space="preserve">Shared caches distribute data over nodes and rebalance the data. </w:t>
-      </w:r>
-    </w:p>
-    <w:p>
-      <w:pPr>
-        <w:pStyle w:val="questionsubsection2"/>
-      </w:pPr>
-      <w:r>
-        <w:t>Security</w:t>
-      </w:r>
-    </w:p>
-    <w:p>
-      <w:pPr>
-        <w:pStyle w:val="Question"/>
-      </w:pPr>
-      <w:r>
-        <w:t>How can one protect cached data?</w:t>
-      </w:r>
-    </w:p>
-    <w:p>
-      <w:pPr>
-        <w:pStyle w:val="Answer"/>
-      </w:pPr>
-      <w:r>
-        <w:t>Use an SSL connection to protected data over TCP/HTTP</w:t>
-      </w:r>
-    </w:p>
-    <w:p>
-      <w:pPr>
-        <w:pStyle w:val="Answer"/>
-      </w:pPr>
-      <w:r>
-        <w:t>Use an authentication and authorisation model on cache service</w:t>
+      <w:r>
+        <w:t xml:space="preserve">). As we add servers we need to repartition all the data which is expensive. </w:t>
+      </w:r>
+    </w:p>
+    <w:p>
+      <w:pPr>
+        <w:pStyle w:val="Heading4"/>
+      </w:pPr>
+      <w:r>
+        <w:t>Directory based</w:t>
+      </w:r>
+    </w:p>
+    <w:p>
+      <w:r>
+        <w:t xml:space="preserve">Use a lookup table to prevent repartitioning as we add servers. The drawback of this approach is that the lookup can become a single source of failure and the extra level of performance can impact performance. </w:t>
       </w:r>
     </w:p>
     <w:p>
@@ -3795,6 +2842,848 @@
     </w:p>
     <w:p>
       <w:pPr>
+        <w:spacing w:after="160" w:line="259" w:lineRule="auto"/>
+        <w:rPr>
+          <w:rFonts w:asciiTheme="majorHAnsi" w:eastAsiaTheme="majorEastAsia" w:hAnsiTheme="majorHAnsi" w:cstheme="majorBidi"/>
+          <w:color w:val="31378B" w:themeColor="text2"/>
+          <w:sz w:val="32"/>
+          <w:szCs w:val="28"/>
+        </w:rPr>
+      </w:pPr>
+      <w:r>
+        <w:lastRenderedPageBreak/>
+        <w:br w:type="page"/>
+      </w:r>
+    </w:p>
+    <w:p>
+      <w:pPr>
+        <w:pStyle w:val="QuestionSection"/>
+      </w:pPr>
+      <w:r>
+        <w:lastRenderedPageBreak/>
+        <w:t xml:space="preserve">Questions – </w:t>
+      </w:r>
+      <w:r>
+        <w:t xml:space="preserve">Systems Design </w:t>
+      </w:r>
+      <w:r>
+        <w:t>Techniques</w:t>
+      </w:r>
+    </w:p>
+    <w:p>
+      <w:pPr>
+        <w:pStyle w:val="QuestionSubSection"/>
+      </w:pPr>
+      <w:r>
+        <w:t>Caching</w:t>
+      </w:r>
+    </w:p>
+    <w:p>
+      <w:pPr>
+        <w:pStyle w:val="questionsubsection2"/>
+      </w:pPr>
+      <w:r>
+        <w:t>I</w:t>
+      </w:r>
+      <w:r>
+        <w:t>ntroduction</w:t>
+      </w:r>
+    </w:p>
+    <w:p>
+      <w:pPr>
+        <w:pStyle w:val="Question"/>
+      </w:pPr>
+      <w:r>
+        <w:t>What is caching?</w:t>
+      </w:r>
+    </w:p>
+    <w:p>
+      <w:pPr>
+        <w:pStyle w:val="Answer"/>
+      </w:pPr>
+      <w:r>
+        <w:t xml:space="preserve">Copying or storing data in fast storage close to application </w:t>
+      </w:r>
+    </w:p>
+    <w:p>
+      <w:pPr>
+        <w:pStyle w:val="Question"/>
+      </w:pPr>
+      <w:r>
+        <w:t>What is the intention of caching?</w:t>
+      </w:r>
+    </w:p>
+    <w:p>
+      <w:pPr>
+        <w:pStyle w:val="Answer"/>
+      </w:pPr>
+      <w:r>
+        <w:t>Improve performance and scalability and availability</w:t>
+      </w:r>
+    </w:p>
+    <w:p>
+      <w:pPr>
+        <w:pStyle w:val="Answer"/>
+      </w:pPr>
+      <w:r>
+        <w:t>Reduce latency and contention associated with large volumes of concurrent reads</w:t>
+      </w:r>
+    </w:p>
+    <w:p>
+      <w:pPr>
+        <w:pStyle w:val="Answer"/>
+      </w:pPr>
+      <w:r>
+        <w:t>Avoid repeated calculations</w:t>
+      </w:r>
+    </w:p>
+    <w:p>
+      <w:pPr>
+        <w:pStyle w:val="Question"/>
+      </w:pPr>
+      <w:r>
+        <w:t>For what kind of data is caching most effective?</w:t>
+      </w:r>
+    </w:p>
+    <w:p>
+      <w:pPr>
+        <w:pStyle w:val="Answer"/>
+      </w:pPr>
+      <w:r>
+        <w:t>Client repeatedly reads the same data</w:t>
+      </w:r>
+    </w:p>
+    <w:p>
+      <w:pPr>
+        <w:pStyle w:val="Answer"/>
+      </w:pPr>
+      <w:r>
+        <w:t>Data is read more than written</w:t>
+      </w:r>
+    </w:p>
+    <w:p>
+      <w:pPr>
+        <w:pStyle w:val="Answer"/>
+      </w:pPr>
+      <w:r>
+        <w:t>Data is relatively static.</w:t>
+      </w:r>
+    </w:p>
+    <w:p>
+      <w:pPr>
+        <w:pStyle w:val="Question"/>
+      </w:pPr>
+      <w:r>
+        <w:t>What properties of a data store make caching a good option?</w:t>
+      </w:r>
+    </w:p>
+    <w:p>
+      <w:pPr>
+        <w:pStyle w:val="Answer"/>
+      </w:pPr>
+      <w:r>
+        <w:t>Far from the application such that latency is an issue</w:t>
+      </w:r>
+    </w:p>
+    <w:p>
+      <w:pPr>
+        <w:pStyle w:val="Answer"/>
+      </w:pPr>
+      <w:r>
+        <w:t>Slower than the cache</w:t>
+      </w:r>
+    </w:p>
+    <w:p>
+      <w:pPr>
+        <w:pStyle w:val="Answer"/>
+      </w:pPr>
+      <w:r>
+        <w:t>Subject to a lot of contention</w:t>
+      </w:r>
+    </w:p>
+    <w:p>
+      <w:pPr>
+        <w:pStyle w:val="Question"/>
+      </w:pPr>
+      <w:r>
+        <w:t>Give example of where cache is particularly useful at improving performance?</w:t>
+      </w:r>
+    </w:p>
+    <w:p>
+      <w:pPr>
+        <w:pStyle w:val="Answer"/>
+      </w:pPr>
+      <w:r>
+        <w:t>DB supports limited number of concurrent connections</w:t>
+      </w:r>
+    </w:p>
+    <w:p>
+      <w:pPr>
+        <w:pStyle w:val="Answer"/>
+      </w:pPr>
+      <w:r>
+        <w:t>Even if this number is exhausted clients can still access data via the cache</w:t>
+      </w:r>
+    </w:p>
+    <w:p>
+      <w:pPr>
+        <w:pStyle w:val="Question"/>
+      </w:pPr>
+      <w:r>
+        <w:t>Give example of where cache is particularly useful at improving availability?</w:t>
+      </w:r>
+    </w:p>
+    <w:p>
+      <w:pPr>
+        <w:pStyle w:val="Answer"/>
+      </w:pPr>
+      <w:r>
+        <w:t>DB goes down and clients can access data via a cache</w:t>
+      </w:r>
+    </w:p>
+    <w:p>
+      <w:pPr>
+        <w:pStyle w:val="questionsubsection2"/>
+      </w:pPr>
+      <w:r>
+        <w:t>Caching Strategies</w:t>
+      </w:r>
+    </w:p>
+    <w:p>
+      <w:pPr>
+        <w:pStyle w:val="Question"/>
+      </w:pPr>
+      <w:r>
+        <w:t>What are the two caching strategies?</w:t>
+      </w:r>
+    </w:p>
+    <w:p>
+      <w:pPr>
+        <w:pStyle w:val="Answer"/>
+      </w:pPr>
+      <w:r>
+        <w:t>Private – cache held on machine that is running an application</w:t>
+      </w:r>
+    </w:p>
+    <w:p>
+      <w:pPr>
+        <w:pStyle w:val="Answer"/>
+      </w:pPr>
+      <w:r>
+        <w:t xml:space="preserve">Private - cache shared by multiple machines and processes. </w:t>
+      </w:r>
+    </w:p>
+    <w:p>
+      <w:pPr>
+        <w:pStyle w:val="Question"/>
+      </w:pPr>
+      <w:r>
+        <w:lastRenderedPageBreak/>
+        <w:t>What is the simplest form of private cache?</w:t>
+      </w:r>
+    </w:p>
+    <w:p>
+      <w:pPr>
+        <w:pStyle w:val="Answer"/>
+      </w:pPr>
+      <w:r>
+        <w:t>In memory store</w:t>
+      </w:r>
+    </w:p>
+    <w:p>
+      <w:pPr>
+        <w:pStyle w:val="Question"/>
+      </w:pPr>
+      <w:r>
+        <w:t>What is the disadvantage of in memory cache?</w:t>
+      </w:r>
+    </w:p>
+    <w:p>
+      <w:pPr>
+        <w:pStyle w:val="Answer"/>
+      </w:pPr>
+      <w:r>
+        <w:t>The amount of data that can be cached is constrained by the machine’s memory</w:t>
+      </w:r>
+    </w:p>
+    <w:p>
+      <w:pPr>
+        <w:pStyle w:val="Question"/>
+      </w:pPr>
+      <w:r>
+        <w:t>How can a private cache overcome this limitation?</w:t>
+      </w:r>
+    </w:p>
+    <w:p>
+      <w:pPr>
+        <w:pStyle w:val="Answer"/>
+      </w:pPr>
+      <w:r>
+        <w:t>By writing to disk</w:t>
+      </w:r>
+    </w:p>
+    <w:p>
+      <w:pPr>
+        <w:pStyle w:val="Question"/>
+      </w:pPr>
+      <w:r>
+        <w:t>What are the benefits of private cache?</w:t>
+      </w:r>
+    </w:p>
+    <w:p>
+      <w:pPr>
+        <w:pStyle w:val="Answer"/>
+      </w:pPr>
+      <w:r>
+        <w:t>Fast</w:t>
+      </w:r>
+    </w:p>
+    <w:p>
+      <w:pPr>
+        <w:pStyle w:val="Question"/>
+      </w:pPr>
+      <w:r>
+        <w:t>What are the disadvantages of private caches?</w:t>
+      </w:r>
+    </w:p>
+    <w:p>
+      <w:pPr>
+        <w:pStyle w:val="Answer"/>
+      </w:pPr>
+      <w:r>
+        <w:t>Multiple applications have their own private cache and different versions of the same data</w:t>
+      </w:r>
+    </w:p>
+    <w:p>
+      <w:pPr>
+        <w:pStyle w:val="Question"/>
+      </w:pPr>
+      <w:r>
+        <w:t>What can be used to overcome this problem?</w:t>
+      </w:r>
+    </w:p>
+    <w:p>
+      <w:pPr>
+        <w:pStyle w:val="Answer"/>
+      </w:pPr>
+      <w:r>
+        <w:t>Use a shared/public cache</w:t>
+      </w:r>
+    </w:p>
+    <w:p>
+      <w:pPr>
+        <w:pStyle w:val="Question"/>
+      </w:pPr>
+      <w:r>
+        <w:t>Describe the features of cache as a service</w:t>
+      </w:r>
+    </w:p>
+    <w:p>
+      <w:pPr>
+        <w:pStyle w:val="Answer"/>
+      </w:pPr>
+      <w:r>
+        <w:t>Utilises a cluster of servers onto which software distributes the data.</w:t>
+      </w:r>
+    </w:p>
+    <w:p>
+      <w:pPr>
+        <w:pStyle w:val="Question"/>
+      </w:pPr>
+      <w:r>
+        <w:t>What does this enable?</w:t>
+      </w:r>
+    </w:p>
+    <w:p>
+      <w:pPr>
+        <w:pStyle w:val="Answer"/>
+      </w:pPr>
+      <w:r>
+        <w:t>The cache can be scaled by adding more servers.</w:t>
+      </w:r>
+    </w:p>
+    <w:p>
+      <w:pPr>
+        <w:pStyle w:val="Question"/>
+      </w:pPr>
+      <w:r>
+        <w:t>What are the disadvantages of shared caches?</w:t>
+      </w:r>
+    </w:p>
+    <w:p>
+      <w:pPr>
+        <w:pStyle w:val="Answer"/>
+      </w:pPr>
+      <w:r>
+        <w:t>Slower than private caches</w:t>
+      </w:r>
+    </w:p>
+    <w:p>
+      <w:pPr>
+        <w:pStyle w:val="Answer"/>
+      </w:pPr>
+      <w:r>
+        <w:t>Increased complexity</w:t>
+      </w:r>
+    </w:p>
+    <w:p>
+      <w:pPr>
+        <w:pStyle w:val="Question"/>
+      </w:pPr>
+      <w:r>
+        <w:t>What is key to good caching?</w:t>
+      </w:r>
+    </w:p>
+    <w:p>
+      <w:pPr>
+        <w:pStyle w:val="Answer"/>
+      </w:pPr>
+      <w:r>
+        <w:t>Determining what and when to cache.</w:t>
+      </w:r>
+    </w:p>
+    <w:p>
+      <w:pPr>
+        <w:pStyle w:val="questionsubsection2"/>
+      </w:pPr>
+      <w:r>
+        <w:t>Stale Data</w:t>
+      </w:r>
+    </w:p>
+    <w:p>
+      <w:pPr>
+        <w:pStyle w:val="Question"/>
+      </w:pPr>
+      <w:r>
+        <w:t>Describe a general problem with caching?</w:t>
+      </w:r>
+    </w:p>
+    <w:p>
+      <w:pPr>
+        <w:pStyle w:val="Answer"/>
+      </w:pPr>
+      <w:r>
+        <w:t>Data can become stale if the original store changes after cache is updated.</w:t>
+      </w:r>
+    </w:p>
+    <w:p>
+      <w:pPr>
+        <w:pStyle w:val="Question"/>
+      </w:pPr>
+      <w:r>
+        <w:t>How do caching systems deal with this?</w:t>
+      </w:r>
+    </w:p>
+    <w:p>
+      <w:pPr>
+        <w:pStyle w:val="Answer"/>
+      </w:pPr>
+      <w:r>
+        <w:t>By supporting expire dates</w:t>
+      </w:r>
+    </w:p>
+    <w:p>
+      <w:pPr>
+        <w:pStyle w:val="Answer"/>
+      </w:pPr>
+      <w:r>
+        <w:lastRenderedPageBreak/>
+        <w:t>As cached data expires it is removed from the cache.</w:t>
+      </w:r>
+    </w:p>
+    <w:p>
+      <w:pPr>
+        <w:pStyle w:val="Question"/>
+      </w:pPr>
+      <w:r>
+        <w:t>How can the expiration period be specified?</w:t>
+      </w:r>
+    </w:p>
+    <w:p>
+      <w:pPr>
+        <w:pStyle w:val="Answer"/>
+      </w:pPr>
+      <w:r>
+        <w:t>As an absolute time or as a sliding window.</w:t>
+      </w:r>
+    </w:p>
+    <w:p>
+      <w:pPr>
+        <w:pStyle w:val="Question"/>
+      </w:pPr>
+      <w:r>
+        <w:t>What are the trade-offs when setting cache expiration period?</w:t>
+      </w:r>
+    </w:p>
+    <w:p>
+      <w:pPr>
+        <w:pStyle w:val="Answer"/>
+      </w:pPr>
+      <w:r>
+        <w:t>To short and objects expire to quick reducing benefit of cache</w:t>
+      </w:r>
+    </w:p>
+    <w:p>
+      <w:pPr>
+        <w:pStyle w:val="Answer"/>
+      </w:pPr>
+      <w:r>
+        <w:t>Too long and data becomes stale more often</w:t>
+      </w:r>
+    </w:p>
+    <w:p>
+      <w:pPr>
+        <w:pStyle w:val="Question"/>
+      </w:pPr>
+      <w:r>
+        <w:t>What happens if a cache becomes full?</w:t>
+      </w:r>
+    </w:p>
+    <w:p>
+      <w:pPr>
+        <w:pStyle w:val="Answer"/>
+      </w:pPr>
+      <w:r>
+        <w:t>Caches evict data on a LRU basis by default</w:t>
+      </w:r>
+    </w:p>
+    <w:p>
+      <w:pPr>
+        <w:pStyle w:val="Question"/>
+      </w:pPr>
+      <w:r>
+        <w:t>What are the alternatives to LRU?</w:t>
+      </w:r>
+    </w:p>
+    <w:p>
+      <w:pPr>
+        <w:pStyle w:val="Answer"/>
+      </w:pPr>
+      <w:r>
+        <w:t xml:space="preserve">MRU – assuming </w:t>
+      </w:r>
+      <w:proofErr w:type="spellStart"/>
+      <w:r>
+        <w:t>wont</w:t>
+      </w:r>
+      <w:proofErr w:type="spellEnd"/>
+      <w:r>
+        <w:t xml:space="preserve"> be needed again soon</w:t>
+      </w:r>
+    </w:p>
+    <w:p>
+      <w:pPr>
+        <w:pStyle w:val="Answer"/>
+      </w:pPr>
+      <w:r>
+        <w:t>FIFO</w:t>
+      </w:r>
+    </w:p>
+    <w:p>
+      <w:pPr>
+        <w:pStyle w:val="Answer"/>
+      </w:pPr>
+      <w:r>
+        <w:t>Explicit removal such as data being modified</w:t>
+      </w:r>
+    </w:p>
+    <w:p>
+      <w:pPr>
+        <w:pStyle w:val="questionsubsection2"/>
+      </w:pPr>
+      <w:r>
+        <w:t>Web Clients</w:t>
+      </w:r>
+    </w:p>
+    <w:p>
+      <w:pPr>
+        <w:pStyle w:val="Question"/>
+      </w:pPr>
+      <w:r>
+        <w:t>How is client side caching done on a web client?</w:t>
+      </w:r>
+    </w:p>
+    <w:p>
+      <w:pPr>
+        <w:pStyle w:val="Answer"/>
+      </w:pPr>
+      <w:r>
+        <w:t>The URI of a resource is used as a key</w:t>
+      </w:r>
+    </w:p>
+    <w:p>
+      <w:pPr>
+        <w:pStyle w:val="Answer"/>
+      </w:pPr>
+      <w:r>
+        <w:t>The web app can force the client (browser/proxy) to fetch the latest</w:t>
+      </w:r>
+    </w:p>
+    <w:p>
+      <w:pPr>
+        <w:pStyle w:val="questionsubsection2"/>
+      </w:pPr>
+      <w:r>
+        <w:t>Concurrency</w:t>
+      </w:r>
+    </w:p>
+    <w:p>
+      <w:pPr>
+        <w:pStyle w:val="Question"/>
+      </w:pPr>
+      <w:r>
+        <w:t>What are the two forms of concurrency strategy?</w:t>
+      </w:r>
+    </w:p>
+    <w:p>
+      <w:pPr>
+        <w:pStyle w:val="Answer"/>
+      </w:pPr>
+      <w:r>
+        <w:t>Optimistic</w:t>
+      </w:r>
+    </w:p>
+    <w:p>
+      <w:pPr>
+        <w:pStyle w:val="Answer"/>
+      </w:pPr>
+      <w:r>
+        <w:t>Pessimistic</w:t>
+      </w:r>
+    </w:p>
+    <w:p>
+      <w:pPr>
+        <w:pStyle w:val="Question"/>
+      </w:pPr>
+      <w:r>
+        <w:t>What is optimistic?</w:t>
+      </w:r>
+    </w:p>
+    <w:p>
+      <w:pPr>
+        <w:pStyle w:val="Answer"/>
+      </w:pPr>
+      <w:r>
+        <w:t>Before updating the data app checks if cache has changes since it was read. If not update is made, otherwise app need to decide what to do</w:t>
+      </w:r>
+    </w:p>
+    <w:p>
+      <w:pPr>
+        <w:pStyle w:val="Question"/>
+      </w:pPr>
+      <w:r>
+        <w:t>When is optimistic useful</w:t>
+      </w:r>
+    </w:p>
+    <w:p>
+      <w:pPr>
+        <w:pStyle w:val="Answer"/>
+      </w:pPr>
+      <w:r>
+        <w:t xml:space="preserve">Infrequent updates </w:t>
+      </w:r>
+    </w:p>
+    <w:p>
+      <w:pPr>
+        <w:pStyle w:val="Answer"/>
+      </w:pPr>
+      <w:r>
+        <w:t>Low change of collisions</w:t>
+      </w:r>
+    </w:p>
+    <w:p>
+      <w:pPr>
+        <w:pStyle w:val="Question"/>
+      </w:pPr>
+      <w:r>
+        <w:t>What is pessimistic?</w:t>
+      </w:r>
+    </w:p>
+    <w:p>
+      <w:pPr>
+        <w:pStyle w:val="Answer"/>
+      </w:pPr>
+      <w:r>
+        <w:lastRenderedPageBreak/>
+        <w:t>Data is locked in cache on retrieval and cannot be accessed until the update is done.</w:t>
+      </w:r>
+    </w:p>
+    <w:p>
+      <w:pPr>
+        <w:pStyle w:val="Question"/>
+      </w:pPr>
+      <w:r>
+        <w:t>When should pessimistic be used?</w:t>
+      </w:r>
+    </w:p>
+    <w:p>
+      <w:pPr>
+        <w:pStyle w:val="Answer"/>
+      </w:pPr>
+      <w:r>
+        <w:t>Short lived operations</w:t>
+      </w:r>
+    </w:p>
+    <w:p>
+      <w:pPr>
+        <w:pStyle w:val="Answer"/>
+      </w:pPr>
+      <w:r>
+        <w:t>Collisions are likely</w:t>
+      </w:r>
+    </w:p>
+    <w:p>
+      <w:pPr>
+        <w:pStyle w:val="Answer"/>
+      </w:pPr>
+      <w:r>
+        <w:t xml:space="preserve">Need to consistently apply multiple updates </w:t>
+      </w:r>
+    </w:p>
+    <w:p>
+      <w:pPr>
+        <w:pStyle w:val="Question"/>
+      </w:pPr>
+      <w:r>
+        <w:t>What is the downside of pessimistic?</w:t>
+      </w:r>
+    </w:p>
+    <w:p>
+      <w:pPr>
+        <w:pStyle w:val="Answer"/>
+      </w:pPr>
+      <w:r>
+        <w:t xml:space="preserve">Limit concurrency. </w:t>
+      </w:r>
+    </w:p>
+    <w:p>
+      <w:pPr>
+        <w:pStyle w:val="questionsubsection2"/>
+      </w:pPr>
+      <w:r>
+        <w:t>Cache Down</w:t>
+      </w:r>
+    </w:p>
+    <w:p>
+      <w:pPr>
+        <w:pStyle w:val="Question"/>
+      </w:pPr>
+      <w:r>
+        <w:t>What are options when cache goes down?</w:t>
+      </w:r>
+    </w:p>
+    <w:p>
+      <w:pPr>
+        <w:pStyle w:val="Answer"/>
+      </w:pPr>
+      <w:r>
+        <w:t>Fall back to original data store</w:t>
+      </w:r>
+    </w:p>
+    <w:p>
+      <w:pPr>
+        <w:pStyle w:val="Question"/>
+      </w:pPr>
+      <w:r>
+        <w:t>Why is this bad?</w:t>
+      </w:r>
+    </w:p>
+    <w:p>
+      <w:pPr>
+        <w:pStyle w:val="Answer"/>
+      </w:pPr>
+      <w:r>
+        <w:t>Huge load on data store</w:t>
+      </w:r>
+    </w:p>
+    <w:p>
+      <w:pPr>
+        <w:pStyle w:val="Question"/>
+      </w:pPr>
+      <w:r>
+        <w:t>Give alternative</w:t>
+      </w:r>
+    </w:p>
+    <w:p>
+      <w:pPr>
+        <w:pStyle w:val="Answer"/>
+      </w:pPr>
+      <w:r>
+        <w:t>Use combination of local private cache and remote public cache.</w:t>
+      </w:r>
+    </w:p>
+    <w:p>
+      <w:pPr>
+        <w:pStyle w:val="Question"/>
+      </w:pPr>
+      <w:r>
+        <w:t>Give another alternative</w:t>
+      </w:r>
+    </w:p>
+    <w:p>
+      <w:pPr>
+        <w:pStyle w:val="Answer"/>
+      </w:pPr>
+      <w:r>
+        <w:t>Cache service provides automatic failover</w:t>
+      </w:r>
+    </w:p>
+    <w:p>
+      <w:pPr>
+        <w:pStyle w:val="Answer"/>
+      </w:pPr>
+      <w:r>
+        <w:t xml:space="preserve">Shared caches distribute data over nodes and rebalance the data. </w:t>
+      </w:r>
+    </w:p>
+    <w:p>
+      <w:pPr>
+        <w:pStyle w:val="questionsubsection2"/>
+      </w:pPr>
+      <w:r>
+        <w:t>Security</w:t>
+      </w:r>
+    </w:p>
+    <w:p>
+      <w:pPr>
+        <w:pStyle w:val="Question"/>
+      </w:pPr>
+      <w:r>
+        <w:t>How can one protect cached data?</w:t>
+      </w:r>
+    </w:p>
+    <w:p>
+      <w:pPr>
+        <w:pStyle w:val="Answer"/>
+      </w:pPr>
+      <w:r>
+        <w:t>Use an SSL connection to protected data over TCP/HTTP</w:t>
+      </w:r>
+    </w:p>
+    <w:p>
+      <w:pPr>
+        <w:pStyle w:val="Answer"/>
+      </w:pPr>
+      <w:r>
+        <w:t>Use an authentication and authorisation model on cache service</w:t>
+      </w:r>
+    </w:p>
+    <w:p>
+      <w:pPr>
+        <w:spacing w:after="160" w:line="259" w:lineRule="auto"/>
+        <w:rPr>
+          <w:rFonts w:asciiTheme="majorHAnsi" w:eastAsiaTheme="majorEastAsia" w:hAnsiTheme="majorHAnsi" w:cstheme="majorBidi"/>
+          <w:color w:val="31378B" w:themeColor="text2"/>
+          <w:sz w:val="32"/>
+          <w:szCs w:val="28"/>
+        </w:rPr>
+      </w:pPr>
+      <w:r>
+        <w:br w:type="page"/>
+      </w:r>
+    </w:p>
+    <w:p>
+      <w:pPr>
         <w:pStyle w:val="Heading2"/>
       </w:pPr>
       <w:r>
@@ -3802,6 +3691,160 @@
         <w:t>Networking</w:t>
       </w:r>
     </w:p>
+    <w:tbl>
+      <w:tblPr>
+        <w:tblStyle w:val="PlainTable1"/>
+        <w:tblW w:w="9478" w:type="dxa"/>
+        <w:tblInd w:w="-5" w:type="dxa"/>
+        <w:tblLook w:val="04A0" w:firstRow="1" w:lastRow="0" w:firstColumn="1" w:lastColumn="0" w:noHBand="0" w:noVBand="1"/>
+      </w:tblPr>
+      <w:tblGrid>
+        <w:gridCol w:w="4636"/>
+        <w:gridCol w:w="4842"/>
+      </w:tblGrid>
+      <w:tr>
+        <w:trPr>
+          <w:cnfStyle w:val="100000000000" w:firstRow="1" w:lastRow="0" w:firstColumn="0" w:lastColumn="0" w:oddVBand="0" w:evenVBand="0" w:oddHBand="0" w:evenHBand="0" w:firstRowFirstColumn="0" w:firstRowLastColumn="0" w:lastRowFirstColumn="0" w:lastRowLastColumn="0"/>
+          <w:trHeight w:val="613"/>
+        </w:trPr>
+        <w:tc>
+          <w:tcPr>
+            <w:cnfStyle w:val="001000000000" w:firstRow="0" w:lastRow="0" w:firstColumn="1" w:lastColumn="0" w:oddVBand="0" w:evenVBand="0" w:oddHBand="0" w:evenHBand="0" w:firstRowFirstColumn="0" w:firstRowLastColumn="0" w:lastRowFirstColumn="0" w:lastRowLastColumn="0"/>
+            <w:tcW w:w="4636" w:type="dxa"/>
+          </w:tcPr>
+          <w:p>
+            <w:pPr>
+              <w:rPr>
+                <w:rFonts w:ascii="Century Gothic" w:eastAsia="Times New Roman" w:hAnsi="Century Gothic" w:cs="Times New Roman"/>
+              </w:rPr>
+            </w:pPr>
+            <w:r>
+              <w:rPr>
+                <w:rFonts w:ascii="Century Gothic" w:eastAsia="Times New Roman" w:hAnsi="Century Gothic" w:cs="Times New Roman"/>
+              </w:rPr>
+              <w:t>Term</w:t>
+            </w:r>
+          </w:p>
+        </w:tc>
+        <w:tc>
+          <w:tcPr>
+            <w:tcW w:w="4842" w:type="dxa"/>
+          </w:tcPr>
+          <w:p>
+            <w:pPr>
+              <w:cnfStyle w:val="100000000000" w:firstRow="1" w:lastRow="0" w:firstColumn="0" w:lastColumn="0" w:oddVBand="0" w:evenVBand="0" w:oddHBand="0" w:evenHBand="0" w:firstRowFirstColumn="0" w:firstRowLastColumn="0" w:lastRowFirstColumn="0" w:lastRowLastColumn="0"/>
+            </w:pPr>
+            <w:r>
+              <w:t>Description</w:t>
+            </w:r>
+          </w:p>
+        </w:tc>
+      </w:tr>
+      <w:tr>
+        <w:trPr>
+          <w:cnfStyle w:val="000000100000" w:firstRow="0" w:lastRow="0" w:firstColumn="0" w:lastColumn="0" w:oddVBand="0" w:evenVBand="0" w:oddHBand="1" w:evenHBand="0" w:firstRowFirstColumn="0" w:firstRowLastColumn="0" w:lastRowFirstColumn="0" w:lastRowLastColumn="0"/>
+          <w:trHeight w:val="946"/>
+        </w:trPr>
+        <w:tc>
+          <w:tcPr>
+            <w:cnfStyle w:val="001000000000" w:firstRow="0" w:lastRow="0" w:firstColumn="1" w:lastColumn="0" w:oddVBand="0" w:evenVBand="0" w:oddHBand="0" w:evenHBand="0" w:firstRowFirstColumn="0" w:firstRowLastColumn="0" w:lastRowFirstColumn="0" w:lastRowLastColumn="0"/>
+            <w:tcW w:w="4636" w:type="dxa"/>
+          </w:tcPr>
+          <w:p>
+            <w:pPr>
+              <w:rPr>
+                <w:rFonts w:ascii="Times New Roman" w:eastAsia="Times New Roman" w:hAnsi="Times New Roman" w:cs="Times New Roman"/>
+              </w:rPr>
+            </w:pPr>
+            <w:r>
+              <w:rPr>
+                <w:rFonts w:ascii="Times New Roman" w:eastAsia="Times New Roman" w:hAnsi="Times New Roman" w:cs="Times New Roman"/>
+              </w:rPr>
+              <w:t>Bandwidth</w:t>
+            </w:r>
+          </w:p>
+        </w:tc>
+        <w:tc>
+          <w:tcPr>
+            <w:tcW w:w="4842" w:type="dxa"/>
+          </w:tcPr>
+          <w:p>
+            <w:pPr>
+              <w:cnfStyle w:val="000000100000" w:firstRow="0" w:lastRow="0" w:firstColumn="0" w:lastColumn="0" w:oddVBand="0" w:evenVBand="0" w:oddHBand="1" w:evenHBand="0" w:firstRowFirstColumn="0" w:firstRowLastColumn="0" w:lastRowFirstColumn="0" w:lastRowLastColumn="0"/>
+            </w:pPr>
+            <w:r>
+              <w:t>Maximum amount of data per unit of time e.g. gigabytes per second</w:t>
+            </w:r>
+          </w:p>
+        </w:tc>
+      </w:tr>
+      <w:tr>
+        <w:trPr>
+          <w:trHeight w:val="953"/>
+        </w:trPr>
+        <w:tc>
+          <w:tcPr>
+            <w:cnfStyle w:val="001000000000" w:firstRow="0" w:lastRow="0" w:firstColumn="1" w:lastColumn="0" w:oddVBand="0" w:evenVBand="0" w:oddHBand="0" w:evenHBand="0" w:firstRowFirstColumn="0" w:firstRowLastColumn="0" w:lastRowFirstColumn="0" w:lastRowLastColumn="0"/>
+            <w:tcW w:w="4636" w:type="dxa"/>
+          </w:tcPr>
+          <w:p>
+            <w:r>
+              <w:t>Throughput</w:t>
+            </w:r>
+          </w:p>
+        </w:tc>
+        <w:tc>
+          <w:tcPr>
+            <w:tcW w:w="4842" w:type="dxa"/>
+          </w:tcPr>
+          <w:p>
+            <w:pPr>
+              <w:cnfStyle w:val="000000000000" w:firstRow="0" w:lastRow="0" w:firstColumn="0" w:lastColumn="0" w:oddVBand="0" w:evenVBand="0" w:oddHBand="0" w:evenHBand="0" w:firstRowFirstColumn="0" w:firstRowLastColumn="0" w:lastRowFirstColumn="0" w:lastRowLastColumn="0"/>
+            </w:pPr>
+            <w:r>
+              <w:t>Actual amount of data per unit of time</w:t>
+            </w:r>
+          </w:p>
+        </w:tc>
+      </w:tr>
+      <w:tr>
+        <w:trPr>
+          <w:cnfStyle w:val="000000100000" w:firstRow="0" w:lastRow="0" w:firstColumn="0" w:lastColumn="0" w:oddVBand="0" w:evenVBand="0" w:oddHBand="1" w:evenHBand="0" w:firstRowFirstColumn="0" w:firstRowLastColumn="0" w:lastRowFirstColumn="0" w:lastRowLastColumn="0"/>
+          <w:trHeight w:val="953"/>
+        </w:trPr>
+        <w:tc>
+          <w:tcPr>
+            <w:cnfStyle w:val="001000000000" w:firstRow="0" w:lastRow="0" w:firstColumn="1" w:lastColumn="0" w:oddVBand="0" w:evenVBand="0" w:oddHBand="0" w:evenHBand="0" w:firstRowFirstColumn="0" w:firstRowLastColumn="0" w:lastRowFirstColumn="0" w:lastRowLastColumn="0"/>
+            <w:tcW w:w="4636" w:type="dxa"/>
+          </w:tcPr>
+          <w:p>
+            <w:r>
+              <w:t>Latency</w:t>
+            </w:r>
+          </w:p>
+        </w:tc>
+        <w:tc>
+          <w:tcPr>
+            <w:tcW w:w="4842" w:type="dxa"/>
+          </w:tcPr>
+          <w:p>
+            <w:pPr>
+              <w:cnfStyle w:val="000000100000" w:firstRow="0" w:lastRow="0" w:firstColumn="0" w:lastColumn="0" w:oddVBand="0" w:evenVBand="0" w:oddHBand="1" w:evenHBand="0" w:firstRowFirstColumn="0" w:firstRowLastColumn="0" w:lastRowFirstColumn="0" w:lastRowLastColumn="0"/>
+            </w:pPr>
+            <w:r>
+              <w:t>The delay between the sender sending and the receiver reiving information.</w:t>
+            </w:r>
+          </w:p>
+        </w:tc>
+      </w:tr>
+    </w:tbl>
+    <w:p/>
+    <w:p>
+      <w:r>
+        <w:t xml:space="preserve">We can think of bandwidth as the width of the pipe and latency as the delay incurred by packets traveling from one end of the pipe to the other. </w:t>
+      </w:r>
+    </w:p>
+    <w:p/>
     <w:p>
       <w:r>
         <w:t xml:space="preserve">Most people notice a delay of 100-200ms and </w:t>
@@ -3865,6 +3908,7 @@
         <w:t xml:space="preserve"> and Bandwidth</w:t>
       </w:r>
     </w:p>
+    <w:p/>
     <w:p>
       <w:pPr>
         <w:pStyle w:val="Quote"/>
@@ -3896,15 +3940,7 @@
         <w:t xml:space="preserve">If I use a high bandwidth, high latency system I would expect to wait a while for my </w:t>
       </w:r>
       <w:r>
-        <w:t xml:space="preserve">file to start downloading but from the point I see the download start it would be fast. If I </w:t>
-      </w:r>
-      <w:proofErr w:type="gramStart"/>
-      <w:r>
-        <w:t>was</w:t>
-      </w:r>
-      <w:proofErr w:type="gramEnd"/>
-      <w:r>
-        <w:t xml:space="preserve"> using a low latency, low bandwidth channel the file would start downloading immediately but the download would take a while. </w:t>
+        <w:t xml:space="preserve">file to start downloading but from the point I see the download start it would be fast. If I was using a low latency, low bandwidth channel the file would start downloading immediately but the download would take a while. </w:t>
       </w:r>
     </w:p>
     <w:p>
@@ -3938,6 +3974,7 @@
           </w:tcPr>
           <w:p>
             <w:r>
+              <w:lastRenderedPageBreak/>
               <w:t>Propagation Delay</w:t>
             </w:r>
           </w:p>
@@ -3977,15 +4014,7 @@
               <w:cnfStyle w:val="000000000000" w:firstRow="0" w:lastRow="0" w:firstColumn="0" w:lastColumn="0" w:oddVBand="0" w:evenVBand="0" w:oddHBand="0" w:evenHBand="0" w:firstRowFirstColumn="0" w:firstRowLastColumn="0" w:lastRowFirstColumn="0" w:lastRowLastColumn="0"/>
             </w:pPr>
             <w:r>
-              <w:t xml:space="preserve">Time required to push a packet’s bits onto the wire. Simply a function of the number of bits in the packet and the rate of transmission in bits per second. If we have a 100Mb </w:t>
-            </w:r>
-            <w:proofErr w:type="gramStart"/>
-            <w:r>
-              <w:t>file</w:t>
-            </w:r>
-            <w:proofErr w:type="gramEnd"/>
-            <w:r>
-              <w:t xml:space="preserve"> then it will take 100 seconds to push it onto the wire using a 1Mb/s link and 1 second to push it onto the wire using a 100Mb/s link</w:t>
+              <w:t>Time required to push a packet’s bits onto the wire. Simply a function of the number of bits in the packet and the rate of transmission in bits per second. If we have a 100Mb file then it will take 100 seconds to push it onto the wire using a 1Mb/s link and 1 second to push it onto the wire using a 100Mb/s link</w:t>
             </w:r>
           </w:p>
         </w:tc>
@@ -4011,15 +4040,7 @@
               <w:cnfStyle w:val="000000000000" w:firstRow="0" w:lastRow="0" w:firstColumn="0" w:lastColumn="0" w:oddVBand="0" w:evenVBand="0" w:oddHBand="0" w:evenHBand="0" w:firstRowFirstColumn="0" w:firstRowLastColumn="0" w:lastRowFirstColumn="0" w:lastRowLastColumn="0"/>
             </w:pPr>
             <w:r>
-              <w:t xml:space="preserve">The delay incurred by a router processing the packet header, handing </w:t>
-            </w:r>
-            <w:proofErr w:type="gramStart"/>
-            <w:r>
-              <w:t>errors</w:t>
-            </w:r>
-            <w:proofErr w:type="gramEnd"/>
-            <w:r>
-              <w:t xml:space="preserve"> and deciding on the next destination</w:t>
+              <w:t>The delay incurred by a router processing the packet header, handing errors and deciding on the next destination</w:t>
             </w:r>
           </w:p>
         </w:tc>
@@ -4053,157 +4074,133 @@
     </w:tbl>
     <w:p>
       <w:r>
+        <w:t xml:space="preserve">Typically, a packet traveling across a network will encounter many intermediate routers and will hence be impacted by multiple processing and transmission delay.  Where load is </w:t>
+      </w:r>
+      <w:r>
+        <w:t>heavy,</w:t>
+      </w:r>
+      <w:r>
+        <w:t xml:space="preserve"> we have increased risk of incurring queueing delays.</w:t>
+      </w:r>
+    </w:p>
+    <w:p>
+      <w:r>
+        <w:t xml:space="preserve">Very roughly we can assume that a signal in fibre travels at about 200,000,000 metres per second. The distance between London and New York is 5500km so the round trip in seconds is 0.055 seconds or 55ms. The world circumference is 40075 km so the time taken to circumnavigate the globe is then 0.2 seconds or 200ms. In practice the route is not the minimum distance and there will be multiple transmission, processing and queueing delays. </w:t>
+      </w:r>
+    </w:p>
+    <w:p>
+      <w:r>
+        <w:t xml:space="preserve">Another problem is that there is a delay between a home and the </w:t>
+      </w:r>
+      <w:r>
+        <w:t>ISP of between 10</w:t>
+      </w:r>
+      <w:r>
+        <w:t>ms</w:t>
+      </w:r>
+      <w:r>
+        <w:t xml:space="preserve"> and </w:t>
+      </w:r>
+      <w:r>
+        <w:t xml:space="preserve">70ms. </w:t>
+      </w:r>
+      <w:r>
+        <w:t xml:space="preserve">This is known as the last mile latency. </w:t>
+      </w:r>
+    </w:p>
+    <w:p>
+      <w:r>
+        <w:t xml:space="preserve">These might add 100% giving us 400ms to circumvent the globe and 110ms for round trip between New York and London. </w:t>
+      </w:r>
+      <w:r>
+        <w:t xml:space="preserve">This latency is affected by the ISP, </w:t>
+      </w:r>
+      <w:r>
+        <w:t xml:space="preserve">technology used and time of day. </w:t>
+      </w:r>
+    </w:p>
+    <w:p>
+      <w:pPr>
+        <w:pStyle w:val="Heading4"/>
+      </w:pPr>
+      <w:r>
+        <w:t>Bandwidth</w:t>
+      </w:r>
+    </w:p>
+    <w:p>
+      <w:r>
+        <w:t>A single fibre optic link support multiple channels via</w:t>
+      </w:r>
+      <w:r>
+        <w:t xml:space="preserve"> wavelength multiplexing. </w:t>
+      </w:r>
+      <w:r>
+        <w:t xml:space="preserve">The capacity of a fibre is </w:t>
+      </w:r>
+      <w:r>
+        <w:t xml:space="preserve">171Gb/s so across all channels we get </w:t>
+      </w:r>
+      <w:r>
+        <w:t>70T</w:t>
+      </w:r>
+      <w:r>
+        <w:t xml:space="preserve">b/s. </w:t>
+      </w:r>
+      <w:r>
+        <w:t>A single cable often h</w:t>
+      </w:r>
+      <w:r>
+        <w:t>as</w:t>
+      </w:r>
+      <w:r>
+        <w:t xml:space="preserve"> </w:t>
+      </w:r>
+      <w:r>
+        <w:t>four strands of fibre giving a</w:t>
+      </w:r>
+      <w:r>
+        <w:t xml:space="preserve"> </w:t>
+      </w:r>
+      <w:r>
+        <w:t>bandwidth of 28</w:t>
+      </w:r>
+      <w:r>
+        <w:t>0T</w:t>
+      </w:r>
+      <w:r>
+        <w:t>b/s.</w:t>
+      </w:r>
+      <w:r>
+        <w:t xml:space="preserve"> </w:t>
+      </w:r>
+      <w:r>
+        <w:t xml:space="preserve">The ends of these fibres, however, are </w:t>
+      </w:r>
+      <w:r>
+        <w:t xml:space="preserve">connected to much lower bandwidth technologies such as </w:t>
+      </w:r>
+      <w:r>
+        <w:t xml:space="preserve">DSL, cable and wireless technologies. </w:t>
+      </w:r>
+      <w:r>
+        <w:t>The</w:t>
+      </w:r>
+      <w:r>
+        <w:t xml:space="preserve"> available bandwidth is driven by the weakest link which is typically these low </w:t>
+      </w:r>
+      <w:r>
+        <w:t xml:space="preserve">capacity technologies. </w:t>
+      </w:r>
+      <w:r>
+        <w:t>In 2018 the worlds average download speed was 46Mbs and upload speed was 22Mbs.</w:t>
+      </w:r>
+      <w:r>
+        <w:t xml:space="preserve"> My own sky gave figures of 16Mbs and upload 0.9Mbs. </w:t>
+      </w:r>
+    </w:p>
+    <w:p>
+      <w:r>
         <w:lastRenderedPageBreak/>
-        <w:t xml:space="preserve">Typically, a packet traveling across a network will encounter many intermediate routers and will hence be impacted by multiple processing and transmission delay.  Where load is </w:t>
-      </w:r>
-      <w:r>
-        <w:t>heavy,</w:t>
-      </w:r>
-      <w:r>
-        <w:t xml:space="preserve"> we have increased risk of incurring queueing delays.</w:t>
-      </w:r>
-    </w:p>
-    <w:p>
-      <w:r>
-        <w:t xml:space="preserve">Very roughly we can assume that a signal in fibre travels at about 200,000,000 metres per second. The distance between London and New York is 5500km so the round trip in seconds is 0.055 seconds or 55ms. The world circumference is 40075 </w:t>
-      </w:r>
-      <w:proofErr w:type="gramStart"/>
-      <w:r>
-        <w:t>km</w:t>
-      </w:r>
-      <w:proofErr w:type="gramEnd"/>
-      <w:r>
-        <w:t xml:space="preserve"> so the time taken to circumnavigate the globe is then 0.2 seconds or 200ms. In practice the route is not the minimum distance and there will be multiple transmission, </w:t>
-      </w:r>
-      <w:proofErr w:type="gramStart"/>
-      <w:r>
-        <w:t>processing</w:t>
-      </w:r>
-      <w:proofErr w:type="gramEnd"/>
-      <w:r>
-        <w:t xml:space="preserve"> and queueing delays. </w:t>
-      </w:r>
-    </w:p>
-    <w:p>
-      <w:r>
-        <w:t xml:space="preserve">Another problem is that there is a delay between a home and the </w:t>
-      </w:r>
-      <w:r>
-        <w:t>ISP of between 10</w:t>
-      </w:r>
-      <w:r>
-        <w:t>ms</w:t>
-      </w:r>
-      <w:r>
-        <w:t xml:space="preserve"> and </w:t>
-      </w:r>
-      <w:r>
-        <w:t xml:space="preserve">70ms. </w:t>
-      </w:r>
-      <w:r>
-        <w:t xml:space="preserve">This is known as the last mile latency. </w:t>
-      </w:r>
-    </w:p>
-    <w:p>
-      <w:r>
-        <w:t xml:space="preserve">These might add 100% giving us 400ms to circumvent the globe and 110ms for round trip between New York and London. </w:t>
-      </w:r>
-      <w:r>
-        <w:t xml:space="preserve">This latency is affected by the ISP, </w:t>
-      </w:r>
-      <w:r>
-        <w:t xml:space="preserve">technology used and time of day. </w:t>
-      </w:r>
-    </w:p>
-    <w:p>
-      <w:pPr>
-        <w:pStyle w:val="Heading4"/>
-      </w:pPr>
-      <w:r>
-        <w:t>Bandwidth</w:t>
-      </w:r>
-    </w:p>
-    <w:p>
-      <w:r>
-        <w:t>A single fibre optic link support multiple channels via</w:t>
-      </w:r>
-      <w:r>
-        <w:t xml:space="preserve"> wavelength multiplexing. </w:t>
-      </w:r>
-      <w:r>
-        <w:t xml:space="preserve">The capacity of a fibre is </w:t>
-      </w:r>
-      <w:r>
-        <w:t xml:space="preserve">171Gb/s so across all channels we get </w:t>
-      </w:r>
-      <w:r>
-        <w:t>70T</w:t>
-      </w:r>
-      <w:r>
-        <w:t xml:space="preserve">b/s. </w:t>
-      </w:r>
-      <w:r>
-        <w:t>A single cable often h</w:t>
-      </w:r>
-      <w:r>
-        <w:t>as</w:t>
-      </w:r>
-      <w:r>
-        <w:t xml:space="preserve"> </w:t>
-      </w:r>
-      <w:r>
-        <w:t>four strands of fibre giving a</w:t>
-      </w:r>
-      <w:r>
-        <w:t xml:space="preserve"> </w:t>
-      </w:r>
-      <w:r>
-        <w:t>bandwidth of 28</w:t>
-      </w:r>
-      <w:r>
-        <w:t>0T</w:t>
-      </w:r>
-      <w:r>
-        <w:t>b/s.</w:t>
-      </w:r>
-      <w:r>
-        <w:t xml:space="preserve"> </w:t>
-      </w:r>
-      <w:r>
-        <w:t xml:space="preserve">The ends of these fibres, however, are </w:t>
-      </w:r>
-      <w:r>
-        <w:t xml:space="preserve">connected to much lower bandwidth technologies such as </w:t>
-      </w:r>
-      <w:r>
-        <w:t xml:space="preserve">DSL, </w:t>
-      </w:r>
-      <w:proofErr w:type="gramStart"/>
-      <w:r>
-        <w:t>cable</w:t>
-      </w:r>
-      <w:proofErr w:type="gramEnd"/>
-      <w:r>
-        <w:t xml:space="preserve"> and wireless technologies. </w:t>
-      </w:r>
-      <w:r>
-        <w:t>The</w:t>
-      </w:r>
-      <w:r>
-        <w:t xml:space="preserve"> available bandwidth is driven by the weakest link which is typically these low </w:t>
-      </w:r>
-      <w:r>
-        <w:t xml:space="preserve">capacity technologies. </w:t>
-      </w:r>
-      <w:r>
-        <w:t>In 2018 the worlds average download speed was 46Mbs and upload speed was 22Mbs.</w:t>
-      </w:r>
-      <w:r>
-        <w:t xml:space="preserve"> My own sky gave figures of 16Mbs and upload 0.9Mbs. </w:t>
-      </w:r>
-    </w:p>
-    <w:p>
-      <w:r>
         <w:t>The following online resource provides details on networking</w:t>
       </w:r>
     </w:p>
@@ -4221,15 +4218,107 @@
     <w:p/>
     <w:p>
       <w:pPr>
+        <w:spacing w:after="160" w:line="259" w:lineRule="auto"/>
+        <w:rPr>
+          <w:rFonts w:asciiTheme="majorHAnsi" w:eastAsiaTheme="majorEastAsia" w:hAnsiTheme="majorHAnsi" w:cstheme="majorBidi"/>
+          <w:color w:val="31378B" w:themeColor="text2"/>
+          <w:sz w:val="32"/>
+          <w:szCs w:val="28"/>
+        </w:rPr>
+      </w:pPr>
+      <w:r>
+        <w:br w:type="page"/>
+      </w:r>
+    </w:p>
+    <w:p>
+      <w:pPr>
         <w:pStyle w:val="Heading2"/>
       </w:pPr>
       <w:r>
+        <w:lastRenderedPageBreak/>
         <w:t>Databases</w:t>
       </w:r>
     </w:p>
     <w:p>
       <w:pPr>
         <w:pStyle w:val="Heading3"/>
+        <w:rPr>
+          <w:lang w:val="sv-SE"/>
+        </w:rPr>
+      </w:pPr>
+      <w:r>
+        <w:rPr>
+          <w:lang w:val="sv-SE"/>
+        </w:rPr>
+        <w:t>Relational Model Versus Documen</w:t>
+      </w:r>
+      <w:r>
+        <w:rPr>
+          <w:lang w:val="sv-SE"/>
+        </w:rPr>
+        <w:t>t Model</w:t>
+      </w:r>
+    </w:p>
+    <w:p>
+      <w:r>
+        <w:t xml:space="preserve">In a relational database </w:t>
+      </w:r>
+      <w:r>
+        <w:t>d</w:t>
+      </w:r>
+      <w:r>
+        <w:t xml:space="preserve">ata is organized into relations known as tables. Each relation is a an unordered collection of tuples known as rows. </w:t>
+      </w:r>
+    </w:p>
+    <w:p>
+      <w:r>
+        <w:t xml:space="preserve">The driver behind </w:t>
+      </w:r>
+      <w:r>
+        <w:t xml:space="preserve">NoSQL databases are </w:t>
+      </w:r>
+    </w:p>
+    <w:p>
+      <w:pPr>
+        <w:pStyle w:val="ListParagraph"/>
+        <w:numPr>
+          <w:ilvl w:val="0"/>
+          <w:numId w:val="48"/>
+        </w:numPr>
+      </w:pPr>
+      <w:r>
+        <w:t>Need for greater scalability</w:t>
+      </w:r>
+      <w:r>
+        <w:t xml:space="preserve">, large </w:t>
+      </w:r>
+      <w:r>
+        <w:t>datasets,</w:t>
+      </w:r>
+      <w:r>
+        <w:t xml:space="preserve"> and high write throughput </w:t>
+      </w:r>
+    </w:p>
+    <w:p>
+      <w:pPr>
+        <w:pStyle w:val="ListParagraph"/>
+        <w:numPr>
+          <w:ilvl w:val="0"/>
+          <w:numId w:val="48"/>
+        </w:numPr>
+      </w:pPr>
+      <w:r>
+        <w:t xml:space="preserve">Dynamic and expressive data model. </w:t>
+      </w:r>
+    </w:p>
+    <w:p>
+      <w:pPr>
+        <w:pStyle w:val="Heading3"/>
+      </w:pPr>
+    </w:p>
+    <w:p>
+      <w:pPr>
+        <w:pStyle w:val="Heading3"/>
       </w:pPr>
       <w:r>
         <w:t xml:space="preserve">Database Denormalization </w:t>
@@ -4261,11 +4350,9 @@
       <w:r>
         <w:t xml:space="preserve">. </w:t>
       </w:r>
-      <w:proofErr w:type="gramStart"/>
-      <w:r>
-        <w:t>Typically</w:t>
-      </w:r>
-      <w:proofErr w:type="gramEnd"/>
+      <w:r>
+        <w:t>Typically,</w:t>
+      </w:r>
       <w:r>
         <w:t xml:space="preserve"> each table hold a particular kind of entity</w:t>
       </w:r>
@@ -4278,7 +4365,6 @@
         <w:pStyle w:val="Heading3"/>
       </w:pPr>
       <w:r>
-        <w:lastRenderedPageBreak/>
         <w:t>N</w:t>
       </w:r>
       <w:r>
@@ -4325,11 +4411,9 @@
       <w:r>
         <w:t xml:space="preserve">Support </w:t>
       </w:r>
-      <w:proofErr w:type="gramStart"/>
-      <w:r>
-        <w:t>very large</w:t>
-      </w:r>
-      <w:proofErr w:type="gramEnd"/>
+      <w:r>
+        <w:t>exceptionally large</w:t>
+      </w:r>
       <w:r>
         <w:t xml:space="preserve"> data sets</w:t>
       </w:r>
@@ -4345,11 +4429,9 @@
       <w:r>
         <w:t xml:space="preserve">Support </w:t>
       </w:r>
-      <w:proofErr w:type="gramStart"/>
-      <w:r>
-        <w:t>very high</w:t>
-      </w:r>
-      <w:proofErr w:type="gramEnd"/>
+      <w:r>
+        <w:t>extremely high</w:t>
+      </w:r>
       <w:r>
         <w:t xml:space="preserve"> through</w:t>
       </w:r>
@@ -4427,13 +4509,8 @@
               <w:cnfStyle w:val="000000000000" w:firstRow="0" w:lastRow="0" w:firstColumn="0" w:lastColumn="0" w:oddVBand="0" w:evenVBand="0" w:oddHBand="0" w:evenHBand="0" w:firstRowFirstColumn="0" w:firstRowLastColumn="0" w:lastRowFirstColumn="0" w:lastRowLastColumn="0"/>
             </w:pPr>
             <w:r>
-              <w:t xml:space="preserve">Neo4j, </w:t>
-            </w:r>
-            <w:proofErr w:type="spellStart"/>
-            <w:r>
-              <w:t>InfiniteGraph</w:t>
-            </w:r>
-            <w:proofErr w:type="spellEnd"/>
+              <w:t>Neo4j, InfiniteGraph</w:t>
+            </w:r>
           </w:p>
         </w:tc>
       </w:tr>
@@ -4525,27 +4602,14 @@
       <w:r>
         <w:t xml:space="preserve">Table </w:t>
       </w:r>
-      <w:r>
-        <w:fldChar w:fldCharType="begin"/>
-      </w:r>
-      <w:r>
-        <w:instrText xml:space="preserve"> SEQ Table \* ARABIC </w:instrText>
-      </w:r>
-      <w:r>
-        <w:fldChar w:fldCharType="separate"/>
-      </w:r>
-      <w:r>
-        <w:rPr>
-          <w:noProof/>
-        </w:rPr>
-        <w:t>1</w:t>
-      </w:r>
-      <w:r>
-        <w:rPr>
-          <w:noProof/>
-        </w:rPr>
-        <w:fldChar w:fldCharType="end"/>
-      </w:r>
+      <w:fldSimple w:instr=" SEQ Table \* ARABIC ">
+        <w:r>
+          <w:rPr>
+            <w:noProof/>
+          </w:rPr>
+          <w:t>1</w:t>
+        </w:r>
+      </w:fldSimple>
       <w:r>
         <w:t xml:space="preserve"> Properties</w:t>
       </w:r>
@@ -4800,13 +4864,8 @@
         <w:pStyle w:val="ListBullet"/>
       </w:pPr>
       <w:r>
-        <w:t xml:space="preserve">Our data schema is well defined and </w:t>
-      </w:r>
-      <w:proofErr w:type="gramStart"/>
-      <w:r>
-        <w:t>fairly static</w:t>
-      </w:r>
-      <w:proofErr w:type="gramEnd"/>
+        <w:t>Our data schema is well defined and fairly static</w:t>
+      </w:r>
     </w:p>
     <w:p>
       <w:r>
@@ -4856,446 +4915,6 @@
     </w:p>
     <w:p>
       <w:pPr>
-        <w:pStyle w:val="Heading3"/>
-      </w:pPr>
-      <w:r>
-        <w:lastRenderedPageBreak/>
-        <w:t>Partitioning</w:t>
-      </w:r>
-    </w:p>
-    <w:p>
-      <w:r>
-        <w:t xml:space="preserve">Sharding splits data across multiple </w:t>
-      </w:r>
-      <w:r>
-        <w:t>data stores</w:t>
-      </w:r>
-      <w:r>
-        <w:t xml:space="preserve"> in such a way that </w:t>
-      </w:r>
-      <w:r>
-        <w:t>we can work</w:t>
-      </w:r>
-      <w:r>
-        <w:t xml:space="preserve"> out</w:t>
-      </w:r>
-      <w:r>
-        <w:t xml:space="preserve"> which </w:t>
-      </w:r>
-      <w:r>
-        <w:t xml:space="preserve">information is on which host. </w:t>
-      </w:r>
-      <w:r>
-        <w:t>For an in-depth discussion of partitioning see</w:t>
-      </w:r>
-    </w:p>
-    <w:p>
-      <w:hyperlink r:id="rId17" w:history="1">
-        <w:r>
-          <w:rPr>
-            <w:rStyle w:val="Hyperlink"/>
-            <w:rFonts w:cstheme="minorBidi"/>
-          </w:rPr>
-          <w:t>Azure Best Practices For Data Partitioning</w:t>
-        </w:r>
-      </w:hyperlink>
-    </w:p>
-    <w:p>
-      <w:pPr>
-        <w:pStyle w:val="TableHeader"/>
-      </w:pPr>
-      <w:r>
-        <w:t xml:space="preserve">Table </w:t>
-      </w:r>
-      <w:r>
-        <w:fldChar w:fldCharType="begin"/>
-      </w:r>
-      <w:r>
-        <w:instrText xml:space="preserve"> SEQ Table \* ARABIC </w:instrText>
-      </w:r>
-      <w:r>
-        <w:fldChar w:fldCharType="separate"/>
-      </w:r>
-      <w:r>
-        <w:rPr>
-          <w:noProof/>
-        </w:rPr>
-        <w:t>2</w:t>
-      </w:r>
-      <w:r>
-        <w:rPr>
-          <w:noProof/>
-        </w:rPr>
-        <w:fldChar w:fldCharType="end"/>
-      </w:r>
-      <w:r>
-        <w:t xml:space="preserve"> Benefits of Partitioning</w:t>
-      </w:r>
-    </w:p>
-    <w:tbl>
-      <w:tblPr>
-        <w:tblStyle w:val="SimpleDefinition"/>
-        <w:tblW w:w="0" w:type="auto"/>
-        <w:tblLook w:val="04A0" w:firstRow="1" w:lastRow="0" w:firstColumn="1" w:lastColumn="0" w:noHBand="0" w:noVBand="1"/>
-      </w:tblPr>
-      <w:tblGrid>
-        <w:gridCol w:w="2312"/>
-        <w:gridCol w:w="5948"/>
-      </w:tblGrid>
-      <w:tr>
-        <w:trPr>
-          <w:trHeight w:val="990"/>
-        </w:trPr>
-        <w:tc>
-          <w:tcPr>
-            <w:cnfStyle w:val="001000000000" w:firstRow="0" w:lastRow="0" w:firstColumn="1" w:lastColumn="0" w:oddVBand="0" w:evenVBand="0" w:oddHBand="0" w:evenHBand="0" w:firstRowFirstColumn="0" w:firstRowLastColumn="0" w:lastRowFirstColumn="0" w:lastRowLastColumn="0"/>
-            <w:tcW w:w="2312" w:type="dxa"/>
-          </w:tcPr>
-          <w:p>
-            <w:r>
-              <w:t>Scalability</w:t>
-            </w:r>
-          </w:p>
-        </w:tc>
-        <w:tc>
-          <w:tcPr>
-            <w:tcW w:w="5948" w:type="dxa"/>
-          </w:tcPr>
-          <w:p>
-            <w:pPr>
-              <w:cnfStyle w:val="000000000000" w:firstRow="0" w:lastRow="0" w:firstColumn="0" w:lastColumn="0" w:oddVBand="0" w:evenVBand="0" w:oddHBand="0" w:evenHBand="0" w:firstRowFirstColumn="0" w:firstRowLastColumn="0" w:lastRowFirstColumn="0" w:lastRowLastColumn="0"/>
-            </w:pPr>
-            <w:r>
-              <w:t xml:space="preserve">Dividing data across multiple data stores </w:t>
-            </w:r>
-            <w:r>
-              <w:t>prevents us being limited by the physical limits</w:t>
-            </w:r>
-            <w:r>
-              <w:t xml:space="preserve"> of a single store</w:t>
-            </w:r>
-          </w:p>
-          <w:p>
-            <w:pPr>
-              <w:cnfStyle w:val="000000000000" w:firstRow="0" w:lastRow="0" w:firstColumn="0" w:lastColumn="0" w:oddVBand="0" w:evenVBand="0" w:oddHBand="0" w:evenHBand="0" w:firstRowFirstColumn="0" w:firstRowLastColumn="0" w:lastRowFirstColumn="0" w:lastRowLastColumn="0"/>
-              <w:rPr>
-                <w:rFonts w:ascii="Times New Roman" w:eastAsia="Times New Roman" w:hAnsi="Times New Roman" w:cs="Times New Roman"/>
-              </w:rPr>
-            </w:pPr>
-          </w:p>
-        </w:tc>
-      </w:tr>
-      <w:tr>
-        <w:trPr>
-          <w:trHeight w:val="990"/>
-        </w:trPr>
-        <w:tc>
-          <w:tcPr>
-            <w:cnfStyle w:val="001000000000" w:firstRow="0" w:lastRow="0" w:firstColumn="1" w:lastColumn="0" w:oddVBand="0" w:evenVBand="0" w:oddHBand="0" w:evenHBand="0" w:firstRowFirstColumn="0" w:firstRowLastColumn="0" w:lastRowFirstColumn="0" w:lastRowLastColumn="0"/>
-            <w:tcW w:w="2312" w:type="dxa"/>
-          </w:tcPr>
-          <w:p>
-            <w:r>
-              <w:t>Performance</w:t>
-            </w:r>
-          </w:p>
-        </w:tc>
-        <w:tc>
-          <w:tcPr>
-            <w:tcW w:w="5948" w:type="dxa"/>
-          </w:tcPr>
-          <w:p>
-            <w:pPr>
-              <w:cnfStyle w:val="000000000000" w:firstRow="0" w:lastRow="0" w:firstColumn="0" w:lastColumn="0" w:oddVBand="0" w:evenVBand="0" w:oddHBand="0" w:evenHBand="0" w:firstRowFirstColumn="0" w:firstRowLastColumn="0" w:lastRowFirstColumn="0" w:lastRowLastColumn="0"/>
-            </w:pPr>
-            <w:r>
-              <w:t xml:space="preserve">Splitting data cross multiple data stores can lead to better </w:t>
-            </w:r>
-            <w:r>
-              <w:t>performance</w:t>
-            </w:r>
-            <w:r>
-              <w:t xml:space="preserve"> as we </w:t>
-            </w:r>
-            <w:r>
-              <w:t xml:space="preserve">need to search through a smaller amount of data on </w:t>
-            </w:r>
-            <w:r>
-              <w:t xml:space="preserve">each partitioned store. </w:t>
-            </w:r>
-          </w:p>
-          <w:p>
-            <w:pPr>
-              <w:cnfStyle w:val="000000000000" w:firstRow="0" w:lastRow="0" w:firstColumn="0" w:lastColumn="0" w:oddVBand="0" w:evenVBand="0" w:oddHBand="0" w:evenHBand="0" w:firstRowFirstColumn="0" w:firstRowLastColumn="0" w:lastRowFirstColumn="0" w:lastRowLastColumn="0"/>
-            </w:pPr>
-          </w:p>
-        </w:tc>
-      </w:tr>
-      <w:tr>
-        <w:trPr>
-          <w:trHeight w:val="990"/>
-        </w:trPr>
-        <w:tc>
-          <w:tcPr>
-            <w:cnfStyle w:val="001000000000" w:firstRow="0" w:lastRow="0" w:firstColumn="1" w:lastColumn="0" w:oddVBand="0" w:evenVBand="0" w:oddHBand="0" w:evenHBand="0" w:firstRowFirstColumn="0" w:firstRowLastColumn="0" w:lastRowFirstColumn="0" w:lastRowLastColumn="0"/>
-            <w:tcW w:w="2312" w:type="dxa"/>
-          </w:tcPr>
-          <w:p>
-            <w:r>
-              <w:t>Flexibility</w:t>
-            </w:r>
-          </w:p>
-        </w:tc>
-        <w:tc>
-          <w:tcPr>
-            <w:tcW w:w="5948" w:type="dxa"/>
-          </w:tcPr>
-          <w:p>
-            <w:pPr>
-              <w:cnfStyle w:val="000000000000" w:firstRow="0" w:lastRow="0" w:firstColumn="0" w:lastColumn="0" w:oddVBand="0" w:evenVBand="0" w:oddHBand="0" w:evenHBand="0" w:firstRowFirstColumn="0" w:firstRowLastColumn="0" w:lastRowFirstColumn="0" w:lastRowLastColumn="0"/>
-            </w:pPr>
-            <w:r>
-              <w:t xml:space="preserve">We can </w:t>
-            </w:r>
-            <w:r>
-              <w:t xml:space="preserve">allocate different types of data to </w:t>
-            </w:r>
-            <w:r>
-              <w:t xml:space="preserve">different types of data store. In this way the data store used is the one most </w:t>
-            </w:r>
-            <w:r>
-              <w:t xml:space="preserve">appropriate for the type of data. </w:t>
-            </w:r>
-          </w:p>
-          <w:p>
-            <w:pPr>
-              <w:cnfStyle w:val="000000000000" w:firstRow="0" w:lastRow="0" w:firstColumn="0" w:lastColumn="0" w:oddVBand="0" w:evenVBand="0" w:oddHBand="0" w:evenHBand="0" w:firstRowFirstColumn="0" w:firstRowLastColumn="0" w:lastRowFirstColumn="0" w:lastRowLastColumn="0"/>
-            </w:pPr>
-          </w:p>
-        </w:tc>
-      </w:tr>
-      <w:tr>
-        <w:trPr>
-          <w:trHeight w:val="990"/>
-        </w:trPr>
-        <w:tc>
-          <w:tcPr>
-            <w:cnfStyle w:val="001000000000" w:firstRow="0" w:lastRow="0" w:firstColumn="1" w:lastColumn="0" w:oddVBand="0" w:evenVBand="0" w:oddHBand="0" w:evenHBand="0" w:firstRowFirstColumn="0" w:firstRowLastColumn="0" w:lastRowFirstColumn="0" w:lastRowLastColumn="0"/>
-            <w:tcW w:w="2312" w:type="dxa"/>
-          </w:tcPr>
-          <w:p>
-            <w:r>
-              <w:t>Availability</w:t>
-            </w:r>
-          </w:p>
-        </w:tc>
-        <w:tc>
-          <w:tcPr>
-            <w:tcW w:w="5948" w:type="dxa"/>
-          </w:tcPr>
-          <w:p>
-            <w:pPr>
-              <w:cnfStyle w:val="000000000000" w:firstRow="0" w:lastRow="0" w:firstColumn="0" w:lastColumn="0" w:oddVBand="0" w:evenVBand="0" w:oddHBand="0" w:evenHBand="0" w:firstRowFirstColumn="0" w:firstRowLastColumn="0" w:lastRowFirstColumn="0" w:lastRowLastColumn="0"/>
-            </w:pPr>
-          </w:p>
-        </w:tc>
-      </w:tr>
-    </w:tbl>
-    <w:p>
-      <w:r>
-        <w:t xml:space="preserve">There are </w:t>
-      </w:r>
-      <w:r>
-        <w:t>several</w:t>
-      </w:r>
-      <w:r>
-        <w:t xml:space="preserve"> different </w:t>
-      </w:r>
-      <w:r>
-        <w:t>ways</w:t>
-      </w:r>
-      <w:r>
-        <w:t xml:space="preserve"> </w:t>
-      </w:r>
-      <w:r>
-        <w:t>of</w:t>
-      </w:r>
-      <w:r>
-        <w:t xml:space="preserve"> partitioning </w:t>
-      </w:r>
-      <w:r>
-        <w:t xml:space="preserve">the </w:t>
-      </w:r>
-      <w:r>
-        <w:t xml:space="preserve">data. </w:t>
-      </w:r>
-    </w:p>
-    <w:p>
-      <w:pPr>
-        <w:pStyle w:val="Heading4"/>
-      </w:pPr>
-      <w:r>
-        <w:t>Horizontal</w:t>
-      </w:r>
-      <w:r>
-        <w:t xml:space="preserve"> Parti</w:t>
-      </w:r>
-      <w:r>
-        <w:t>tioning / Sharding</w:t>
-      </w:r>
-    </w:p>
-    <w:p>
-      <w:r>
-        <w:t xml:space="preserve">Each partition </w:t>
-      </w:r>
-      <w:r>
-        <w:t xml:space="preserve">is separate data store. All data stores </w:t>
-      </w:r>
-      <w:r>
-        <w:t>have the same schema</w:t>
-      </w:r>
-      <w:r>
-        <w:t xml:space="preserve"> and holds a subset of the data</w:t>
-      </w:r>
-      <w:r>
-        <w:t>.</w:t>
-      </w:r>
-      <w:r>
-        <w:t xml:space="preserve"> </w:t>
-      </w:r>
-      <w:r>
-        <w:t xml:space="preserve">The following sections describe some strategies for allocating </w:t>
-      </w:r>
-      <w:r>
-        <w:t>subsets to partitions</w:t>
-      </w:r>
-    </w:p>
-    <w:p>
-      <w:pPr>
-        <w:pStyle w:val="Heading5"/>
-      </w:pPr>
-      <w:r>
-        <w:t>Range Strategy</w:t>
-      </w:r>
-    </w:p>
-    <w:p/>
-    <w:p>
-      <w:pPr>
-        <w:pStyle w:val="Heading4"/>
-      </w:pPr>
-      <w:r>
-        <w:t>Vert</w:t>
-      </w:r>
-      <w:r>
-        <w:t xml:space="preserve">ical </w:t>
-      </w:r>
-    </w:p>
-    <w:p>
-      <w:r>
-        <w:t>Each partition holds a subset of the fields</w:t>
-      </w:r>
-      <w:r>
-        <w:t xml:space="preserve">. Fields are divided according to how they are used e.g. </w:t>
-      </w:r>
-      <w:r>
-        <w:t>frequently accessed fields might go into one partition.</w:t>
-      </w:r>
-    </w:p>
-    <w:p>
-      <w:pPr>
-        <w:pStyle w:val="Heading4"/>
-      </w:pPr>
-      <w:r>
-        <w:lastRenderedPageBreak/>
-        <w:t xml:space="preserve">Functional </w:t>
-      </w:r>
-    </w:p>
-    <w:p>
-      <w:r>
-        <w:t xml:space="preserve">The partitions are </w:t>
-      </w:r>
-      <w:r>
-        <w:t xml:space="preserve">determined by the bounded contexts of the architectural solution. We might put </w:t>
-      </w:r>
-      <w:r>
-        <w:t>orders in one partition and product definitions in another partition.</w:t>
-      </w:r>
-    </w:p>
-    <w:p/>
-    <w:p>
-      <w:pPr>
-        <w:pStyle w:val="Heading4"/>
-      </w:pPr>
-      <w:r>
-        <w:t>Key</w:t>
-      </w:r>
-      <w:r>
-        <w:t>/Hash</w:t>
-      </w:r>
-      <w:r>
-        <w:t xml:space="preserve"> Based</w:t>
-      </w:r>
-    </w:p>
-    <w:p>
-      <w:r>
-        <w:t xml:space="preserve">Given N servers </w:t>
-      </w:r>
-      <w:r>
-        <w:t>put the data on mod(</w:t>
-      </w:r>
-      <w:proofErr w:type="spellStart"/>
-      <w:r>
-        <w:t>key,n</w:t>
-      </w:r>
-      <w:proofErr w:type="spellEnd"/>
-      <w:r>
-        <w:t>).</w:t>
-      </w:r>
-      <w:r>
-        <w:t xml:space="preserve"> As we add </w:t>
-      </w:r>
-      <w:proofErr w:type="gramStart"/>
-      <w:r>
-        <w:t>servers</w:t>
-      </w:r>
-      <w:proofErr w:type="gramEnd"/>
-      <w:r>
-        <w:t xml:space="preserve"> we </w:t>
-      </w:r>
-      <w:r>
-        <w:t xml:space="preserve">need to </w:t>
-      </w:r>
-      <w:r>
-        <w:t xml:space="preserve">repartition all the data which is expensive. </w:t>
-      </w:r>
-    </w:p>
-    <w:p>
-      <w:pPr>
-        <w:pStyle w:val="Heading4"/>
-      </w:pPr>
-      <w:r>
-        <w:t>Directory based</w:t>
-      </w:r>
-    </w:p>
-    <w:p>
-      <w:r>
-        <w:t>Use a lookup table</w:t>
-      </w:r>
-      <w:r>
-        <w:t xml:space="preserve"> </w:t>
-      </w:r>
-      <w:r>
-        <w:t>to prevent</w:t>
-      </w:r>
-      <w:r>
-        <w:t xml:space="preserve"> repartitioning as we add servers. </w:t>
-      </w:r>
-      <w:r>
-        <w:t xml:space="preserve">The drawback of this approach is that the lookup can become a single source of failure and the extra level of performance can impact performance. </w:t>
-      </w:r>
-    </w:p>
-    <w:p>
-      <w:pPr>
         <w:spacing w:after="160" w:line="259" w:lineRule="auto"/>
         <w:rPr>
           <w:rFonts w:asciiTheme="majorHAnsi" w:eastAsiaTheme="majorEastAsia" w:hAnsiTheme="majorHAnsi" w:cstheme="majorBidi"/>
@@ -5305,20 +4924,6 @@
         </w:rPr>
       </w:pPr>
       <w:r>
-        <w:br w:type="page"/>
-      </w:r>
-    </w:p>
-    <w:p>
-      <w:pPr>
-        <w:spacing w:after="160" w:line="259" w:lineRule="auto"/>
-        <w:rPr>
-          <w:rFonts w:asciiTheme="majorHAnsi" w:eastAsiaTheme="majorEastAsia" w:hAnsiTheme="majorHAnsi" w:cstheme="majorBidi"/>
-          <w:color w:val="31378B" w:themeColor="text2"/>
-          <w:sz w:val="32"/>
-          <w:szCs w:val="28"/>
-        </w:rPr>
-      </w:pPr>
-      <w:r>
         <w:lastRenderedPageBreak/>
         <w:br w:type="page"/>
       </w:r>
@@ -5329,256 +4934,6 @@
       </w:pPr>
       <w:r>
         <w:lastRenderedPageBreak/>
-        <w:t>Networking</w:t>
-      </w:r>
-    </w:p>
-    <w:tbl>
-      <w:tblPr>
-        <w:tblStyle w:val="PlainTable1"/>
-        <w:tblW w:w="9478" w:type="dxa"/>
-        <w:tblInd w:w="-5" w:type="dxa"/>
-        <w:tblLook w:val="04A0" w:firstRow="1" w:lastRow="0" w:firstColumn="1" w:lastColumn="0" w:noHBand="0" w:noVBand="1"/>
-      </w:tblPr>
-      <w:tblGrid>
-        <w:gridCol w:w="4636"/>
-        <w:gridCol w:w="4842"/>
-      </w:tblGrid>
-      <w:tr>
-        <w:trPr>
-          <w:cnfStyle w:val="100000000000" w:firstRow="1" w:lastRow="0" w:firstColumn="0" w:lastColumn="0" w:oddVBand="0" w:evenVBand="0" w:oddHBand="0" w:evenHBand="0" w:firstRowFirstColumn="0" w:firstRowLastColumn="0" w:lastRowFirstColumn="0" w:lastRowLastColumn="0"/>
-          <w:trHeight w:val="613"/>
-        </w:trPr>
-        <w:tc>
-          <w:tcPr>
-            <w:cnfStyle w:val="001000000000" w:firstRow="0" w:lastRow="0" w:firstColumn="1" w:lastColumn="0" w:oddVBand="0" w:evenVBand="0" w:oddHBand="0" w:evenHBand="0" w:firstRowFirstColumn="0" w:firstRowLastColumn="0" w:lastRowFirstColumn="0" w:lastRowLastColumn="0"/>
-            <w:tcW w:w="4636" w:type="dxa"/>
-          </w:tcPr>
-          <w:p>
-            <w:pPr>
-              <w:rPr>
-                <w:rFonts w:ascii="Century Gothic" w:eastAsia="Times New Roman" w:hAnsi="Century Gothic" w:cs="Times New Roman"/>
-              </w:rPr>
-            </w:pPr>
-            <w:r>
-              <w:rPr>
-                <w:rFonts w:ascii="Century Gothic" w:eastAsia="Times New Roman" w:hAnsi="Century Gothic" w:cs="Times New Roman"/>
-              </w:rPr>
-              <w:t>Term</w:t>
-            </w:r>
-          </w:p>
-        </w:tc>
-        <w:tc>
-          <w:tcPr>
-            <w:tcW w:w="4842" w:type="dxa"/>
-          </w:tcPr>
-          <w:p>
-            <w:pPr>
-              <w:cnfStyle w:val="100000000000" w:firstRow="1" w:lastRow="0" w:firstColumn="0" w:lastColumn="0" w:oddVBand="0" w:evenVBand="0" w:oddHBand="0" w:evenHBand="0" w:firstRowFirstColumn="0" w:firstRowLastColumn="0" w:lastRowFirstColumn="0" w:lastRowLastColumn="0"/>
-            </w:pPr>
-            <w:r>
-              <w:t>Description</w:t>
-            </w:r>
-          </w:p>
-        </w:tc>
-      </w:tr>
-      <w:tr>
-        <w:trPr>
-          <w:cnfStyle w:val="000000100000" w:firstRow="0" w:lastRow="0" w:firstColumn="0" w:lastColumn="0" w:oddVBand="0" w:evenVBand="0" w:oddHBand="1" w:evenHBand="0" w:firstRowFirstColumn="0" w:firstRowLastColumn="0" w:lastRowFirstColumn="0" w:lastRowLastColumn="0"/>
-          <w:trHeight w:val="946"/>
-        </w:trPr>
-        <w:tc>
-          <w:tcPr>
-            <w:cnfStyle w:val="001000000000" w:firstRow="0" w:lastRow="0" w:firstColumn="1" w:lastColumn="0" w:oddVBand="0" w:evenVBand="0" w:oddHBand="0" w:evenHBand="0" w:firstRowFirstColumn="0" w:firstRowLastColumn="0" w:lastRowFirstColumn="0" w:lastRowLastColumn="0"/>
-            <w:tcW w:w="4636" w:type="dxa"/>
-          </w:tcPr>
-          <w:p>
-            <w:pPr>
-              <w:rPr>
-                <w:rFonts w:ascii="Times New Roman" w:eastAsia="Times New Roman" w:hAnsi="Times New Roman" w:cs="Times New Roman"/>
-              </w:rPr>
-            </w:pPr>
-            <w:r>
-              <w:rPr>
-                <w:rFonts w:ascii="Times New Roman" w:eastAsia="Times New Roman" w:hAnsi="Times New Roman" w:cs="Times New Roman"/>
-              </w:rPr>
-              <w:t>Bandwi</w:t>
-            </w:r>
-            <w:r>
-              <w:rPr>
-                <w:rFonts w:ascii="Times New Roman" w:eastAsia="Times New Roman" w:hAnsi="Times New Roman" w:cs="Times New Roman"/>
-              </w:rPr>
-              <w:t>dth</w:t>
-            </w:r>
-          </w:p>
-        </w:tc>
-        <w:tc>
-          <w:tcPr>
-            <w:tcW w:w="4842" w:type="dxa"/>
-          </w:tcPr>
-          <w:p>
-            <w:pPr>
-              <w:cnfStyle w:val="000000100000" w:firstRow="0" w:lastRow="0" w:firstColumn="0" w:lastColumn="0" w:oddVBand="0" w:evenVBand="0" w:oddHBand="1" w:evenHBand="0" w:firstRowFirstColumn="0" w:firstRowLastColumn="0" w:lastRowFirstColumn="0" w:lastRowLastColumn="0"/>
-            </w:pPr>
-            <w:r>
-              <w:t>Maximum a</w:t>
-            </w:r>
-            <w:r>
-              <w:t xml:space="preserve">mount of data per unit of time e.g. </w:t>
-            </w:r>
-            <w:r>
-              <w:t>gigabytes per second</w:t>
-            </w:r>
-          </w:p>
-        </w:tc>
-      </w:tr>
-      <w:tr>
-        <w:trPr>
-          <w:trHeight w:val="953"/>
-        </w:trPr>
-        <w:tc>
-          <w:tcPr>
-            <w:cnfStyle w:val="001000000000" w:firstRow="0" w:lastRow="0" w:firstColumn="1" w:lastColumn="0" w:oddVBand="0" w:evenVBand="0" w:oddHBand="0" w:evenHBand="0" w:firstRowFirstColumn="0" w:firstRowLastColumn="0" w:lastRowFirstColumn="0" w:lastRowLastColumn="0"/>
-            <w:tcW w:w="4636" w:type="dxa"/>
-          </w:tcPr>
-          <w:p>
-            <w:r>
-              <w:t>Throughput</w:t>
-            </w:r>
-          </w:p>
-        </w:tc>
-        <w:tc>
-          <w:tcPr>
-            <w:tcW w:w="4842" w:type="dxa"/>
-          </w:tcPr>
-          <w:p>
-            <w:pPr>
-              <w:cnfStyle w:val="000000000000" w:firstRow="0" w:lastRow="0" w:firstColumn="0" w:lastColumn="0" w:oddVBand="0" w:evenVBand="0" w:oddHBand="0" w:evenHBand="0" w:firstRowFirstColumn="0" w:firstRowLastColumn="0" w:lastRowFirstColumn="0" w:lastRowLastColumn="0"/>
-            </w:pPr>
-            <w:r>
-              <w:t>Actual amount of data per unit of time</w:t>
-            </w:r>
-          </w:p>
-        </w:tc>
-      </w:tr>
-      <w:tr>
-        <w:trPr>
-          <w:cnfStyle w:val="000000100000" w:firstRow="0" w:lastRow="0" w:firstColumn="0" w:lastColumn="0" w:oddVBand="0" w:evenVBand="0" w:oddHBand="1" w:evenHBand="0" w:firstRowFirstColumn="0" w:firstRowLastColumn="0" w:lastRowFirstColumn="0" w:lastRowLastColumn="0"/>
-          <w:trHeight w:val="953"/>
-        </w:trPr>
-        <w:tc>
-          <w:tcPr>
-            <w:cnfStyle w:val="001000000000" w:firstRow="0" w:lastRow="0" w:firstColumn="1" w:lastColumn="0" w:oddVBand="0" w:evenVBand="0" w:oddHBand="0" w:evenHBand="0" w:firstRowFirstColumn="0" w:firstRowLastColumn="0" w:lastRowFirstColumn="0" w:lastRowLastColumn="0"/>
-            <w:tcW w:w="4636" w:type="dxa"/>
-          </w:tcPr>
-          <w:p>
-            <w:r>
-              <w:t>Latency</w:t>
-            </w:r>
-          </w:p>
-        </w:tc>
-        <w:tc>
-          <w:tcPr>
-            <w:tcW w:w="4842" w:type="dxa"/>
-          </w:tcPr>
-          <w:p>
-            <w:pPr>
-              <w:cnfStyle w:val="000000100000" w:firstRow="0" w:lastRow="0" w:firstColumn="0" w:lastColumn="0" w:oddVBand="0" w:evenVBand="0" w:oddHBand="1" w:evenHBand="0" w:firstRowFirstColumn="0" w:firstRowLastColumn="0" w:lastRowFirstColumn="0" w:lastRowLastColumn="0"/>
-            </w:pPr>
-            <w:r>
-              <w:t>The delay between the sender sending and the receiver reiving information.</w:t>
-            </w:r>
-          </w:p>
-        </w:tc>
-      </w:tr>
-    </w:tbl>
-    <w:p/>
-    <w:p>
-      <w:r>
-        <w:t xml:space="preserve">We can think of bandwidth as the width of the pipe and latency </w:t>
-      </w:r>
-      <w:r>
-        <w:t xml:space="preserve">as the delay incurred by packets traveling from one end of the pipe to the other. </w:t>
-      </w:r>
-    </w:p>
-    <w:p>
-      <w:pPr>
-        <w:spacing w:after="160" w:line="259" w:lineRule="auto"/>
-        <w:rPr>
-          <w:rFonts w:asciiTheme="majorHAnsi" w:eastAsiaTheme="majorEastAsia" w:hAnsiTheme="majorHAnsi" w:cstheme="majorBidi"/>
-          <w:color w:val="31378B" w:themeColor="text2"/>
-          <w:sz w:val="32"/>
-          <w:szCs w:val="28"/>
-        </w:rPr>
-      </w:pPr>
-      <w:r>
-        <w:br w:type="page"/>
-      </w:r>
-    </w:p>
-    <w:p>
-      <w:pPr>
-        <w:pStyle w:val="Heading2"/>
-      </w:pPr>
-      <w:r>
-        <w:lastRenderedPageBreak/>
-        <w:t>Map Reduce</w:t>
-      </w:r>
-      <w:r>
-        <w:tab/>
-      </w:r>
-    </w:p>
-    <w:p>
-      <w:pPr>
-        <w:pStyle w:val="Heading2"/>
-      </w:pPr>
-      <w:r>
-        <w:t>Non-Functional Requirements</w:t>
-      </w:r>
-    </w:p>
-    <w:p>
-      <w:r>
-        <w:t>High availability</w:t>
-      </w:r>
-    </w:p>
-    <w:p>
-      <w:r>
-        <w:t>Low latency</w:t>
-      </w:r>
-    </w:p>
-    <w:p>
-      <w:pPr>
-        <w:spacing w:after="160" w:line="259" w:lineRule="auto"/>
-        <w:rPr>
-          <w:rFonts w:asciiTheme="majorHAnsi" w:eastAsiaTheme="majorEastAsia" w:hAnsiTheme="majorHAnsi" w:cstheme="majorBidi"/>
-          <w:color w:val="31378B" w:themeColor="text2"/>
-          <w:sz w:val="32"/>
-          <w:szCs w:val="28"/>
-        </w:rPr>
-      </w:pPr>
-      <w:r>
-        <w:br w:type="page"/>
-      </w:r>
-    </w:p>
-    <w:p>
-      <w:pPr>
-        <w:spacing w:after="160" w:line="259" w:lineRule="auto"/>
-        <w:rPr>
-          <w:rFonts w:asciiTheme="majorHAnsi" w:eastAsiaTheme="majorEastAsia" w:hAnsiTheme="majorHAnsi" w:cstheme="majorBidi"/>
-          <w:color w:val="31378B" w:themeColor="text2"/>
-          <w:sz w:val="32"/>
-          <w:szCs w:val="28"/>
-        </w:rPr>
-      </w:pPr>
-      <w:r>
-        <w:lastRenderedPageBreak/>
-        <w:br w:type="page"/>
-      </w:r>
-    </w:p>
-    <w:p>
-      <w:pPr>
-        <w:pStyle w:val="Heading2"/>
-      </w:pPr>
-      <w:r>
-        <w:lastRenderedPageBreak/>
         <w:t>Immutability</w:t>
       </w:r>
     </w:p>
@@ -5599,23 +4954,7 @@
         <w:t xml:space="preserve"> </w:t>
       </w:r>
       <w:r>
-        <w:t xml:space="preserve">I </w:t>
-      </w:r>
-      <w:proofErr w:type="gramStart"/>
-      <w:r>
-        <w:t>don’t</w:t>
-      </w:r>
-      <w:proofErr w:type="gramEnd"/>
-      <w:r>
-        <w:t xml:space="preserve"> have to look inside that method to see what it does to my object. I know it </w:t>
-      </w:r>
-      <w:proofErr w:type="gramStart"/>
-      <w:r>
-        <w:t>can’t</w:t>
-      </w:r>
-      <w:proofErr w:type="gramEnd"/>
-      <w:r>
-        <w:t xml:space="preserve"> do anything.</w:t>
+        <w:t>I don’t have to look inside that method to see what it does to my object. I know it can’t do anything.</w:t>
       </w:r>
       <w:r>
         <w:t xml:space="preserve"> Secondly, </w:t>
@@ -5623,11 +4962,9 @@
       <w:r>
         <w:t xml:space="preserve">immutable objects </w:t>
       </w:r>
-      <w:proofErr w:type="gramStart"/>
-      <w:r>
-        <w:t>don’t</w:t>
-      </w:r>
-      <w:proofErr w:type="gramEnd"/>
+      <w:r>
+        <w:t>do not</w:t>
+      </w:r>
       <w:r>
         <w:t xml:space="preserve"> require synchronization to work correctly in the presence of multiple threads of execution.</w:t>
       </w:r>
@@ -5648,27 +4985,14 @@
       <w:r>
         <w:t xml:space="preserve">Table </w:t>
       </w:r>
-      <w:r>
-        <w:fldChar w:fldCharType="begin"/>
-      </w:r>
-      <w:r>
-        <w:instrText xml:space="preserve"> SEQ Table \* ARABIC </w:instrText>
-      </w:r>
-      <w:r>
-        <w:fldChar w:fldCharType="separate"/>
-      </w:r>
-      <w:r>
-        <w:rPr>
-          <w:noProof/>
-        </w:rPr>
-        <w:t>3</w:t>
-      </w:r>
-      <w:r>
-        <w:rPr>
-          <w:noProof/>
-        </w:rPr>
-        <w:fldChar w:fldCharType="end"/>
-      </w:r>
+      <w:fldSimple w:instr=" SEQ Table \* ARABIC ">
+        <w:r>
+          <w:rPr>
+            <w:noProof/>
+          </w:rPr>
+          <w:t>3</w:t>
+        </w:r>
+      </w:fldSimple>
       <w:r>
         <w:t xml:space="preserve"> Kinds of Mutability and Immutability</w:t>
       </w:r>
@@ -5747,22 +5071,18 @@
             <w:r>
               <w:t xml:space="preserve">A type </w:t>
             </w:r>
-            <w:proofErr w:type="spellStart"/>
-            <w:r>
-              <w:t>whoe</w:t>
-            </w:r>
-            <w:proofErr w:type="spellEnd"/>
+            <w:r>
+              <w:t>who</w:t>
+            </w:r>
             <w:r>
               <w:t xml:space="preserve"> internal state cannot be modified in place. </w:t>
             </w:r>
             <w:r>
               <w:t xml:space="preserve">Pseudo </w:t>
             </w:r>
-            <w:proofErr w:type="spellStart"/>
-            <w:r>
-              <w:t>mutaing</w:t>
-            </w:r>
-            <w:proofErr w:type="spellEnd"/>
+            <w:r>
+              <w:t>mutating</w:t>
+            </w:r>
             <w:r>
               <w:t xml:space="preserve"> methods create new objects </w:t>
             </w:r>
@@ -5885,16 +5205,127 @@
       <w:r>
         <w:t xml:space="preserve">. If we were to use a concurrent collection or basic </w:t>
       </w:r>
-      <w:proofErr w:type="gramStart"/>
-      <w:r>
-        <w:t>collection</w:t>
-      </w:r>
-      <w:proofErr w:type="gramEnd"/>
+      <w:r>
+        <w:t>collection,</w:t>
+      </w:r>
       <w:r>
         <w:t xml:space="preserve"> we would need to use a lock and copy the whole collection</w:t>
       </w:r>
     </w:p>
     <w:p/>
+    <w:p/>
+    <w:p/>
+    <w:p>
+      <w:pPr>
+        <w:spacing w:after="160" w:line="259" w:lineRule="auto"/>
+        <w:rPr>
+          <w:rFonts w:asciiTheme="majorHAnsi" w:eastAsiaTheme="majorEastAsia" w:hAnsiTheme="majorHAnsi" w:cstheme="majorBidi"/>
+          <w:color w:val="31378B" w:themeColor="text2"/>
+          <w:sz w:val="32"/>
+          <w:szCs w:val="28"/>
+        </w:rPr>
+      </w:pPr>
+      <w:r>
+        <w:br w:type="page"/>
+      </w:r>
+    </w:p>
+    <w:p>
+      <w:pPr>
+        <w:pStyle w:val="Heading2"/>
+      </w:pPr>
+      <w:r>
+        <w:lastRenderedPageBreak/>
+        <w:t>Technique</w:t>
+      </w:r>
+    </w:p>
+    <w:p>
+      <w:pPr>
+        <w:pStyle w:val="TutorialStep"/>
+      </w:pPr>
+      <w:r>
+        <w:t>Determine the use cases and requirements</w:t>
+      </w:r>
+    </w:p>
+    <w:p>
+      <w:pPr>
+        <w:pStyle w:val="TutorialStepText"/>
+      </w:pPr>
+      <w:r>
+        <w:t>At this stage we want to establish the requirements and use cases of the system we are building. We need to establish the functional and non-functional requirements of the system. There is not one correct solution to these kinds of problem so it is very important to ask enough questions at the requirements stage to scope the solution</w:t>
+      </w:r>
+    </w:p>
+    <w:p>
+      <w:pPr>
+        <w:pStyle w:val="TutorialStep"/>
+      </w:pPr>
+      <w:r>
+        <w:t>List assumptions</w:t>
+      </w:r>
+    </w:p>
+    <w:p>
+      <w:pPr>
+        <w:pStyle w:val="TutorialStepText"/>
+      </w:pPr>
+      <w:r>
+        <w:t>Agree with your interviewer reasonable assumptions such as number of requests per second.</w:t>
+      </w:r>
+    </w:p>
+    <w:p>
+      <w:pPr>
+        <w:pStyle w:val="TutorialStep"/>
+      </w:pPr>
+      <w:r>
+        <w:t>Capacity and Constraints</w:t>
+      </w:r>
+    </w:p>
+    <w:p>
+      <w:pPr>
+        <w:pStyle w:val="TutorialStepText"/>
+      </w:pPr>
+      <w:r>
+        <w:t>It is worth considering capacity and constraints. At this state we can interested in several measures that will impact our design.</w:t>
+      </w:r>
+    </w:p>
+    <w:p>
+      <w:pPr>
+        <w:pStyle w:val="ListBullet"/>
+      </w:pPr>
+      <w:r>
+        <w:t>Reads per second</w:t>
+      </w:r>
+    </w:p>
+    <w:p>
+      <w:pPr>
+        <w:pStyle w:val="ListBullet"/>
+      </w:pPr>
+      <w:r>
+        <w:t>Writes per second</w:t>
+      </w:r>
+    </w:p>
+    <w:p>
+      <w:pPr>
+        <w:pStyle w:val="ListBullet"/>
+      </w:pPr>
+      <w:r>
+        <w:t>Bandwidth (Reads/Writes per second in bytes)</w:t>
+      </w:r>
+    </w:p>
+    <w:p>
+      <w:pPr>
+        <w:pStyle w:val="ListBullet"/>
+      </w:pPr>
+      <w:r>
+        <w:t>Storage Estimates</w:t>
+      </w:r>
+    </w:p>
+    <w:p>
+      <w:pPr>
+        <w:pStyle w:val="ListBullet"/>
+      </w:pPr>
+      <w:r>
+        <w:t>Memory/Cache estimates</w:t>
+      </w:r>
+    </w:p>
     <w:p>
       <w:pPr>
         <w:pStyle w:val="ListBullet"/>
@@ -5903,50 +5334,193 @@
           <w:numId w:val="0"/>
         </w:numPr>
         <w:ind w:left="927" w:hanging="360"/>
+      </w:pPr>
+    </w:p>
+    <w:p>
+      <w:pPr>
+        <w:pStyle w:val="ListBullet"/>
+        <w:numPr>
+          <w:ilvl w:val="0"/>
+          <w:numId w:val="0"/>
+        </w:numPr>
+        <w:ind w:left="927" w:hanging="360"/>
+      </w:pPr>
+      <w:r>
+        <w:t>The results of this section are important later on when we need to consider scalability, partitioning, caching and load balancing</w:t>
+      </w:r>
+    </w:p>
+    <w:p>
+      <w:pPr>
+        <w:pStyle w:val="TutorialStep"/>
+      </w:pPr>
+      <w:r>
+        <w:t>Define the System level API</w:t>
+      </w:r>
+    </w:p>
+    <w:p>
+      <w:pPr>
+        <w:pStyle w:val="TutorialStepText"/>
+      </w:pPr>
+      <w:r>
+        <w:t xml:space="preserve">Defining the API to the system will give us the chance to clarify with our interviewer that we are on the correct lines. </w:t>
+      </w:r>
+    </w:p>
+    <w:p>
+      <w:pPr>
+        <w:pStyle w:val="TutorialStep"/>
+      </w:pPr>
+      <w:r>
+        <w:t>Design the database</w:t>
+      </w:r>
+    </w:p>
+    <w:p>
+      <w:pPr>
+        <w:pStyle w:val="TutorialStepText"/>
+      </w:pPr>
+      <w:r>
+        <w:t>At this stage it is worth jotting down some database tables that will hold our data. It is worth considering the type of database technology. Consider when we might use a relational database and why we might use a NoSQL database. By identifying the different data entities and their relationships.</w:t>
+      </w:r>
+    </w:p>
+    <w:p>
+      <w:pPr>
+        <w:pStyle w:val="TutorialStep"/>
+      </w:pPr>
+      <w:r>
+        <w:t>Diagram the components (High level design)</w:t>
+      </w:r>
+    </w:p>
+    <w:p>
+      <w:pPr>
+        <w:pStyle w:val="TutorialStepText"/>
+      </w:pPr>
+      <w:r>
+        <w:t xml:space="preserve">Show boxes etc for major components such as servers and data stores. Once this is done show how data and requests flow through the components to satisfy the requests from </w:t>
+      </w:r>
+      <w:r>
+        <w:lastRenderedPageBreak/>
+        <w:t xml:space="preserve">part 2. It is acceptable at this stage to not worry too much about details such as scalability. </w:t>
+      </w:r>
+    </w:p>
+    <w:p>
+      <w:pPr>
+        <w:pStyle w:val="TutorialStep"/>
+      </w:pPr>
+      <w:r>
+        <w:t>Design the components (detailed design)</w:t>
+      </w:r>
+    </w:p>
+    <w:p>
+      <w:pPr>
+        <w:pStyle w:val="TutorialStepText"/>
+      </w:pPr>
+      <w:r>
+        <w:t>Often, we will not deep dive into every aspect. Ideally the interviewer would help decide which aspects are most deserving of further consideration Topics that might be relevant include</w:t>
+      </w:r>
+    </w:p>
+    <w:p>
+      <w:pPr>
+        <w:pStyle w:val="TutorialStepText"/>
+        <w:numPr>
+          <w:ilvl w:val="0"/>
+          <w:numId w:val="13"/>
+        </w:numPr>
+      </w:pPr>
+      <w:r>
+        <w:t>Application Layer</w:t>
+      </w:r>
+    </w:p>
+    <w:p>
+      <w:pPr>
+        <w:pStyle w:val="TutorialStepText"/>
+        <w:numPr>
+          <w:ilvl w:val="0"/>
+          <w:numId w:val="13"/>
+        </w:numPr>
+      </w:pPr>
+      <w:r>
+        <w:t>Database storage</w:t>
+      </w:r>
+    </w:p>
+    <w:p>
+      <w:pPr>
+        <w:pStyle w:val="TutorialStepText"/>
+        <w:numPr>
+          <w:ilvl w:val="0"/>
+          <w:numId w:val="13"/>
+        </w:numPr>
+      </w:pPr>
+      <w:r>
+        <w:t>Data Partitioning and replication</w:t>
+      </w:r>
+    </w:p>
+    <w:p>
+      <w:pPr>
+        <w:pStyle w:val="TutorialStepText"/>
+        <w:numPr>
+          <w:ilvl w:val="0"/>
+          <w:numId w:val="13"/>
+        </w:numPr>
+      </w:pPr>
+      <w:r>
+        <w:t>Caching</w:t>
+      </w:r>
+    </w:p>
+    <w:p>
+      <w:pPr>
+        <w:pStyle w:val="TutorialStepText"/>
+        <w:numPr>
+          <w:ilvl w:val="0"/>
+          <w:numId w:val="13"/>
+        </w:numPr>
+      </w:pPr>
+      <w:r>
+        <w:t>Load Balancing</w:t>
+      </w:r>
+    </w:p>
+    <w:p>
+      <w:pPr>
+        <w:pStyle w:val="TutorialStepText"/>
+        <w:numPr>
+          <w:ilvl w:val="0"/>
+          <w:numId w:val="13"/>
+        </w:numPr>
+      </w:pPr>
+      <w:r>
+        <w:t>Security</w:t>
+      </w:r>
+    </w:p>
+    <w:p>
+      <w:pPr>
+        <w:spacing w:after="160" w:line="259" w:lineRule="auto"/>
+        <w:rPr>
+          <w:rFonts w:asciiTheme="majorHAnsi" w:eastAsiaTheme="majorEastAsia" w:hAnsiTheme="majorHAnsi" w:cstheme="majorBidi"/>
+          <w:color w:val="31378B" w:themeColor="text2"/>
+          <w:sz w:val="32"/>
+          <w:szCs w:val="28"/>
+        </w:rPr>
+      </w:pPr>
+      <w:r>
+        <w:br w:type="page"/>
+      </w:r>
+    </w:p>
+    <w:p>
+      <w:pPr>
+        <w:spacing w:after="160" w:line="259" w:lineRule="auto"/>
         <w:rPr>
           <w:rFonts w:eastAsiaTheme="minorHAnsi"/>
+          <w:color w:val="auto"/>
+          <w:sz w:val="22"/>
           <w:lang w:eastAsia="en-US"/>
         </w:rPr>
       </w:pPr>
     </w:p>
-    <w:p>
-      <w:pPr>
-        <w:pStyle w:val="SourceCode"/>
-      </w:pPr>
-    </w:p>
-    <w:p>
-      <w:pPr>
-        <w:rPr>
-          <w:lang w:eastAsia="en-US"/>
-        </w:rPr>
-      </w:pPr>
-    </w:p>
-    <w:p>
-      <w:pPr>
-        <w:rPr>
-          <w:lang w:eastAsia="en-US"/>
-        </w:rPr>
-      </w:pPr>
-    </w:p>
-    <w:p>
-      <w:pPr>
-        <w:pStyle w:val="Heading2"/>
-      </w:pPr>
-      <w:r>
-        <w:t>Problems</w:t>
-      </w:r>
-    </w:p>
-    <w:p/>
-    <w:p/>
-    <w:p/>
-    <w:p/>
     <w:sectPr>
-      <w:headerReference w:type="even" r:id="rId18"/>
-      <w:headerReference w:type="default" r:id="rId19"/>
-      <w:footerReference w:type="even" r:id="rId20"/>
-      <w:footerReference w:type="default" r:id="rId21"/>
-      <w:headerReference w:type="first" r:id="rId22"/>
-      <w:footerReference w:type="first" r:id="rId23"/>
+      <w:headerReference w:type="even" r:id="rId17"/>
+      <w:headerReference w:type="default" r:id="rId18"/>
+      <w:footerReference w:type="even" r:id="rId19"/>
+      <w:footerReference w:type="default" r:id="rId20"/>
+      <w:headerReference w:type="first" r:id="rId21"/>
+      <w:footerReference w:type="first" r:id="rId22"/>
       <w:pgSz w:w="11906" w:h="16838" w:code="9"/>
       <w:pgMar w:top="1440" w:right="1440" w:bottom="1440" w:left="1440" w:header="709" w:footer="709" w:gutter="0"/>
       <w:cols w:space="708"/>
@@ -9402,6 +8976,119 @@
     </w:lvl>
   </w:abstractNum>
   <w:abstractNum w:abstractNumId="41" w15:restartNumberingAfterBreak="0">
+    <w:nsid w:val="6FBD034C"/>
+    <w:multiLevelType w:val="hybridMultilevel"/>
+    <w:tmpl w:val="338A9092"/>
+    <w:lvl w:ilvl="0" w:tplc="08090001">
+      <w:start w:val="1"/>
+      <w:numFmt w:val="bullet"/>
+      <w:lvlText w:val=""/>
+      <w:lvlJc w:val="left"/>
+      <w:pPr>
+        <w:ind w:left="779" w:hanging="360"/>
+      </w:pPr>
+      <w:rPr>
+        <w:rFonts w:ascii="Symbol" w:hAnsi="Symbol" w:hint="default"/>
+      </w:rPr>
+    </w:lvl>
+    <w:lvl w:ilvl="1" w:tplc="08090003" w:tentative="1">
+      <w:start w:val="1"/>
+      <w:numFmt w:val="bullet"/>
+      <w:lvlText w:val="o"/>
+      <w:lvlJc w:val="left"/>
+      <w:pPr>
+        <w:ind w:left="1499" w:hanging="360"/>
+      </w:pPr>
+      <w:rPr>
+        <w:rFonts w:ascii="Courier New" w:hAnsi="Courier New" w:cs="Courier New" w:hint="default"/>
+      </w:rPr>
+    </w:lvl>
+    <w:lvl w:ilvl="2" w:tplc="08090005" w:tentative="1">
+      <w:start w:val="1"/>
+      <w:numFmt w:val="bullet"/>
+      <w:lvlText w:val=""/>
+      <w:lvlJc w:val="left"/>
+      <w:pPr>
+        <w:ind w:left="2219" w:hanging="360"/>
+      </w:pPr>
+      <w:rPr>
+        <w:rFonts w:ascii="Wingdings" w:hAnsi="Wingdings" w:hint="default"/>
+      </w:rPr>
+    </w:lvl>
+    <w:lvl w:ilvl="3" w:tplc="08090001" w:tentative="1">
+      <w:start w:val="1"/>
+      <w:numFmt w:val="bullet"/>
+      <w:lvlText w:val=""/>
+      <w:lvlJc w:val="left"/>
+      <w:pPr>
+        <w:ind w:left="2939" w:hanging="360"/>
+      </w:pPr>
+      <w:rPr>
+        <w:rFonts w:ascii="Symbol" w:hAnsi="Symbol" w:hint="default"/>
+      </w:rPr>
+    </w:lvl>
+    <w:lvl w:ilvl="4" w:tplc="08090003" w:tentative="1">
+      <w:start w:val="1"/>
+      <w:numFmt w:val="bullet"/>
+      <w:lvlText w:val="o"/>
+      <w:lvlJc w:val="left"/>
+      <w:pPr>
+        <w:ind w:left="3659" w:hanging="360"/>
+      </w:pPr>
+      <w:rPr>
+        <w:rFonts w:ascii="Courier New" w:hAnsi="Courier New" w:cs="Courier New" w:hint="default"/>
+      </w:rPr>
+    </w:lvl>
+    <w:lvl w:ilvl="5" w:tplc="08090005" w:tentative="1">
+      <w:start w:val="1"/>
+      <w:numFmt w:val="bullet"/>
+      <w:lvlText w:val=""/>
+      <w:lvlJc w:val="left"/>
+      <w:pPr>
+        <w:ind w:left="4379" w:hanging="360"/>
+      </w:pPr>
+      <w:rPr>
+        <w:rFonts w:ascii="Wingdings" w:hAnsi="Wingdings" w:hint="default"/>
+      </w:rPr>
+    </w:lvl>
+    <w:lvl w:ilvl="6" w:tplc="08090001" w:tentative="1">
+      <w:start w:val="1"/>
+      <w:numFmt w:val="bullet"/>
+      <w:lvlText w:val=""/>
+      <w:lvlJc w:val="left"/>
+      <w:pPr>
+        <w:ind w:left="5099" w:hanging="360"/>
+      </w:pPr>
+      <w:rPr>
+        <w:rFonts w:ascii="Symbol" w:hAnsi="Symbol" w:hint="default"/>
+      </w:rPr>
+    </w:lvl>
+    <w:lvl w:ilvl="7" w:tplc="08090003" w:tentative="1">
+      <w:start w:val="1"/>
+      <w:numFmt w:val="bullet"/>
+      <w:lvlText w:val="o"/>
+      <w:lvlJc w:val="left"/>
+      <w:pPr>
+        <w:ind w:left="5819" w:hanging="360"/>
+      </w:pPr>
+      <w:rPr>
+        <w:rFonts w:ascii="Courier New" w:hAnsi="Courier New" w:cs="Courier New" w:hint="default"/>
+      </w:rPr>
+    </w:lvl>
+    <w:lvl w:ilvl="8" w:tplc="08090005" w:tentative="1">
+      <w:start w:val="1"/>
+      <w:numFmt w:val="bullet"/>
+      <w:lvlText w:val=""/>
+      <w:lvlJc w:val="left"/>
+      <w:pPr>
+        <w:ind w:left="6539" w:hanging="360"/>
+      </w:pPr>
+      <w:rPr>
+        <w:rFonts w:ascii="Wingdings" w:hAnsi="Wingdings" w:hint="default"/>
+      </w:rPr>
+    </w:lvl>
+  </w:abstractNum>
+  <w:abstractNum w:abstractNumId="42" w15:restartNumberingAfterBreak="0">
     <w:nsid w:val="708F69C3"/>
     <w:multiLevelType w:val="hybridMultilevel"/>
     <w:tmpl w:val="69928E22"/>
@@ -9514,7 +9201,7 @@
       </w:rPr>
     </w:lvl>
   </w:abstractNum>
-  <w:abstractNum w:abstractNumId="42" w15:restartNumberingAfterBreak="0">
+  <w:abstractNum w:abstractNumId="43" w15:restartNumberingAfterBreak="0">
     <w:nsid w:val="719A0007"/>
     <w:multiLevelType w:val="hybridMultilevel"/>
     <w:tmpl w:val="C75CA0A6"/>
@@ -9655,7 +9342,7 @@
       </w:rPr>
     </w:lvl>
   </w:abstractNum>
-  <w:abstractNum w:abstractNumId="43" w15:restartNumberingAfterBreak="0">
+  <w:abstractNum w:abstractNumId="44" w15:restartNumberingAfterBreak="0">
     <w:nsid w:val="77B94888"/>
     <w:multiLevelType w:val="hybridMultilevel"/>
     <w:tmpl w:val="B5A640CA"/>
@@ -9847,7 +9534,7 @@
     <w:abstractNumId w:val="22"/>
   </w:num>
   <w:num w:numId="9">
-    <w:abstractNumId w:val="42"/>
+    <w:abstractNumId w:val="43"/>
   </w:num>
   <w:num w:numId="10">
     <w:abstractNumId w:val="20"/>
@@ -9883,7 +9570,7 @@
     <w:abstractNumId w:val="0"/>
   </w:num>
   <w:num w:numId="21">
-    <w:abstractNumId w:val="41"/>
+    <w:abstractNumId w:val="42"/>
   </w:num>
   <w:num w:numId="22">
     <w:abstractNumId w:val="34"/>
@@ -9898,7 +9585,7 @@
     <w:abstractNumId w:val="37"/>
   </w:num>
   <w:num w:numId="26">
-    <w:abstractNumId w:val="43"/>
+    <w:abstractNumId w:val="44"/>
   </w:num>
   <w:num w:numId="27">
     <w:abstractNumId w:val="23"/>
@@ -10016,6 +9703,9 @@
   </w:num>
   <w:num w:numId="47">
     <w:abstractNumId w:val="39"/>
+  </w:num>
+  <w:num w:numId="48">
+    <w:abstractNumId w:val="41"/>
   </w:num>
   <w:numIdMacAtCleanup w:val="15"/>
 </w:numbering>
@@ -10419,7 +10109,7 @@
   <w:style w:type="paragraph" w:default="1" w:styleId="Normal">
     <w:name w:val="Normal"/>
     <w:qFormat/>
-    <w:rsid w:val="00E76CEF"/>
+    <w:rsid w:val="00B66393"/>
     <w:pPr>
       <w:spacing w:after="240" w:line="300" w:lineRule="auto"/>
     </w:pPr>
@@ -10437,7 +10127,7 @@
     <w:link w:val="Heading1Char"/>
     <w:uiPriority w:val="9"/>
     <w:qFormat/>
-    <w:rsid w:val="00E76CEF"/>
+    <w:rsid w:val="00B66393"/>
     <w:pPr>
       <w:keepNext/>
       <w:keepLines/>
@@ -10459,7 +10149,7 @@
     <w:uiPriority w:val="9"/>
     <w:unhideWhenUsed/>
     <w:qFormat/>
-    <w:rsid w:val="00E76CEF"/>
+    <w:rsid w:val="00B66393"/>
     <w:pPr>
       <w:keepNext/>
       <w:keepLines/>
@@ -10480,7 +10170,7 @@
     <w:link w:val="Heading3Char"/>
     <w:uiPriority w:val="9"/>
     <w:unhideWhenUsed/>
-    <w:rsid w:val="00E76CEF"/>
+    <w:rsid w:val="00B66393"/>
     <w:pPr>
       <w:keepNext/>
       <w:keepLines/>
@@ -10501,7 +10191,7 @@
     <w:link w:val="Heading4Char"/>
     <w:uiPriority w:val="9"/>
     <w:unhideWhenUsed/>
-    <w:rsid w:val="00E76CEF"/>
+    <w:rsid w:val="00B66393"/>
     <w:pPr>
       <w:keepNext/>
       <w:keepLines/>
@@ -10524,7 +10214,7 @@
     <w:link w:val="Heading5Char"/>
     <w:uiPriority w:val="9"/>
     <w:unhideWhenUsed/>
-    <w:rsid w:val="00E76CEF"/>
+    <w:rsid w:val="00B66393"/>
     <w:pPr>
       <w:keepNext/>
       <w:keepLines/>
@@ -10548,7 +10238,7 @@
     <w:uiPriority w:val="9"/>
     <w:unhideWhenUsed/>
     <w:qFormat/>
-    <w:rsid w:val="00E76CEF"/>
+    <w:rsid w:val="00B66393"/>
     <w:pPr>
       <w:keepNext/>
       <w:keepLines/>
@@ -10573,7 +10263,7 @@
     <w:semiHidden/>
     <w:unhideWhenUsed/>
     <w:qFormat/>
-    <w:rsid w:val="00E76CEF"/>
+    <w:rsid w:val="00B66393"/>
     <w:pPr>
       <w:keepNext/>
       <w:keepLines/>
@@ -10594,7 +10284,7 @@
     <w:semiHidden/>
     <w:unhideWhenUsed/>
     <w:qFormat/>
-    <w:rsid w:val="00E76CEF"/>
+    <w:rsid w:val="00B66393"/>
     <w:pPr>
       <w:keepNext/>
       <w:keepLines/>
@@ -10617,7 +10307,7 @@
     <w:semiHidden/>
     <w:unhideWhenUsed/>
     <w:qFormat/>
-    <w:rsid w:val="00E76CEF"/>
+    <w:rsid w:val="00B66393"/>
     <w:pPr>
       <w:keepNext/>
       <w:keepLines/>
@@ -10634,7 +10324,7 @@
     <w:uiPriority w:val="1"/>
     <w:semiHidden/>
     <w:unhideWhenUsed/>
-    <w:rsid w:val="00E76CEF"/>
+    <w:rsid w:val="00B66393"/>
   </w:style>
   <w:style w:type="table" w:default="1" w:styleId="TableNormal">
     <w:name w:val="Normal Table"/>
@@ -10656,7 +10346,7 @@
     <w:uiPriority w:val="99"/>
     <w:semiHidden/>
     <w:unhideWhenUsed/>
-    <w:rsid w:val="00E76CEF"/>
+    <w:rsid w:val="00B66393"/>
   </w:style>
   <w:style w:type="paragraph" w:styleId="Title">
     <w:name w:val="Title"/>
@@ -10696,7 +10386,7 @@
     <w:basedOn w:val="DefaultParagraphFont"/>
     <w:link w:val="Heading1"/>
     <w:uiPriority w:val="9"/>
-    <w:rsid w:val="00E76CEF"/>
+    <w:rsid w:val="00B66393"/>
     <w:rPr>
       <w:rFonts w:asciiTheme="majorHAnsi" w:eastAsiaTheme="majorEastAsia" w:hAnsiTheme="majorHAnsi" w:cstheme="majorBidi"/>
       <w:color w:val="31378B" w:themeColor="text2"/>
@@ -10710,7 +10400,7 @@
     <w:basedOn w:val="DefaultParagraphFont"/>
     <w:link w:val="Heading2"/>
     <w:uiPriority w:val="9"/>
-    <w:rsid w:val="00E76CEF"/>
+    <w:rsid w:val="00B66393"/>
     <w:rPr>
       <w:rFonts w:asciiTheme="majorHAnsi" w:eastAsiaTheme="majorEastAsia" w:hAnsiTheme="majorHAnsi" w:cstheme="majorBidi"/>
       <w:color w:val="31378B" w:themeColor="text2"/>
@@ -10724,7 +10414,7 @@
     <w:basedOn w:val="DefaultParagraphFont"/>
     <w:link w:val="Heading3"/>
     <w:uiPriority w:val="9"/>
-    <w:rsid w:val="00E76CEF"/>
+    <w:rsid w:val="00B66393"/>
     <w:rPr>
       <w:rFonts w:asciiTheme="majorHAnsi" w:eastAsiaTheme="majorEastAsia" w:hAnsiTheme="majorHAnsi" w:cstheme="majorBidi"/>
       <w:color w:val="31378B" w:themeColor="text2"/>
@@ -10738,7 +10428,7 @@
     <w:basedOn w:val="DefaultParagraphFont"/>
     <w:link w:val="Heading4"/>
     <w:uiPriority w:val="9"/>
-    <w:rsid w:val="00E76CEF"/>
+    <w:rsid w:val="00B66393"/>
     <w:rPr>
       <w:rFonts w:asciiTheme="majorHAnsi" w:eastAsiaTheme="majorEastAsia" w:hAnsiTheme="majorHAnsi" w:cstheme="majorBidi"/>
       <w:b/>
@@ -10755,7 +10445,7 @@
     <w:basedOn w:val="DefaultParagraphFont"/>
     <w:link w:val="Heading5"/>
     <w:uiPriority w:val="9"/>
-    <w:rsid w:val="00E76CEF"/>
+    <w:rsid w:val="00B66393"/>
     <w:rPr>
       <w:rFonts w:asciiTheme="majorHAnsi" w:eastAsiaTheme="majorEastAsia" w:hAnsiTheme="majorHAnsi" w:cstheme="majorBidi"/>
       <w:b/>
@@ -10771,7 +10461,7 @@
     <w:basedOn w:val="DefaultParagraphFont"/>
     <w:link w:val="Heading6"/>
     <w:uiPriority w:val="9"/>
-    <w:rsid w:val="00E76CEF"/>
+    <w:rsid w:val="00B66393"/>
     <w:rPr>
       <w:rFonts w:asciiTheme="majorHAnsi" w:eastAsiaTheme="majorEastAsia" w:hAnsiTheme="majorHAnsi" w:cstheme="majorBidi"/>
       <w:i/>
@@ -10788,7 +10478,7 @@
     <w:link w:val="Heading7"/>
     <w:uiPriority w:val="9"/>
     <w:semiHidden/>
-    <w:rsid w:val="00E76CEF"/>
+    <w:rsid w:val="00B66393"/>
     <w:rPr>
       <w:rFonts w:asciiTheme="majorHAnsi" w:eastAsiaTheme="majorEastAsia" w:hAnsiTheme="majorHAnsi" w:cstheme="majorBidi"/>
       <w:color w:val="005878" w:themeColor="accent1" w:themeShade="80"/>
@@ -10802,7 +10492,7 @@
     <w:link w:val="Heading8"/>
     <w:uiPriority w:val="9"/>
     <w:semiHidden/>
-    <w:rsid w:val="00E76CEF"/>
+    <w:rsid w:val="00B66393"/>
     <w:rPr>
       <w:rFonts w:asciiTheme="majorHAnsi" w:eastAsiaTheme="majorEastAsia" w:hAnsiTheme="majorHAnsi" w:cstheme="majorBidi"/>
       <w:color w:val="244061" w:themeColor="accent2" w:themeShade="80"/>
@@ -10817,7 +10507,7 @@
     <w:link w:val="Heading9"/>
     <w:uiPriority w:val="9"/>
     <w:semiHidden/>
-    <w:rsid w:val="00E76CEF"/>
+    <w:rsid w:val="00B66393"/>
     <w:rPr>
       <w:rFonts w:asciiTheme="majorHAnsi" w:eastAsiaTheme="majorEastAsia" w:hAnsiTheme="majorHAnsi" w:cstheme="majorBidi"/>
       <w:color w:val="005878" w:themeColor="accent6" w:themeShade="80"/>
@@ -10829,7 +10519,7 @@
     <w:name w:val="Hyperlink"/>
     <w:basedOn w:val="DefaultParagraphFont"/>
     <w:uiPriority w:val="99"/>
-    <w:rsid w:val="00E76CEF"/>
+    <w:rsid w:val="00B66393"/>
     <w:rPr>
       <w:rFonts w:cs="Times New Roman"/>
       <w:color w:val="0000FF"/>
@@ -10840,7 +10530,7 @@
     <w:name w:val="FollowedHyperlink"/>
     <w:basedOn w:val="DefaultParagraphFont"/>
     <w:uiPriority w:val="99"/>
-    <w:rsid w:val="00E76CEF"/>
+    <w:rsid w:val="00B66393"/>
     <w:rPr>
       <w:rFonts w:cs="Times New Roman"/>
       <w:color w:val="606420"/>
@@ -10851,7 +10541,7 @@
     <w:name w:val="page number"/>
     <w:basedOn w:val="DefaultParagraphFont"/>
     <w:uiPriority w:val="99"/>
-    <w:rsid w:val="00E76CEF"/>
+    <w:rsid w:val="00B66393"/>
     <w:rPr>
       <w:rFonts w:cs="Times New Roman"/>
     </w:rPr>
@@ -10862,7 +10552,7 @@
     <w:uiPriority w:val="99"/>
     <w:semiHidden/>
     <w:unhideWhenUsed/>
-    <w:rsid w:val="00E76CEF"/>
+    <w:rsid w:val="00B66393"/>
     <w:rPr>
       <w:color w:val="808080"/>
       <w:shd w:val="clear" w:color="auto" w:fill="E6E6E6"/>
@@ -10874,7 +10564,7 @@
     <w:next w:val="Normal"/>
     <w:autoRedefine/>
     <w:qFormat/>
-    <w:rsid w:val="00E76CEF"/>
+    <w:rsid w:val="00B66393"/>
     <w:pPr>
       <w:pBdr>
         <w:top w:val="none" w:sz="0" w:space="0" w:color="auto"/>
@@ -10890,7 +10580,7 @@
     <w:basedOn w:val="Normal"/>
     <w:link w:val="CommandChar"/>
     <w:qFormat/>
-    <w:rsid w:val="00E76CEF"/>
+    <w:rsid w:val="00B66393"/>
     <w:pPr>
       <w:spacing w:line="240" w:lineRule="auto"/>
       <w:ind w:left="284"/>
@@ -10904,7 +10594,7 @@
     <w:name w:val="Code Heading"/>
     <w:basedOn w:val="Normal"/>
     <w:uiPriority w:val="99"/>
-    <w:rsid w:val="00E76CEF"/>
+    <w:rsid w:val="00B66393"/>
     <w:pPr>
       <w:autoSpaceDE w:val="0"/>
       <w:autoSpaceDN w:val="0"/>
@@ -10923,7 +10613,7 @@
     <w:basedOn w:val="BodyText"/>
     <w:link w:val="PathChar"/>
     <w:qFormat/>
-    <w:rsid w:val="00E76CEF"/>
+    <w:rsid w:val="00B66393"/>
     <w:pPr>
       <w:jc w:val="both"/>
     </w:pPr>
@@ -10938,7 +10628,7 @@
     <w:basedOn w:val="DefaultParagraphFont"/>
     <w:uiPriority w:val="99"/>
     <w:semiHidden/>
-    <w:rsid w:val="00E76CEF"/>
+    <w:rsid w:val="00B66393"/>
     <w:rPr>
       <w:color w:val="808080"/>
     </w:rPr>
@@ -10950,7 +10640,7 @@
     <w:uiPriority w:val="99"/>
     <w:semiHidden/>
     <w:unhideWhenUsed/>
-    <w:rsid w:val="00E76CEF"/>
+    <w:rsid w:val="00B66393"/>
     <w:pPr>
       <w:tabs>
         <w:tab w:val="left" w:pos="916"/>
@@ -10984,7 +10674,7 @@
     <w:link w:val="HTMLPreformatted"/>
     <w:uiPriority w:val="99"/>
     <w:semiHidden/>
-    <w:rsid w:val="00E76CEF"/>
+    <w:rsid w:val="00B66393"/>
     <w:rPr>
       <w:rFonts w:ascii="Courier New" w:eastAsiaTheme="minorEastAsia" w:hAnsi="Courier New" w:cs="Courier New"/>
       <w:color w:val="000000" w:themeColor="text1"/>
@@ -10999,7 +10689,7 @@
     <w:next w:val="SourceCode"/>
     <w:link w:val="SourceCodeStrongChar"/>
     <w:qFormat/>
-    <w:rsid w:val="00E76CEF"/>
+    <w:rsid w:val="00B66393"/>
     <w:rPr>
       <w:b/>
     </w:rPr>
@@ -11007,7 +10697,7 @@
   <w:style w:type="numbering" w:customStyle="1" w:styleId="KennysListStyles">
     <w:name w:val="KennysListStyles"/>
     <w:uiPriority w:val="99"/>
-    <w:rsid w:val="00E76CEF"/>
+    <w:rsid w:val="00B66393"/>
     <w:pPr>
       <w:numPr>
         <w:numId w:val="1"/>
@@ -11019,7 +10709,7 @@
     <w:basedOn w:val="Normal"/>
     <w:next w:val="Answer"/>
     <w:qFormat/>
-    <w:rsid w:val="00E76CEF"/>
+    <w:rsid w:val="00B66393"/>
     <w:rPr>
       <w:b/>
     </w:rPr>
@@ -11028,7 +10718,7 @@
     <w:name w:val="Answer"/>
     <w:basedOn w:val="Normal"/>
     <w:qFormat/>
-    <w:rsid w:val="00E76CEF"/>
+    <w:rsid w:val="00B66393"/>
     <w:pPr>
       <w:spacing w:line="240" w:lineRule="auto"/>
     </w:pPr>
@@ -11040,7 +10730,7 @@
     <w:name w:val="Chapter Heading"/>
     <w:basedOn w:val="Heading1"/>
     <w:qFormat/>
-    <w:rsid w:val="00E76CEF"/>
+    <w:rsid w:val="00B66393"/>
     <w:pPr>
       <w:numPr>
         <w:numId w:val="6"/>
@@ -11056,7 +10746,7 @@
     <w:name w:val="Table Grid"/>
     <w:basedOn w:val="TableNormal"/>
     <w:uiPriority w:val="59"/>
-    <w:rsid w:val="00E76CEF"/>
+    <w:rsid w:val="00B66393"/>
     <w:tblPr>
       <w:tblBorders>
         <w:top w:val="single" w:sz="4" w:space="0" w:color="auto"/>
@@ -11071,7 +10761,7 @@
   <w:style w:type="numbering" w:customStyle="1" w:styleId="Headings">
     <w:name w:val="Headings"/>
     <w:uiPriority w:val="99"/>
-    <w:rsid w:val="00E76CEF"/>
+    <w:rsid w:val="00B66393"/>
     <w:pPr>
       <w:numPr>
         <w:numId w:val="2"/>
@@ -11082,7 +10772,7 @@
     <w:name w:val="Question Section"/>
     <w:basedOn w:val="Heading2"/>
     <w:qFormat/>
-    <w:rsid w:val="00E76CEF"/>
+    <w:rsid w:val="00B66393"/>
     <w:rPr>
       <w:b/>
       <w:color w:val="403152" w:themeColor="accent4" w:themeShade="80"/>
@@ -11092,7 +10782,7 @@
     <w:name w:val="Table Caption"/>
     <w:basedOn w:val="Normal"/>
     <w:qFormat/>
-    <w:rsid w:val="00E76CEF"/>
+    <w:rsid w:val="00B66393"/>
     <w:rPr>
       <w:smallCaps/>
     </w:rPr>
@@ -11100,7 +10790,7 @@
   <w:style w:type="paragraph" w:customStyle="1" w:styleId="SourceCodeCaption">
     <w:name w:val="Source Code Caption"/>
     <w:basedOn w:val="Normal"/>
-    <w:rsid w:val="00E76CEF"/>
+    <w:rsid w:val="00B66393"/>
     <w:pPr>
       <w:spacing w:after="0" w:line="240" w:lineRule="auto"/>
     </w:pPr>
@@ -11113,7 +10803,7 @@
     <w:name w:val="Code Listing"/>
     <w:basedOn w:val="Normal"/>
     <w:qFormat/>
-    <w:rsid w:val="00E76CEF"/>
+    <w:rsid w:val="00B66393"/>
     <w:pPr>
       <w:keepNext/>
       <w:shd w:val="clear" w:color="auto" w:fill="FFFFFF" w:themeFill="background1"/>
@@ -11135,7 +10825,7 @@
     <w:link w:val="QuoteChar"/>
     <w:uiPriority w:val="29"/>
     <w:qFormat/>
-    <w:rsid w:val="00E76CEF"/>
+    <w:rsid w:val="00B66393"/>
     <w:pPr>
       <w:spacing w:before="120"/>
       <w:ind w:left="720" w:right="720"/>
@@ -11151,7 +10841,7 @@
     <w:basedOn w:val="DefaultParagraphFont"/>
     <w:link w:val="Quote"/>
     <w:uiPriority w:val="29"/>
-    <w:rsid w:val="00E76CEF"/>
+    <w:rsid w:val="00B66393"/>
     <w:rPr>
       <w:rFonts w:eastAsiaTheme="minorEastAsia"/>
       <w:i/>
@@ -11168,7 +10858,7 @@
     <w:uiPriority w:val="35"/>
     <w:unhideWhenUsed/>
     <w:qFormat/>
-    <w:rsid w:val="00E76CEF"/>
+    <w:rsid w:val="00B66393"/>
     <w:pPr>
       <w:ind w:left="240"/>
     </w:pPr>
@@ -11185,7 +10875,7 @@
     <w:basedOn w:val="Normal"/>
     <w:next w:val="ListBullet"/>
     <w:qFormat/>
-    <w:rsid w:val="00E76CEF"/>
+    <w:rsid w:val="00B66393"/>
     <w:rPr>
       <w:b/>
       <w:smallCaps/>
@@ -11195,7 +10885,7 @@
     <w:name w:val="Numbered List"/>
     <w:basedOn w:val="Normal"/>
     <w:qFormat/>
-    <w:rsid w:val="00E76CEF"/>
+    <w:rsid w:val="00B66393"/>
     <w:pPr>
       <w:numPr>
         <w:numId w:val="3"/>
@@ -11212,7 +10902,7 @@
     <w:basedOn w:val="Normal"/>
     <w:next w:val="ListNumber"/>
     <w:qFormat/>
-    <w:rsid w:val="00E76CEF"/>
+    <w:rsid w:val="00B66393"/>
     <w:pPr>
       <w:ind w:left="357" w:hanging="357"/>
       <w:contextualSpacing/>
@@ -11227,7 +10917,7 @@
     <w:basedOn w:val="Normal"/>
     <w:uiPriority w:val="99"/>
     <w:unhideWhenUsed/>
-    <w:rsid w:val="00E76CEF"/>
+    <w:rsid w:val="00B66393"/>
     <w:pPr>
       <w:numPr>
         <w:numId w:val="4"/>
@@ -11238,14 +10928,14 @@
   <w:style w:type="paragraph" w:customStyle="1" w:styleId="NumberedBullet">
     <w:name w:val="Numbered Bullet"/>
     <w:basedOn w:val="NumberedList"/>
-    <w:rsid w:val="00E76CEF"/>
+    <w:rsid w:val="00B66393"/>
   </w:style>
   <w:style w:type="paragraph" w:styleId="ListNumber">
     <w:name w:val="List Number"/>
     <w:basedOn w:val="Normal"/>
     <w:uiPriority w:val="99"/>
     <w:unhideWhenUsed/>
-    <w:rsid w:val="00E76CEF"/>
+    <w:rsid w:val="00B66393"/>
     <w:pPr>
       <w:numPr>
         <w:numId w:val="5"/>
@@ -11257,7 +10947,7 @@
     <w:name w:val="RowAndColumnStyle"/>
     <w:basedOn w:val="TableNormal"/>
     <w:uiPriority w:val="99"/>
-    <w:rsid w:val="00E76CEF"/>
+    <w:rsid w:val="00B66393"/>
     <w:pPr>
       <w:spacing w:after="0" w:line="240" w:lineRule="auto"/>
     </w:pPr>
@@ -11335,7 +11025,7 @@
     <w:name w:val="ColumnHeaderTableStyle"/>
     <w:basedOn w:val="TableNormal"/>
     <w:uiPriority w:val="99"/>
-    <w:rsid w:val="00E76CEF"/>
+    <w:rsid w:val="00B66393"/>
     <w:pPr>
       <w:spacing w:before="120" w:after="120" w:line="240" w:lineRule="auto"/>
     </w:pPr>
@@ -11406,7 +11096,7 @@
     <w:name w:val="ColumnHeaderOnly"/>
     <w:basedOn w:val="TableNormal"/>
     <w:uiPriority w:val="99"/>
-    <w:rsid w:val="00E76CEF"/>
+    <w:rsid w:val="00B66393"/>
     <w:rPr>
       <w:rFonts w:eastAsiaTheme="minorEastAsia"/>
       <w:lang w:eastAsia="en-GB"/>
@@ -11417,7 +11107,7 @@
     <w:name w:val="Command Output"/>
     <w:basedOn w:val="Normal"/>
     <w:qFormat/>
-    <w:rsid w:val="00E76CEF"/>
+    <w:rsid w:val="00B66393"/>
     <w:pPr>
       <w:spacing w:after="0" w:line="240" w:lineRule="auto"/>
       <w:ind w:left="284"/>
@@ -11433,7 +11123,7 @@
     <w:basedOn w:val="DefaultParagraphFont"/>
     <w:uiPriority w:val="20"/>
     <w:qFormat/>
-    <w:rsid w:val="00E76CEF"/>
+    <w:rsid w:val="00B66393"/>
     <w:rPr>
       <w:i/>
       <w:iCs/>
@@ -11444,7 +11134,7 @@
     <w:basedOn w:val="DefaultParagraphFont"/>
     <w:uiPriority w:val="21"/>
     <w:qFormat/>
-    <w:rsid w:val="00E76CEF"/>
+    <w:rsid w:val="00B66393"/>
     <w:rPr>
       <w:b w:val="0"/>
       <w:bCs w:val="0"/>
@@ -11458,7 +11148,7 @@
     <w:basedOn w:val="Normal"/>
     <w:next w:val="Normal"/>
     <w:qFormat/>
-    <w:rsid w:val="00E76CEF"/>
+    <w:rsid w:val="00B66393"/>
     <w:pPr>
       <w:spacing w:before="240"/>
     </w:pPr>
@@ -11473,7 +11163,7 @@
     <w:next w:val="Normal"/>
     <w:autoRedefine/>
     <w:qFormat/>
-    <w:rsid w:val="00E76CEF"/>
+    <w:rsid w:val="00B66393"/>
     <w:pPr>
       <w:pBdr>
         <w:top w:val="single" w:sz="24" w:space="5" w:color="auto"/>
@@ -11500,7 +11190,7 @@
     <w:link w:val="HeaderChar"/>
     <w:uiPriority w:val="99"/>
     <w:unhideWhenUsed/>
-    <w:rsid w:val="00E76CEF"/>
+    <w:rsid w:val="00B66393"/>
     <w:pPr>
       <w:tabs>
         <w:tab w:val="center" w:pos="4513"/>
@@ -11518,7 +11208,7 @@
     <w:basedOn w:val="DefaultParagraphFont"/>
     <w:link w:val="Header"/>
     <w:uiPriority w:val="99"/>
-    <w:rsid w:val="00E76CEF"/>
+    <w:rsid w:val="00B66393"/>
     <w:rPr>
       <w:rFonts w:eastAsiaTheme="minorEastAsia"/>
       <w:color w:val="31378B" w:themeColor="text2"/>
@@ -11532,7 +11222,7 @@
     <w:link w:val="FooterChar"/>
     <w:uiPriority w:val="99"/>
     <w:unhideWhenUsed/>
-    <w:rsid w:val="00E76CEF"/>
+    <w:rsid w:val="00B66393"/>
     <w:pPr>
       <w:tabs>
         <w:tab w:val="center" w:pos="4513"/>
@@ -11546,7 +11236,7 @@
     <w:basedOn w:val="DefaultParagraphFont"/>
     <w:link w:val="Footer"/>
     <w:uiPriority w:val="99"/>
-    <w:rsid w:val="00E76CEF"/>
+    <w:rsid w:val="00B66393"/>
     <w:rPr>
       <w:rFonts w:eastAsiaTheme="minorEastAsia"/>
       <w:color w:val="000000" w:themeColor="text1"/>
@@ -11558,7 +11248,7 @@
     <w:name w:val="Question Sub Section"/>
     <w:basedOn w:val="Heading3"/>
     <w:qFormat/>
-    <w:rsid w:val="00E76CEF"/>
+    <w:rsid w:val="00B66393"/>
     <w:rPr>
       <w:smallCaps/>
     </w:rPr>
@@ -11567,7 +11257,7 @@
     <w:name w:val="Table Cell Normal"/>
     <w:basedOn w:val="Normal"/>
     <w:qFormat/>
-    <w:rsid w:val="00E76CEF"/>
+    <w:rsid w:val="00B66393"/>
     <w:pPr>
       <w:spacing w:before="120" w:after="120" w:line="240" w:lineRule="auto"/>
     </w:pPr>
@@ -11578,7 +11268,7 @@
     <w:next w:val="BodyText"/>
     <w:link w:val="strongChar"/>
     <w:qFormat/>
-    <w:rsid w:val="00E76CEF"/>
+    <w:rsid w:val="00B66393"/>
     <w:rPr>
       <w:b/>
       <w:lang w:eastAsia="fi-FI"/>
@@ -11590,7 +11280,7 @@
     <w:next w:val="BodyText"/>
     <w:link w:val="emphasisChar"/>
     <w:qFormat/>
-    <w:rsid w:val="00E76CEF"/>
+    <w:rsid w:val="00B66393"/>
     <w:rPr>
       <w:i/>
       <w:lang w:eastAsia="fi-FI"/>
@@ -11602,7 +11292,7 @@
     <w:basedOn w:val="Normal"/>
     <w:link w:val="BodyTextChar"/>
     <w:unhideWhenUsed/>
-    <w:rsid w:val="00E76CEF"/>
+    <w:rsid w:val="00B66393"/>
     <w:pPr>
       <w:spacing w:after="120"/>
     </w:pPr>
@@ -11612,7 +11302,7 @@
     <w:aliases w:val="b Char"/>
     <w:basedOn w:val="DefaultParagraphFont"/>
     <w:link w:val="BodyText"/>
-    <w:rsid w:val="00E76CEF"/>
+    <w:rsid w:val="00B66393"/>
     <w:rPr>
       <w:rFonts w:eastAsiaTheme="minorEastAsia"/>
       <w:color w:val="000000" w:themeColor="text1"/>
@@ -11624,7 +11314,7 @@
     <w:name w:val="strong Char"/>
     <w:basedOn w:val="DefaultParagraphFont"/>
     <w:link w:val="Strong1"/>
-    <w:rsid w:val="00E76CEF"/>
+    <w:rsid w:val="00B66393"/>
     <w:rPr>
       <w:rFonts w:eastAsiaTheme="minorEastAsia"/>
       <w:b/>
@@ -11637,7 +11327,7 @@
     <w:name w:val="Path Char"/>
     <w:basedOn w:val="BodyTextChar"/>
     <w:link w:val="Path"/>
-    <w:rsid w:val="00E76CEF"/>
+    <w:rsid w:val="00B66393"/>
     <w:rPr>
       <w:rFonts w:ascii="Courier New" w:eastAsiaTheme="minorEastAsia" w:hAnsi="Courier New"/>
       <w:noProof/>
@@ -11650,7 +11340,7 @@
     <w:name w:val="emphasis Char"/>
     <w:basedOn w:val="DefaultParagraphFont"/>
     <w:link w:val="Emphasis1"/>
-    <w:rsid w:val="00E76CEF"/>
+    <w:rsid w:val="00B66393"/>
     <w:rPr>
       <w:rFonts w:eastAsiaTheme="minorEastAsia"/>
       <w:i/>
@@ -11665,7 +11355,7 @@
     <w:uiPriority w:val="99"/>
     <w:semiHidden/>
     <w:unhideWhenUsed/>
-    <w:rsid w:val="00E76CEF"/>
+    <w:rsid w:val="00B66393"/>
     <w:rPr>
       <w:i/>
       <w:iCs/>
@@ -11675,7 +11365,7 @@
     <w:name w:val="Command Char"/>
     <w:basedOn w:val="DefaultParagraphFont"/>
     <w:link w:val="Command"/>
-    <w:rsid w:val="00E76CEF"/>
+    <w:rsid w:val="00B66393"/>
     <w:rPr>
       <w:rFonts w:ascii="Courier New" w:eastAsiaTheme="minorEastAsia" w:hAnsi="Courier New"/>
       <w:color w:val="000000" w:themeColor="text1"/>
@@ -11688,7 +11378,7 @@
     <w:basedOn w:val="Normal"/>
     <w:link w:val="SourceCodeChar"/>
     <w:qFormat/>
-    <w:rsid w:val="00E76CEF"/>
+    <w:rsid w:val="00B66393"/>
     <w:pPr>
       <w:spacing w:after="0" w:line="240" w:lineRule="auto"/>
       <w:ind w:left="238"/>
@@ -11706,7 +11396,7 @@
     <w:name w:val="Source Code Char"/>
     <w:basedOn w:val="DefaultParagraphFont"/>
     <w:link w:val="SourceCode"/>
-    <w:rsid w:val="00E76CEF"/>
+    <w:rsid w:val="00B66393"/>
     <w:rPr>
       <w:rFonts w:ascii="Courier New" w:eastAsiaTheme="minorEastAsia" w:hAnsi="Courier New" w:cs="Consolas"/>
       <w:noProof/>
@@ -11720,7 +11410,7 @@
     <w:name w:val="Source Code Strong Char"/>
     <w:basedOn w:val="SourceCodeChar"/>
     <w:link w:val="SourceCodeStrong"/>
-    <w:rsid w:val="00E76CEF"/>
+    <w:rsid w:val="00B66393"/>
     <w:rPr>
       <w:rFonts w:ascii="Courier New" w:eastAsiaTheme="minorEastAsia" w:hAnsi="Courier New" w:cs="Consolas"/>
       <w:b/>
@@ -11735,7 +11425,7 @@
     <w:name w:val="NumberedDescription"/>
     <w:basedOn w:val="TableNormal"/>
     <w:uiPriority w:val="99"/>
-    <w:rsid w:val="00E76CEF"/>
+    <w:rsid w:val="00B66393"/>
     <w:pPr>
       <w:spacing w:after="0" w:line="240" w:lineRule="auto"/>
     </w:pPr>
@@ -11761,7 +11451,7 @@
     <w:name w:val="Document Title"/>
     <w:basedOn w:val="ChapterHeading"/>
     <w:qFormat/>
-    <w:rsid w:val="00E76CEF"/>
+    <w:rsid w:val="00B66393"/>
     <w:pPr>
       <w:numPr>
         <w:numId w:val="0"/>
@@ -11778,7 +11468,7 @@
     <w:name w:val="Sub Title"/>
     <w:basedOn w:val="Heading1"/>
     <w:qFormat/>
-    <w:rsid w:val="00E76CEF"/>
+    <w:rsid w:val="00B66393"/>
     <w:pPr>
       <w:spacing w:before="0"/>
       <w:jc w:val="right"/>
@@ -11794,7 +11484,7 @@
     <w:name w:val="Contains Section"/>
     <w:basedOn w:val="ListBullet"/>
     <w:qFormat/>
-    <w:rsid w:val="00E76CEF"/>
+    <w:rsid w:val="00B66393"/>
     <w:pPr>
       <w:spacing w:after="0"/>
       <w:ind w:left="924" w:hanging="357"/>
@@ -11804,7 +11494,7 @@
     <w:name w:val="`"/>
     <w:basedOn w:val="Normal"/>
     <w:qFormat/>
-    <w:rsid w:val="00E76CEF"/>
+    <w:rsid w:val="00B66393"/>
     <w:pPr>
       <w:pBdr>
         <w:bottom w:val="single" w:sz="4" w:space="1" w:color="auto"/>
@@ -11815,7 +11505,7 @@
     <w:name w:val="Contains Header"/>
     <w:basedOn w:val="ListBulletHeader"/>
     <w:qFormat/>
-    <w:rsid w:val="00E76CEF"/>
+    <w:rsid w:val="00B66393"/>
     <w:pPr>
       <w:pBdr>
         <w:top w:val="single" w:sz="4" w:space="12" w:color="auto"/>
@@ -11827,7 +11517,7 @@
     <w:name w:val="Contains End"/>
     <w:basedOn w:val="Normal"/>
     <w:qFormat/>
-    <w:rsid w:val="00E76CEF"/>
+    <w:rsid w:val="00B66393"/>
     <w:pPr>
       <w:pBdr>
         <w:bottom w:val="single" w:sz="4" w:space="1" w:color="auto"/>
@@ -11839,7 +11529,7 @@
     <w:name w:val="Quote CallOut"/>
     <w:basedOn w:val="Normal"/>
     <w:qFormat/>
-    <w:rsid w:val="00E76CEF"/>
+    <w:rsid w:val="00B66393"/>
     <w:pPr>
       <w:pBdr>
         <w:left w:val="single" w:sz="24" w:space="12" w:color="00B0F0" w:themeColor="accent1"/>
@@ -11856,7 +11546,7 @@
     <w:basedOn w:val="QuoteCallOut"/>
     <w:next w:val="QuoteCallOut"/>
     <w:qFormat/>
-    <w:rsid w:val="00E76CEF"/>
+    <w:rsid w:val="00B66393"/>
     <w:rPr>
       <w:b/>
       <w:smallCaps/>
@@ -11866,7 +11556,7 @@
     <w:name w:val="SimpleDefinition"/>
     <w:basedOn w:val="TableNormal"/>
     <w:uiPriority w:val="99"/>
-    <w:rsid w:val="00E76CEF"/>
+    <w:rsid w:val="00B66393"/>
     <w:pPr>
       <w:spacing w:after="0" w:line="240" w:lineRule="auto"/>
     </w:pPr>
@@ -11935,7 +11625,7 @@
     <w:name w:val="Figure Style"/>
     <w:basedOn w:val="Normal"/>
     <w:qFormat/>
-    <w:rsid w:val="00E76CEF"/>
+    <w:rsid w:val="00B66393"/>
     <w:pPr>
       <w:shd w:val="clear" w:color="auto" w:fill="FFFFFF" w:themeFill="background1"/>
       <w:spacing w:before="240"/>
@@ -11948,7 +11638,7 @@
     <w:basedOn w:val="Caption"/>
     <w:next w:val="Normal"/>
     <w:qFormat/>
-    <w:rsid w:val="00E76CEF"/>
+    <w:rsid w:val="00B66393"/>
     <w:rPr>
       <w:i w:val="0"/>
       <w:color w:val="auto"/>
@@ -11958,7 +11648,7 @@
     <w:name w:val="Table Header"/>
     <w:basedOn w:val="ListBulletHeader"/>
     <w:qFormat/>
-    <w:rsid w:val="00E76CEF"/>
+    <w:rsid w:val="00B66393"/>
     <w:pPr>
       <w:spacing w:after="120"/>
     </w:pPr>
@@ -12004,7 +11694,7 @@
     <w:name w:val="TutorialStep"/>
     <w:basedOn w:val="Normal"/>
     <w:qFormat/>
-    <w:rsid w:val="00E76CEF"/>
+    <w:rsid w:val="00B66393"/>
     <w:pPr>
       <w:numPr>
         <w:numId w:val="7"/>
@@ -12020,7 +11710,7 @@
     <w:name w:val="Question Ankied"/>
     <w:basedOn w:val="Question"/>
     <w:qFormat/>
-    <w:rsid w:val="00E76CEF"/>
+    <w:rsid w:val="00B66393"/>
     <w:rPr>
       <w:color w:val="7F7F7F" w:themeColor="text1" w:themeTint="80"/>
     </w:rPr>
@@ -12030,7 +11720,7 @@
     <w:basedOn w:val="Normal"/>
     <w:next w:val="Heading1"/>
     <w:qFormat/>
-    <w:rsid w:val="00E76CEF"/>
+    <w:rsid w:val="00B66393"/>
     <w:rPr>
       <w:rFonts w:asciiTheme="majorHAnsi" w:hAnsiTheme="majorHAnsi"/>
       <w:color w:val="31378B" w:themeColor="text2"/>
@@ -12042,7 +11732,7 @@
     <w:name w:val="Appendice"/>
     <w:basedOn w:val="Heading2"/>
     <w:qFormat/>
-    <w:rsid w:val="00E76CEF"/>
+    <w:rsid w:val="00B66393"/>
     <w:rPr>
       <w:sz w:val="28"/>
       <w:lang w:eastAsia="fi-FI"/>
@@ -12052,7 +11742,7 @@
     <w:name w:val="Question Esoteric"/>
     <w:basedOn w:val="Normal"/>
     <w:qFormat/>
-    <w:rsid w:val="00E76CEF"/>
+    <w:rsid w:val="00B66393"/>
     <w:rPr>
       <w:color w:val="4BACC6" w:themeColor="accent5"/>
     </w:rPr>
@@ -12061,24 +11751,24 @@
     <w:name w:val="ToDo Section"/>
     <w:basedOn w:val="Heading1"/>
     <w:qFormat/>
-    <w:rsid w:val="00E76CEF"/>
+    <w:rsid w:val="00B66393"/>
   </w:style>
   <w:style w:type="paragraph" w:customStyle="1" w:styleId="ToDoQuestionHeader">
     <w:name w:val="ToDo Question Header"/>
     <w:basedOn w:val="Question"/>
     <w:qFormat/>
-    <w:rsid w:val="00E76CEF"/>
+    <w:rsid w:val="00B66393"/>
   </w:style>
   <w:style w:type="paragraph" w:customStyle="1" w:styleId="ToDoDetails">
     <w:name w:val="ToDoDetails"/>
     <w:basedOn w:val="Normal"/>
     <w:qFormat/>
-    <w:rsid w:val="00E76CEF"/>
+    <w:rsid w:val="00B66393"/>
   </w:style>
   <w:style w:type="paragraph" w:customStyle="1" w:styleId="CodeExampleCode">
     <w:name w:val="Code Example Code"/>
     <w:basedOn w:val="Normal"/>
-    <w:rsid w:val="00E76CEF"/>
+    <w:rsid w:val="00B66393"/>
     <w:rPr>
       <w:rFonts w:ascii="Times New Roman" w:eastAsia="Times New Roman" w:hAnsi="Times New Roman" w:cs="Times New Roman"/>
       <w:b/>
@@ -12091,7 +11781,7 @@
     <w:name w:val="Code Example Diagram"/>
     <w:basedOn w:val="Normal"/>
     <w:qFormat/>
-    <w:rsid w:val="00E76CEF"/>
+    <w:rsid w:val="00B66393"/>
     <w:pPr>
       <w:spacing w:after="160" w:line="240" w:lineRule="auto"/>
     </w:pPr>
@@ -12105,7 +11795,7 @@
     <w:name w:val="Code Example Runtime"/>
     <w:basedOn w:val="Normal"/>
     <w:qFormat/>
-    <w:rsid w:val="00E76CEF"/>
+    <w:rsid w:val="00B66393"/>
     <w:pPr>
       <w:spacing w:after="160" w:line="240" w:lineRule="auto"/>
     </w:pPr>
@@ -12120,7 +11810,7 @@
     <w:basedOn w:val="Normal"/>
     <w:link w:val="CodeExampleHeadingChar"/>
     <w:qFormat/>
-    <w:rsid w:val="00E76CEF"/>
+    <w:rsid w:val="00B66393"/>
     <w:rPr>
       <w:b/>
       <w:smallCaps/>
@@ -12393,20 +12083,20 @@
     <w:name w:val="Headin"/>
     <w:basedOn w:val="Normal"/>
     <w:qFormat/>
-    <w:rsid w:val="00E76CEF"/>
+    <w:rsid w:val="00B66393"/>
   </w:style>
   <w:style w:type="paragraph" w:customStyle="1" w:styleId="questionsubsection2">
     <w:name w:val="question sub section 2"/>
     <w:basedOn w:val="Heading4"/>
     <w:qFormat/>
-    <w:rsid w:val="00E76CEF"/>
+    <w:rsid w:val="00B66393"/>
   </w:style>
   <w:style w:type="paragraph" w:customStyle="1" w:styleId="ListBulletHeader2">
     <w:name w:val="List Bullet Header 2"/>
     <w:basedOn w:val="Normal"/>
     <w:next w:val="ListBullet"/>
     <w:qFormat/>
-    <w:rsid w:val="00E76CEF"/>
+    <w:rsid w:val="00B66393"/>
     <w:pPr>
       <w:spacing w:after="120"/>
     </w:pPr>
@@ -12657,7 +12347,7 @@
     <w:basedOn w:val="Heading5"/>
     <w:link w:val="DefChar"/>
     <w:qFormat/>
-    <w:rsid w:val="00E76CEF"/>
+    <w:rsid w:val="00B66393"/>
     <w:rPr>
       <w:color w:val="31378B" w:themeColor="text2"/>
     </w:rPr>
@@ -12666,7 +12356,7 @@
     <w:name w:val="Code Example Heading Char"/>
     <w:basedOn w:val="DefaultParagraphFont"/>
     <w:link w:val="CodeExampleHeading"/>
-    <w:rsid w:val="00E76CEF"/>
+    <w:rsid w:val="00B66393"/>
     <w:rPr>
       <w:rFonts w:eastAsiaTheme="minorEastAsia"/>
       <w:b/>
@@ -12680,7 +12370,7 @@
     <w:name w:val="Def Char"/>
     <w:basedOn w:val="CodeExampleHeadingChar"/>
     <w:link w:val="Def"/>
-    <w:rsid w:val="00E76CEF"/>
+    <w:rsid w:val="00B66393"/>
     <w:rPr>
       <w:rFonts w:asciiTheme="majorHAnsi" w:eastAsiaTheme="majorEastAsia" w:hAnsiTheme="majorHAnsi" w:cstheme="majorBidi"/>
       <w:b/>
@@ -12832,7 +12522,7 @@
     <w:name w:val="Proof Heading"/>
     <w:basedOn w:val="Def"/>
     <w:qFormat/>
-    <w:rsid w:val="00E76CEF"/>
+    <w:rsid w:val="00B66393"/>
     <w:rPr>
       <w:color w:val="00B0F0" w:themeColor="accent1"/>
     </w:rPr>
@@ -12850,7 +12540,7 @@
     <w:name w:val="Tutorial Step Text"/>
     <w:basedOn w:val="Normal"/>
     <w:qFormat/>
-    <w:rsid w:val="00E76CEF"/>
+    <w:rsid w:val="00B66393"/>
     <w:pPr>
       <w:ind w:left="480"/>
     </w:pPr>
@@ -12860,7 +12550,7 @@
     <w:basedOn w:val="Strong1"/>
     <w:link w:val="KeywordChar"/>
     <w:qFormat/>
-    <w:rsid w:val="00E76CEF"/>
+    <w:rsid w:val="00B66393"/>
     <w:rPr>
       <w:b w:val="0"/>
       <w:color w:val="31378B" w:themeColor="text2"/>
@@ -12870,7 +12560,7 @@
     <w:name w:val="Keyword Char"/>
     <w:basedOn w:val="strongChar"/>
     <w:link w:val="Keyword"/>
-    <w:rsid w:val="00E76CEF"/>
+    <w:rsid w:val="00B66393"/>
     <w:rPr>
       <w:rFonts w:eastAsiaTheme="minorEastAsia"/>
       <w:b w:val="0"/>
@@ -12934,7 +12624,7 @@
     <w:charset w:val="00"/>
     <w:family w:val="roman"/>
     <w:pitch w:val="variable"/>
-    <w:sig w:usb0="E0002AFF" w:usb1="C0007843" w:usb2="00000009" w:usb3="00000000" w:csb0="000001FF" w:csb1="00000000"/>
+    <w:sig w:usb0="E0002EFF" w:usb1="C000785B" w:usb2="00000009" w:usb3="00000000" w:csb0="000001FF" w:csb1="00000000"/>
   </w:font>
   <w:font w:name="Courier New">
     <w:panose1 w:val="02070309020205020404"/>
@@ -13022,8 +12712,11 @@
     <w:rsid w:val="000677E6"/>
     <w:rsid w:val="000A6412"/>
     <w:rsid w:val="000B5174"/>
+    <w:rsid w:val="000B7BD5"/>
     <w:rsid w:val="001141F8"/>
+    <w:rsid w:val="001C1DFE"/>
     <w:rsid w:val="00287FDB"/>
+    <w:rsid w:val="00326B98"/>
     <w:rsid w:val="004C4C14"/>
     <w:rsid w:val="009A388E"/>
     <w:rsid w:val="009B5EB1"/>
